--- a/Báo-cáo-đồ-án_BanHangOnline.docx
+++ b/Báo-cáo-đồ-án_BanHangOnline.docx
@@ -4375,14 +4375,7 @@
             <w:rStyle w:val="Hyperlink"/>
             <w:noProof/>
           </w:rPr>
-          <w:t>TỔNG QUAN VỀ ĐỀ TÀI</w:t>
-        </w:r>
-        <w:r>
-          <w:rPr>
-            <w:rStyle w:val="Hyperlink"/>
-            <w:noProof/>
-          </w:rPr>
-          <w:t xml:space="preserve"> </w:t>
+          <w:t xml:space="preserve">TỔNG QUAN VỀ ĐỀ TÀI </w:t>
         </w:r>
         <w:r>
           <w:rPr>
@@ -5078,6 +5071,9 @@
         </w:r>
       </w:hyperlink>
       <w:r>
+        <w:rPr>
+          <w:noProof/>
+        </w:rPr>
         <w:t xml:space="preserve">       </w:t>
       </w:r>
     </w:p>
@@ -5130,7 +5126,15 @@
       </w:hyperlink>
     </w:p>
     <w:p>
-      <w:r>
+      <w:pPr>
+        <w:rPr>
+          <w:noProof/>
+        </w:rPr>
+      </w:pPr>
+      <w:r>
+        <w:rPr>
+          <w:noProof/>
+        </w:rPr>
         <w:t xml:space="preserve">         </w:t>
       </w:r>
       <w:hyperlink w:anchor="_Toc330209117" w:history="1">
@@ -5180,15 +5184,7 @@
             <w:noProof/>
             <w:lang w:val="fr-FR"/>
           </w:rPr>
-          <w:t xml:space="preserve"> </w:t>
-        </w:r>
-        <w:r>
-          <w:rPr>
-            <w:rStyle w:val="Hyperlink"/>
-            <w:noProof/>
-            <w:lang w:val="fr-FR"/>
-          </w:rPr>
-          <w:t>Một số màn hình của phần mềm……………………………………….</w:t>
+          <w:t xml:space="preserve"> Một số màn hình của phần mềm……………………………………….</w:t>
         </w:r>
         <w:r>
           <w:rPr>
@@ -5200,6 +5196,9 @@
         </w:r>
       </w:hyperlink>
       <w:r>
+        <w:rPr>
+          <w:noProof/>
+        </w:rPr>
         <w:t xml:space="preserve">  </w:t>
       </w:r>
     </w:p>
@@ -5467,6 +5466,9 @@
         </w:rPr>
       </w:pPr>
       <w:r>
+        <w:rPr>
+          <w:noProof/>
+        </w:rPr>
         <w:t xml:space="preserve">   </w:t>
       </w:r>
       <w:hyperlink w:anchor="_Toc330209125" w:history="1">
@@ -5502,15 +5504,22 @@
       <w:pPr>
         <w:pStyle w:val="GiuaS18-D13-180"/>
         <w:jc w:val="left"/>
-      </w:pPr>
-      <w:r>
-        <w:tab/>
-      </w:r>
-      <w:r>
+        <w:rPr>
+          <w:noProof/>
+        </w:rPr>
+      </w:pPr>
+      <w:r>
+        <w:rPr>
+          <w:noProof/>
+        </w:rPr>
+        <w:tab/>
+      </w:r>
+      <w:r>
+        <w:rPr>
+          <w:noProof/>
+        </w:rPr>
         <w:t xml:space="preserve">              </w:t>
       </w:r>
-      <w:bookmarkStart w:id="0" w:name="_GoBack"/>
-      <w:bookmarkEnd w:id="0"/>
     </w:p>
     <w:p>
       <w:pPr>
@@ -5518,6 +5527,7 @@
         <w:jc w:val="left"/>
         <w:rPr>
           <w:b w:val="0"/>
+          <w:noProof/>
           <w:sz w:val="32"/>
           <w:szCs w:val="32"/>
         </w:rPr>
@@ -5525,6 +5535,7 @@
       <w:r>
         <w:rPr>
           <w:b w:val="0"/>
+          <w:noProof/>
           <w:sz w:val="32"/>
           <w:szCs w:val="32"/>
         </w:rPr>
@@ -5537,6 +5548,7 @@
         <w:jc w:val="left"/>
         <w:rPr>
           <w:b w:val="0"/>
+          <w:noProof/>
           <w:sz w:val="32"/>
           <w:szCs w:val="32"/>
         </w:rPr>
@@ -5548,6 +5560,7 @@
         <w:jc w:val="left"/>
         <w:rPr>
           <w:b w:val="0"/>
+          <w:noProof/>
           <w:sz w:val="32"/>
           <w:szCs w:val="32"/>
         </w:rPr>
@@ -5555,6 +5568,7 @@
       <w:r>
         <w:rPr>
           <w:b w:val="0"/>
+          <w:noProof/>
           <w:sz w:val="32"/>
           <w:szCs w:val="32"/>
         </w:rPr>
@@ -5564,6 +5578,7 @@
       <w:r>
         <w:rPr>
           <w:b w:val="0"/>
+          <w:noProof/>
           <w:sz w:val="32"/>
           <w:szCs w:val="32"/>
         </w:rPr>
@@ -5572,6 +5587,7 @@
       <w:r>
         <w:rPr>
           <w:b w:val="0"/>
+          <w:noProof/>
           <w:sz w:val="32"/>
           <w:szCs w:val="32"/>
         </w:rPr>
@@ -5580,6 +5596,7 @@
       <w:r>
         <w:rPr>
           <w:b w:val="0"/>
+          <w:noProof/>
           <w:sz w:val="32"/>
           <w:szCs w:val="32"/>
         </w:rPr>
@@ -5588,6 +5605,7 @@
       <w:r>
         <w:rPr>
           <w:b w:val="0"/>
+          <w:noProof/>
           <w:sz w:val="32"/>
           <w:szCs w:val="32"/>
         </w:rPr>
@@ -5628,47 +5646,6 @@
             <w:webHidden/>
           </w:rPr>
           <w:tab/>
-        </w:r>
-        <w:r>
-          <w:rPr>
-            <w:noProof/>
-            <w:webHidden/>
-          </w:rPr>
-          <w:fldChar w:fldCharType="begin"/>
-        </w:r>
-        <w:r>
-          <w:rPr>
-            <w:noProof/>
-            <w:webHidden/>
-          </w:rPr>
-          <w:instrText xml:space="preserve"> PAGEREF _Toc330209131 \h </w:instrText>
-        </w:r>
-        <w:r>
-          <w:rPr>
-            <w:noProof/>
-            <w:webHidden/>
-          </w:rPr>
-        </w:r>
-        <w:r>
-          <w:rPr>
-            <w:noProof/>
-            <w:webHidden/>
-          </w:rPr>
-          <w:fldChar w:fldCharType="separate"/>
-        </w:r>
-        <w:r>
-          <w:rPr>
-            <w:noProof/>
-            <w:webHidden/>
-          </w:rPr>
-          <w:t>6</w:t>
-        </w:r>
-        <w:r>
-          <w:rPr>
-            <w:noProof/>
-            <w:webHidden/>
-          </w:rPr>
-          <w:fldChar w:fldCharType="end"/>
         </w:r>
       </w:hyperlink>
     </w:p>
@@ -5938,18 +5915,30 @@
       </w:r>
     </w:p>
     <w:p>
+      <w:pPr>
+        <w:rPr>
+          <w:noProof/>
+        </w:rPr>
+      </w:pPr>
       <w:r>
         <w:rPr>
           <w:b/>
+          <w:noProof/>
           <w:sz w:val="32"/>
           <w:szCs w:val="32"/>
         </w:rPr>
         <w:fldChar w:fldCharType="end"/>
       </w:r>
       <w:r>
-        <w:tab/>
-      </w:r>
-      <w:r>
+        <w:rPr>
+          <w:noProof/>
+        </w:rPr>
+        <w:tab/>
+      </w:r>
+      <w:r>
+        <w:rPr>
+          <w:noProof/>
+        </w:rPr>
         <w:t xml:space="preserve"> </w:t>
       </w:r>
     </w:p>
@@ -5959,6 +5948,7 @@
         <w:rPr>
           <w:b/>
           <w:bCs/>
+          <w:noProof/>
         </w:rPr>
       </w:pPr>
     </w:p>
@@ -5968,6 +5958,7 @@
         <w:rPr>
           <w:b/>
           <w:bCs/>
+          <w:noProof/>
         </w:rPr>
       </w:pPr>
     </w:p>
@@ -5977,6 +5968,7 @@
         <w:rPr>
           <w:b/>
           <w:bCs/>
+          <w:noProof/>
         </w:rPr>
       </w:pPr>
     </w:p>
@@ -5986,6 +5978,7 @@
         <w:rPr>
           <w:b/>
           <w:bCs/>
+          <w:noProof/>
         </w:rPr>
       </w:pPr>
     </w:p>
@@ -5995,6 +5988,7 @@
         <w:rPr>
           <w:b/>
           <w:bCs/>
+          <w:noProof/>
           <w:sz w:val="32"/>
           <w:szCs w:val="32"/>
         </w:rPr>
@@ -6003,6 +5997,7 @@
         <w:rPr>
           <w:b/>
           <w:bCs/>
+          <w:noProof/>
           <w:sz w:val="32"/>
           <w:szCs w:val="32"/>
         </w:rPr>
@@ -6256,11 +6251,8 @@
         </w:tabs>
         <w:spacing w:line="360" w:lineRule="auto"/>
         <w:rPr>
-          <w:rFonts w:ascii="Calibri" w:hAnsi="Calibri"/>
           <w:bCs/>
           <w:noProof/>
-          <w:sz w:val="22"/>
-          <w:szCs w:val="22"/>
         </w:rPr>
       </w:pPr>
       <w:r>
@@ -6306,9 +6298,94 @@
         <w:t>10</w:t>
       </w:r>
     </w:p>
+    <w:p>
+      <w:pPr>
+        <w:pStyle w:val="TableofFigures"/>
+        <w:tabs>
+          <w:tab w:val="right" w:leader="dot" w:pos="9540"/>
+        </w:tabs>
+        <w:spacing w:line="360" w:lineRule="auto"/>
+        <w:rPr>
+          <w:bCs/>
+          <w:noProof/>
+        </w:rPr>
+      </w:pPr>
+      <w:r>
+        <w:rPr>
+          <w:bCs/>
+          <w:noProof/>
+        </w:rPr>
+        <w:t xml:space="preserve">Bảng </w:t>
+      </w:r>
+      <w:r>
+        <w:rPr>
+          <w:bCs/>
+          <w:noProof/>
+        </w:rPr>
+        <w:t>3</w:t>
+      </w:r>
+      <w:r>
+        <w:rPr>
+          <w:bCs/>
+          <w:noProof/>
+        </w:rPr>
+        <w:t>f</w:t>
+      </w:r>
+      <w:r>
+        <w:rPr>
+          <w:bCs/>
+          <w:noProof/>
+        </w:rPr>
+        <w:t xml:space="preserve"> Bảng</w:t>
+      </w:r>
+      <w:r>
+        <w:rPr>
+          <w:bCs/>
+          <w:noProof/>
+        </w:rPr>
+        <w:t xml:space="preserve"> chi tiết </w:t>
+      </w:r>
+      <w:r>
+        <w:rPr>
+          <w:bCs/>
+          <w:noProof/>
+        </w:rPr>
+        <w:t>hóa đơn</w:t>
+      </w:r>
+      <w:r>
+        <w:rPr>
+          <w:bCs/>
+          <w:noProof/>
+        </w:rPr>
+        <w:tab/>
+      </w:r>
+      <w:r>
+        <w:rPr>
+          <w:bCs/>
+          <w:noProof/>
+        </w:rPr>
+        <w:t>10</w:t>
+      </w:r>
+    </w:p>
     <w:p/>
-    <w:p>
-      <w:r>
+    <w:p/>
+    <w:p>
+      <w:pPr>
+        <w:rPr>
+          <w:noProof/>
+        </w:rPr>
+      </w:pPr>
+    </w:p>
+    <w:p>
+      <w:pPr>
+        <w:rPr>
+          <w:noProof/>
+        </w:rPr>
+      </w:pPr>
+      <w:r>
+        <w:rPr>
+          <w:noProof/>
+        </w:rPr>
         <w:tab/>
       </w:r>
     </w:p>
@@ -6407,7 +6484,6 @@
           <w:sz w:val="32"/>
           <w:szCs w:val="32"/>
         </w:rPr>
-        <w:lastRenderedPageBreak/>
         <w:t>CHƯƠNG</w:t>
       </w:r>
       <w:r>
@@ -6700,6 +6776,7 @@
           <w:sz w:val="26"/>
           <w:szCs w:val="26"/>
         </w:rPr>
+        <w:lastRenderedPageBreak/>
         <w:t xml:space="preserve">Chức năng mua hàng cho khách hàng: mua sản phẩm, quản lí sản phẩm của khác hàng, </w:t>
       </w:r>
     </w:p>
@@ -6748,7 +6825,6 @@
           <w:sz w:val="32"/>
           <w:szCs w:val="32"/>
         </w:rPr>
-        <w:lastRenderedPageBreak/>
         <w:t>1.</w:t>
       </w:r>
       <w:r>
@@ -6945,7 +7021,7 @@
         </w:rPr>
         <w:pict>
           <v:rect id="_x0000_s4427" style="position:absolute;margin-left:169.85pt;margin-top:11.15pt;width:108.75pt;height:27.75pt;z-index:251944448">
-            <v:textbox>
+            <v:textbox style="mso-next-textbox:#_x0000_s4427">
               <w:txbxContent>
                 <w:p>
                   <w:pPr>
@@ -7059,7 +7135,7 @@
                       <wp:inline distT="0" distB="0" distL="0" distR="0">
                         <wp:extent cx="948055" cy="251460"/>
                         <wp:effectExtent l="0" t="0" r="0" b="0"/>
-                        <wp:docPr id="5" name="Picture 5"/>
+                        <wp:docPr id="1" name="Picture 1"/>
                         <wp:cNvGraphicFramePr>
                           <a:graphicFrameLocks xmlns:a="http://schemas.openxmlformats.org/drawingml/2006/main" noChangeAspect="1"/>
                         </wp:cNvGraphicFramePr>
@@ -7412,7 +7488,6 @@
           <w:sz w:val="32"/>
           <w:szCs w:val="32"/>
         </w:rPr>
-        <w:lastRenderedPageBreak/>
         <w:t xml:space="preserve">   </w:t>
       </w:r>
       <w:r>
@@ -7649,6 +7724,7 @@
           <w:sz w:val="32"/>
           <w:szCs w:val="32"/>
         </w:rPr>
+        <w:lastRenderedPageBreak/>
         <w:t xml:space="preserve">       </w:t>
       </w:r>
       <w:r>
@@ -7714,7 +7790,6 @@
         </w:tabs>
       </w:pPr>
       <w:r>
-        <w:lastRenderedPageBreak/>
         <w:t xml:space="preserve">Hệ thống trên được trình bày cho hai đối tượng người dùng: Nhân viên và khách hàng. Người dùng bắt buộc phải đăng nhập với loại tài khoản tương ứng mới có thể sử dụng các chức năng của hệ thống. Có hai loại tài khoản được sử dụng trong hệ thống bao gồm: </w:t>
       </w:r>
     </w:p>
@@ -7880,6 +7955,7 @@
           <w:sz w:val="26"/>
           <w:szCs w:val="26"/>
         </w:rPr>
+        <w:lastRenderedPageBreak/>
         <w:t>Bảng đăng kí tài khoản khách hàng (dangkitaikhoankhachhang)</w:t>
       </w:r>
     </w:p>
@@ -8556,7 +8632,6 @@
           <w:i/>
           <w:iCs/>
         </w:rPr>
-        <w:lastRenderedPageBreak/>
         <w:t xml:space="preserve">                 Bảng 3a Chi tiết kiểu dữ liệu bảng đăng kí tài khoản khách hàng</w:t>
       </w:r>
     </w:p>
@@ -9068,6 +9143,7 @@
               <w:jc w:val="center"/>
             </w:pPr>
             <w:r>
+              <w:lastRenderedPageBreak/>
               <w:t>1</w:t>
             </w:r>
           </w:p>
@@ -9470,14 +9546,6 @@
           <w:i/>
           <w:iCs/>
         </w:rPr>
-        <w:sectPr>
-          <w:footerReference w:type="default" r:id="rId12"/>
-          <w:pgSz w:w="11907" w:h="16840" w:code="9"/>
-          <w:pgMar w:top="1418" w:right="1418" w:bottom="1418" w:left="1418" w:header="720" w:footer="720" w:gutter="0"/>
-          <w:cols w:space="720"/>
-          <w:titlePg/>
-          <w:docGrid w:linePitch="360"/>
-        </w:sectPr>
       </w:pPr>
       <w:r>
         <w:rPr>
@@ -9493,14 +9561,75 @@
           <w:i/>
           <w:iCs/>
         </w:rPr>
-        <w:t>Bảng 3c Chi tiết kiểu dữ liệu bảng đăng kí tài khoản nhân viên</w:t>
-      </w:r>
-    </w:p>
-    <w:p>
-      <w:pPr>
-        <w:rPr>
-          <w:b/>
-          <w:bCs/>
+        <w:t>Bảng 3c Chi tiết kiểu dữ liệu bảng đăng kí tài khoản nhân v</w:t>
+      </w:r>
+      <w:r>
+        <w:rPr>
+          <w:i/>
+          <w:iCs/>
+        </w:rPr>
+        <w:t>iên</w:t>
+      </w:r>
+    </w:p>
+    <w:p>
+      <w:pPr>
+        <w:rPr>
+          <w:i/>
+          <w:iCs/>
+        </w:rPr>
+      </w:pPr>
+    </w:p>
+    <w:p>
+      <w:pPr>
+        <w:rPr>
+          <w:i/>
+          <w:iCs/>
+        </w:rPr>
+      </w:pPr>
+    </w:p>
+    <w:p>
+      <w:pPr>
+        <w:rPr>
+          <w:i/>
+          <w:iCs/>
+        </w:rPr>
+      </w:pPr>
+    </w:p>
+    <w:p>
+      <w:pPr>
+        <w:rPr>
+          <w:i/>
+          <w:iCs/>
+        </w:rPr>
+      </w:pPr>
+    </w:p>
+    <w:p>
+      <w:pPr>
+        <w:rPr>
+          <w:i/>
+          <w:iCs/>
+        </w:rPr>
+      </w:pPr>
+    </w:p>
+    <w:p>
+      <w:pPr>
+        <w:rPr>
+          <w:i/>
+          <w:iCs/>
+        </w:rPr>
+      </w:pPr>
+    </w:p>
+    <w:p>
+      <w:pPr>
+        <w:rPr>
+          <w:i/>
+          <w:iCs/>
+        </w:rPr>
+      </w:pPr>
+    </w:p>
+    <w:p>
+      <w:pPr>
+        <w:rPr>
           <w:i/>
           <w:iCs/>
         </w:rPr>
@@ -10056,6 +10185,7 @@
           <w:i/>
           <w:iCs/>
         </w:rPr>
+        <w:lastRenderedPageBreak/>
         <w:t xml:space="preserve">     </w:t>
       </w:r>
       <w:r>
@@ -10372,7 +10502,6 @@
               <w:jc w:val="center"/>
             </w:pPr>
             <w:r>
-              <w:lastRenderedPageBreak/>
               <w:t>3</w:t>
             </w:r>
           </w:p>
@@ -10656,22 +10785,648 @@
           <w:i/>
           <w:iCs/>
         </w:rPr>
-        <w:t xml:space="preserve">             </w:t>
-      </w:r>
-      <w:r>
+        <w:t xml:space="preserve">                                  Bảng 3e Chi tiết kiểu dữ liệu bảng giỏ hàng</w:t>
+      </w:r>
+    </w:p>
+    <w:p>
+      <w:pPr>
+        <w:ind w:firstLine="720"/>
+        <w:rPr>
+          <w:b/>
+          <w:bCs/>
+        </w:rPr>
+      </w:pPr>
+      <w:r>
+        <w:rPr>
+          <w:b/>
+          <w:bCs/>
+        </w:rPr>
+        <w:t>f</w:t>
+      </w:r>
+      <w:r>
+        <w:rPr>
+          <w:b/>
+          <w:bCs/>
+        </w:rPr>
+        <w:t xml:space="preserve">/ Bảng </w:t>
+      </w:r>
+      <w:r>
+        <w:rPr>
+          <w:b/>
+          <w:bCs/>
+        </w:rPr>
+        <w:t>cthd</w:t>
+      </w:r>
+    </w:p>
+    <w:p>
+      <w:r>
+        <w:rPr>
+          <w:b/>
+          <w:bCs/>
+        </w:rPr>
+        <w:t xml:space="preserve"> </w:t>
+      </w:r>
+      <w:r>
+        <w:t>Bảng lưu thông tin</w:t>
+      </w:r>
+      <w:r>
+        <w:t xml:space="preserve"> hóa đơn</w:t>
+      </w:r>
+      <w:r>
+        <w:t xml:space="preserve"> của khách hàng</w:t>
+      </w:r>
+    </w:p>
+    <w:tbl>
+      <w:tblPr>
+        <w:tblStyle w:val="TableGrid"/>
+        <w:tblW w:w="0" w:type="auto"/>
+        <w:jc w:val="center"/>
+        <w:tblLook w:val="04A0" w:firstRow="1" w:lastRow="0" w:firstColumn="1" w:lastColumn="0" w:noHBand="0" w:noVBand="1"/>
+      </w:tblPr>
+      <w:tblGrid>
+        <w:gridCol w:w="1097"/>
+        <w:gridCol w:w="2341"/>
+        <w:gridCol w:w="1890"/>
+        <w:gridCol w:w="1710"/>
+        <w:gridCol w:w="2249"/>
+      </w:tblGrid>
+      <w:tr>
+        <w:trPr>
+          <w:jc w:val="center"/>
+        </w:trPr>
+        <w:tc>
+          <w:tcPr>
+            <w:tcW w:w="1097" w:type="dxa"/>
+          </w:tcPr>
+          <w:p>
+            <w:pPr>
+              <w:jc w:val="center"/>
+              <w:rPr>
+                <w:b/>
+                <w:bCs/>
+              </w:rPr>
+            </w:pPr>
+            <w:r>
+              <w:rPr>
+                <w:b/>
+                <w:bCs/>
+              </w:rPr>
+              <w:t>STT</w:t>
+            </w:r>
+          </w:p>
+        </w:tc>
+        <w:tc>
+          <w:tcPr>
+            <w:tcW w:w="2341" w:type="dxa"/>
+          </w:tcPr>
+          <w:p>
+            <w:pPr>
+              <w:jc w:val="center"/>
+              <w:rPr>
+                <w:b/>
+                <w:bCs/>
+              </w:rPr>
+            </w:pPr>
+            <w:r>
+              <w:rPr>
+                <w:b/>
+                <w:bCs/>
+              </w:rPr>
+              <w:t>Thuộc tính</w:t>
+            </w:r>
+          </w:p>
+        </w:tc>
+        <w:tc>
+          <w:tcPr>
+            <w:tcW w:w="1890" w:type="dxa"/>
+          </w:tcPr>
+          <w:p>
+            <w:pPr>
+              <w:jc w:val="center"/>
+              <w:rPr>
+                <w:b/>
+                <w:bCs/>
+              </w:rPr>
+            </w:pPr>
+            <w:r>
+              <w:rPr>
+                <w:b/>
+                <w:bCs/>
+              </w:rPr>
+              <w:t>Kiểu dữ liệu</w:t>
+            </w:r>
+          </w:p>
+        </w:tc>
+        <w:tc>
+          <w:tcPr>
+            <w:tcW w:w="1710" w:type="dxa"/>
+          </w:tcPr>
+          <w:p>
+            <w:pPr>
+              <w:jc w:val="center"/>
+              <w:rPr>
+                <w:b/>
+                <w:bCs/>
+              </w:rPr>
+            </w:pPr>
+            <w:r>
+              <w:rPr>
+                <w:b/>
+                <w:bCs/>
+              </w:rPr>
+              <w:t>Ràng buộc</w:t>
+            </w:r>
+          </w:p>
+        </w:tc>
+        <w:tc>
+          <w:tcPr>
+            <w:tcW w:w="2249" w:type="dxa"/>
+          </w:tcPr>
+          <w:p>
+            <w:pPr>
+              <w:jc w:val="center"/>
+              <w:rPr>
+                <w:b/>
+                <w:bCs/>
+              </w:rPr>
+            </w:pPr>
+            <w:r>
+              <w:rPr>
+                <w:b/>
+                <w:bCs/>
+              </w:rPr>
+              <w:t>Diễn giải</w:t>
+            </w:r>
+          </w:p>
+        </w:tc>
+      </w:tr>
+      <w:tr>
+        <w:trPr>
+          <w:jc w:val="center"/>
+        </w:trPr>
+        <w:tc>
+          <w:tcPr>
+            <w:tcW w:w="1097" w:type="dxa"/>
+          </w:tcPr>
+          <w:p>
+            <w:pPr>
+              <w:jc w:val="center"/>
+            </w:pPr>
+            <w:r>
+              <w:t>1</w:t>
+            </w:r>
+          </w:p>
+        </w:tc>
+        <w:tc>
+          <w:tcPr>
+            <w:tcW w:w="2341" w:type="dxa"/>
+          </w:tcPr>
+          <w:p>
+            <w:pPr>
+              <w:jc w:val="center"/>
+            </w:pPr>
+            <w:r>
+              <w:t>_</w:t>
+            </w:r>
+            <w:r>
+              <w:t>Ma</w:t>
+            </w:r>
+            <w:r>
+              <w:t>SanPham</w:t>
+            </w:r>
+          </w:p>
+        </w:tc>
+        <w:tc>
+          <w:tcPr>
+            <w:tcW w:w="1890" w:type="dxa"/>
+          </w:tcPr>
+          <w:p>
+            <w:pPr>
+              <w:jc w:val="center"/>
+            </w:pPr>
+            <w:r>
+              <w:t>Int(11)</w:t>
+            </w:r>
+          </w:p>
+        </w:tc>
+        <w:tc>
+          <w:tcPr>
+            <w:tcW w:w="1710" w:type="dxa"/>
+          </w:tcPr>
+          <w:p>
+            <w:pPr>
+              <w:jc w:val="center"/>
+            </w:pPr>
+            <w:r>
+              <w:t>PK</w:t>
+            </w:r>
+          </w:p>
+        </w:tc>
+        <w:tc>
+          <w:tcPr>
+            <w:tcW w:w="2249" w:type="dxa"/>
+          </w:tcPr>
+          <w:p>
+            <w:pPr>
+              <w:jc w:val="center"/>
+            </w:pPr>
+            <w:r>
+              <w:t>Khóa chính</w:t>
+            </w:r>
+          </w:p>
+        </w:tc>
+      </w:tr>
+      <w:tr>
+        <w:trPr>
+          <w:jc w:val="center"/>
+        </w:trPr>
+        <w:tc>
+          <w:tcPr>
+            <w:tcW w:w="1097" w:type="dxa"/>
+          </w:tcPr>
+          <w:p>
+            <w:pPr>
+              <w:jc w:val="center"/>
+            </w:pPr>
+            <w:r>
+              <w:t>2</w:t>
+            </w:r>
+          </w:p>
+        </w:tc>
+        <w:tc>
+          <w:tcPr>
+            <w:tcW w:w="2341" w:type="dxa"/>
+          </w:tcPr>
+          <w:p>
+            <w:pPr>
+              <w:jc w:val="center"/>
+            </w:pPr>
+            <w:r>
+              <w:t>_</w:t>
+            </w:r>
+            <w:r>
+              <w:t>TenSanPham</w:t>
+            </w:r>
+          </w:p>
+        </w:tc>
+        <w:tc>
+          <w:tcPr>
+            <w:tcW w:w="1890" w:type="dxa"/>
+          </w:tcPr>
+          <w:p>
+            <w:pPr>
+              <w:jc w:val="center"/>
+            </w:pPr>
+            <w:r>
+              <w:t>Varchar(45)</w:t>
+            </w:r>
+          </w:p>
+        </w:tc>
+        <w:tc>
+          <w:tcPr>
+            <w:tcW w:w="1710" w:type="dxa"/>
+          </w:tcPr>
+          <w:p>
+            <w:pPr>
+              <w:jc w:val="center"/>
+            </w:pPr>
+            <w:r>
+              <w:t>Null</w:t>
+            </w:r>
+          </w:p>
+        </w:tc>
+        <w:tc>
+          <w:tcPr>
+            <w:tcW w:w="2249" w:type="dxa"/>
+          </w:tcPr>
+          <w:p>
+            <w:pPr>
+              <w:jc w:val="center"/>
+            </w:pPr>
+            <w:r>
+              <w:t>Tên sản phẩm</w:t>
+            </w:r>
+          </w:p>
+        </w:tc>
+      </w:tr>
+      <w:tr>
+        <w:trPr>
+          <w:jc w:val="center"/>
+        </w:trPr>
+        <w:tc>
+          <w:tcPr>
+            <w:tcW w:w="1097" w:type="dxa"/>
+          </w:tcPr>
+          <w:p>
+            <w:pPr>
+              <w:jc w:val="center"/>
+            </w:pPr>
+            <w:r>
+              <w:t>3</w:t>
+            </w:r>
+          </w:p>
+        </w:tc>
+        <w:tc>
+          <w:tcPr>
+            <w:tcW w:w="2341" w:type="dxa"/>
+          </w:tcPr>
+          <w:p>
+            <w:pPr>
+              <w:jc w:val="center"/>
+            </w:pPr>
+            <w:r>
+              <w:t>_</w:t>
+            </w:r>
+            <w:r>
+              <w:t>S</w:t>
+            </w:r>
+            <w:r>
+              <w:t>ize</w:t>
+            </w:r>
+          </w:p>
+        </w:tc>
+        <w:tc>
+          <w:tcPr>
+            <w:tcW w:w="1890" w:type="dxa"/>
+          </w:tcPr>
+          <w:p>
+            <w:pPr>
+              <w:jc w:val="center"/>
+            </w:pPr>
+            <w:r>
+              <w:t>Varchar(45)</w:t>
+            </w:r>
+          </w:p>
+        </w:tc>
+        <w:tc>
+          <w:tcPr>
+            <w:tcW w:w="1710" w:type="dxa"/>
+          </w:tcPr>
+          <w:p>
+            <w:pPr>
+              <w:jc w:val="center"/>
+            </w:pPr>
+            <w:r>
+              <w:t>Null</w:t>
+            </w:r>
+          </w:p>
+        </w:tc>
+        <w:tc>
+          <w:tcPr>
+            <w:tcW w:w="2249" w:type="dxa"/>
+          </w:tcPr>
+          <w:p>
+            <w:pPr>
+              <w:jc w:val="center"/>
+            </w:pPr>
+            <w:r>
+              <w:t>Size</w:t>
+            </w:r>
+          </w:p>
+        </w:tc>
+      </w:tr>
+      <w:tr>
+        <w:trPr>
+          <w:jc w:val="center"/>
+        </w:trPr>
+        <w:tc>
+          <w:tcPr>
+            <w:tcW w:w="1097" w:type="dxa"/>
+          </w:tcPr>
+          <w:p>
+            <w:pPr>
+              <w:jc w:val="center"/>
+            </w:pPr>
+            <w:r>
+              <w:t>4</w:t>
+            </w:r>
+          </w:p>
+        </w:tc>
+        <w:tc>
+          <w:tcPr>
+            <w:tcW w:w="2341" w:type="dxa"/>
+          </w:tcPr>
+          <w:p>
+            <w:pPr>
+              <w:jc w:val="center"/>
+            </w:pPr>
+            <w:r>
+              <w:t>_</w:t>
+            </w:r>
+            <w:r>
+              <w:t>GiaSanPham</w:t>
+            </w:r>
+          </w:p>
+        </w:tc>
+        <w:tc>
+          <w:tcPr>
+            <w:tcW w:w="1890" w:type="dxa"/>
+          </w:tcPr>
+          <w:p>
+            <w:pPr>
+              <w:jc w:val="center"/>
+            </w:pPr>
+            <w:r>
+              <w:t>Varchar(45)</w:t>
+            </w:r>
+          </w:p>
+        </w:tc>
+        <w:tc>
+          <w:tcPr>
+            <w:tcW w:w="1710" w:type="dxa"/>
+          </w:tcPr>
+          <w:p>
+            <w:pPr>
+              <w:jc w:val="center"/>
+            </w:pPr>
+            <w:r>
+              <w:t>Null</w:t>
+            </w:r>
+          </w:p>
+        </w:tc>
+        <w:tc>
+          <w:tcPr>
+            <w:tcW w:w="2249" w:type="dxa"/>
+          </w:tcPr>
+          <w:p>
+            <w:pPr>
+              <w:jc w:val="center"/>
+            </w:pPr>
+            <w:r>
+              <w:t>Giá sản phẩm</w:t>
+            </w:r>
+          </w:p>
+        </w:tc>
+      </w:tr>
+      <w:tr>
+        <w:trPr>
+          <w:jc w:val="center"/>
+        </w:trPr>
+        <w:tc>
+          <w:tcPr>
+            <w:tcW w:w="1097" w:type="dxa"/>
+          </w:tcPr>
+          <w:p>
+            <w:pPr>
+              <w:jc w:val="center"/>
+            </w:pPr>
+            <w:r>
+              <w:t>5</w:t>
+            </w:r>
+          </w:p>
+        </w:tc>
+        <w:tc>
+          <w:tcPr>
+            <w:tcW w:w="2341" w:type="dxa"/>
+          </w:tcPr>
+          <w:p>
+            <w:pPr>
+              <w:jc w:val="center"/>
+            </w:pPr>
+            <w:r>
+              <w:t>_</w:t>
+            </w:r>
+            <w:r>
+              <w:t>SoLuong</w:t>
+            </w:r>
+          </w:p>
+        </w:tc>
+        <w:tc>
+          <w:tcPr>
+            <w:tcW w:w="1890" w:type="dxa"/>
+          </w:tcPr>
+          <w:p>
+            <w:pPr>
+              <w:jc w:val="center"/>
+            </w:pPr>
+            <w:r>
+              <w:t>Varchar(45)</w:t>
+            </w:r>
+          </w:p>
+        </w:tc>
+        <w:tc>
+          <w:tcPr>
+            <w:tcW w:w="1710" w:type="dxa"/>
+          </w:tcPr>
+          <w:p>
+            <w:pPr>
+              <w:jc w:val="center"/>
+            </w:pPr>
+            <w:r>
+              <w:t>Null</w:t>
+            </w:r>
+          </w:p>
+        </w:tc>
+        <w:tc>
+          <w:tcPr>
+            <w:tcW w:w="2249" w:type="dxa"/>
+          </w:tcPr>
+          <w:p>
+            <w:pPr>
+              <w:jc w:val="center"/>
+            </w:pPr>
+            <w:r>
+              <w:t>Số lượng sản phẩm</w:t>
+            </w:r>
+          </w:p>
+        </w:tc>
+      </w:tr>
+      <w:tr>
+        <w:trPr>
+          <w:jc w:val="center"/>
+        </w:trPr>
+        <w:tc>
+          <w:tcPr>
+            <w:tcW w:w="1097" w:type="dxa"/>
+          </w:tcPr>
+          <w:p>
+            <w:pPr>
+              <w:jc w:val="center"/>
+            </w:pPr>
+            <w:r>
+              <w:t>6</w:t>
+            </w:r>
+          </w:p>
+        </w:tc>
+        <w:tc>
+          <w:tcPr>
+            <w:tcW w:w="2341" w:type="dxa"/>
+          </w:tcPr>
+          <w:p>
+            <w:pPr>
+              <w:jc w:val="center"/>
+            </w:pPr>
+            <w:r>
+              <w:t>_</w:t>
+            </w:r>
+            <w:r>
+              <w:t>ThanhTien</w:t>
+            </w:r>
+          </w:p>
+        </w:tc>
+        <w:tc>
+          <w:tcPr>
+            <w:tcW w:w="1890" w:type="dxa"/>
+          </w:tcPr>
+          <w:p>
+            <w:pPr>
+              <w:jc w:val="center"/>
+            </w:pPr>
+            <w:r>
+              <w:t>Varchar(45)</w:t>
+            </w:r>
+          </w:p>
+        </w:tc>
+        <w:tc>
+          <w:tcPr>
+            <w:tcW w:w="1710" w:type="dxa"/>
+          </w:tcPr>
+          <w:p>
+            <w:pPr>
+              <w:jc w:val="center"/>
+            </w:pPr>
+            <w:r>
+              <w:t>Null</w:t>
+            </w:r>
+          </w:p>
+        </w:tc>
+        <w:tc>
+          <w:tcPr>
+            <w:tcW w:w="2249" w:type="dxa"/>
+          </w:tcPr>
+          <w:p>
+            <w:pPr>
+              <w:jc w:val="center"/>
+            </w:pPr>
+            <w:r>
+              <w:t>Thành tiền</w:t>
+            </w:r>
+          </w:p>
+        </w:tc>
+      </w:tr>
+    </w:tbl>
+    <w:p>
+      <w:pPr>
         <w:rPr>
           <w:i/>
           <w:iCs/>
         </w:rPr>
-        <w:t xml:space="preserve">                 </w:t>
-      </w:r>
+      </w:pPr>
       <w:r>
         <w:rPr>
           <w:i/>
           <w:iCs/>
         </w:rPr>
-        <w:t xml:space="preserve">    Bảng 3e Chi tiết kiểu dữ liệu bảng giỏ hàng</w:t>
-      </w:r>
+        <w:t xml:space="preserve">                                  Bảng 3e Chi tiết kiểu dữ liệu bảng giỏ hàng</w:t>
+      </w:r>
+    </w:p>
+    <w:p>
+      <w:pPr>
+        <w:rPr>
+          <w:i/>
+          <w:iCs/>
+        </w:rPr>
+      </w:pPr>
     </w:p>
     <w:p>
       <w:pPr>
@@ -10726,7 +11481,7 @@
         </w:rPr>
         <w:t>:</w:t>
       </w:r>
-      <w:hyperlink r:id="rId13" w:history="1">
+      <w:hyperlink r:id="rId12" w:history="1">
         <w:r>
           <w:rPr>
             <w:rStyle w:val="Hyperlink"/>
@@ -10755,6 +11510,7 @@
     </w:p>
     <w:p>
       <w:r>
+        <w:lastRenderedPageBreak/>
         <w:t xml:space="preserve">      a/Màn hình giao diện phần mềm</w:t>
       </w:r>
     </w:p>
@@ -10763,12 +11519,11 @@
         <w:rPr>
           <w:noProof/>
         </w:rPr>
-        <w:lastRenderedPageBreak/>
         <w:drawing>
           <wp:inline distT="0" distB="0" distL="0" distR="0">
-            <wp:extent cx="6120765" cy="3270250"/>
+            <wp:extent cx="5760085" cy="3244215"/>
             <wp:effectExtent l="0" t="0" r="0" b="0"/>
-            <wp:docPr id="3" name="Picture 3" descr="A screenshot of a social media post&#10;&#10;Description automatically generated"/>
+            <wp:docPr id="17" name="Picture 17" descr="A screenshot of a social media post&#10;&#10;Description automatically generated"/>
             <wp:cNvGraphicFramePr>
               <a:graphicFrameLocks xmlns:a="http://schemas.openxmlformats.org/drawingml/2006/main" noChangeAspect="1"/>
             </wp:cNvGraphicFramePr>
@@ -10776,11 +11531,11 @@
               <a:graphicData uri="http://schemas.openxmlformats.org/drawingml/2006/picture">
                 <pic:pic xmlns:pic="http://schemas.openxmlformats.org/drawingml/2006/picture">
                   <pic:nvPicPr>
-                    <pic:cNvPr id="3" name="GiaoDien.PNG"/>
+                    <pic:cNvPr id="17" name="GiaoDien.PNG"/>
                     <pic:cNvPicPr/>
                   </pic:nvPicPr>
                   <pic:blipFill>
-                    <a:blip r:embed="rId14">
+                    <a:blip r:embed="rId13">
                       <a:extLst>
                         <a:ext uri="{28A0092B-C50C-407E-A947-70E740481C1C}">
                           <a14:useLocalDpi xmlns:a14="http://schemas.microsoft.com/office/drawing/2010/main" val="0"/>
@@ -10794,7 +11549,7 @@
                   <pic:spPr>
                     <a:xfrm>
                       <a:off x="0" y="0"/>
-                      <a:ext cx="6120765" cy="3270250"/>
+                      <a:ext cx="5760085" cy="3244215"/>
                     </a:xfrm>
                     <a:prstGeom prst="rect">
                       <a:avLst/>
@@ -10812,10 +11567,37 @@
         <w:t xml:space="preserve">                                      Hình 3.1 Màn hình giao diện của phần mềm bán giày</w:t>
       </w:r>
     </w:p>
+    <w:p>
+      <w:r>
+        <w:t xml:space="preserve">Mô tả giao diện: </w:t>
+      </w:r>
+    </w:p>
+    <w:p>
+      <w:pPr>
+        <w:pStyle w:val="NoSpacing"/>
+        <w:numPr>
+          <w:ilvl w:val="0"/>
+          <w:numId w:val="40"/>
+        </w:numPr>
+      </w:pPr>
+      <w:r>
+        <w:t>Khách hàng đăng  nhập thông tin vô hệ thống thì thông tin của khách hàng sẽ hiển thị tại màn hình này</w:t>
+      </w:r>
+    </w:p>
+    <w:p>
+      <w:pPr>
+        <w:pStyle w:val="NoSpacing"/>
+        <w:numPr>
+          <w:ilvl w:val="0"/>
+          <w:numId w:val="40"/>
+        </w:numPr>
+      </w:pPr>
+      <w:r>
+        <w:t>Khi chuyển sang tab “Hóa đơn khách hàng” thì khách hàng sẽ nhìn thấy hóa đơn của mình đã đặt hàng</w:t>
+      </w:r>
+    </w:p>
     <w:p/>
     <w:p/>
-    <w:p/>
-    <w:p/>
     <w:p>
       <w:r>
         <w:t>b/Màn hình của hàng shop bán giày</w:t>
@@ -10828,7 +11610,7 @@
         </w:rPr>
         <w:lastRenderedPageBreak/>
         <w:drawing>
-          <wp:inline distT="0" distB="0" distL="0" distR="0">
+          <wp:inline distT="0" distB="0" distL="0" distR="0" wp14:anchorId="5A78E2A8" wp14:editId="6A9C25D1">
             <wp:extent cx="6120765" cy="3086100"/>
             <wp:effectExtent l="0" t="0" r="0" b="0"/>
             <wp:docPr id="4" name="Picture 4" descr="A screenshot of a cell phone&#10;&#10;Description automatically generated"/>
@@ -10843,7 +11625,7 @@
                     <pic:cNvPicPr/>
                   </pic:nvPicPr>
                   <pic:blipFill>
-                    <a:blip r:embed="rId15">
+                    <a:blip r:embed="rId14">
                       <a:extLst>
                         <a:ext uri="{28A0092B-C50C-407E-A947-70E740481C1C}">
                           <a14:useLocalDpi xmlns:a14="http://schemas.microsoft.com/office/drawing/2010/main" val="0"/>
@@ -10877,17 +11659,222 @@
     </w:p>
     <w:p>
       <w:r>
-        <w:t>c/ Màn hình thêm sản phẩm mới vào shop</w:t>
-      </w:r>
-    </w:p>
-    <w:p>
+        <w:t>Mô tả cách mua hàng của khách hàng:</w:t>
+      </w:r>
+    </w:p>
+    <w:p>
+      <w:pPr>
+        <w:pStyle w:val="NoSpacing"/>
+        <w:numPr>
+          <w:ilvl w:val="0"/>
+          <w:numId w:val="35"/>
+        </w:numPr>
+      </w:pPr>
+      <w:r>
+        <w:t>Sau khi khách hàng đăng nhập vào hệ thống, khách hàng sẽ mua hàng</w:t>
+      </w:r>
+      <w:r>
+        <w:t xml:space="preserve"> trong hệ th</w:t>
+      </w:r>
+      <w:r>
+        <w:t>ống.</w:t>
+      </w:r>
+    </w:p>
+    <w:p>
+      <w:pPr>
+        <w:pStyle w:val="NoSpacing"/>
+        <w:numPr>
+          <w:ilvl w:val="0"/>
+          <w:numId w:val="35"/>
+        </w:numPr>
+      </w:pPr>
+      <w:r>
+        <w:t>Khách hàng chuyển sang tab Shoes Shop để lựa chọn sản phẩm và mua</w:t>
+      </w:r>
+    </w:p>
+    <w:p>
+      <w:pPr>
+        <w:pStyle w:val="NoSpacing"/>
+        <w:numPr>
+          <w:ilvl w:val="0"/>
+          <w:numId w:val="35"/>
+        </w:numPr>
+      </w:pPr>
+      <w:r>
+        <w:t xml:space="preserve">Khách hàng click chuột vào sản phẩm muốn mua và chọn click vào nút </w:t>
+      </w:r>
       <w:r>
         <w:rPr>
           <w:noProof/>
         </w:rPr>
-        <w:lastRenderedPageBreak/>
         <w:drawing>
           <wp:inline distT="0" distB="0" distL="0" distR="0">
+            <wp:extent cx="323850" cy="323850"/>
+            <wp:effectExtent l="0" t="0" r="0" b="0"/>
+            <wp:docPr id="2" name="Picture 2" descr="A close up of a logo&#10;&#10;Description automatically generated"/>
+            <wp:cNvGraphicFramePr>
+              <a:graphicFrameLocks xmlns:a="http://schemas.openxmlformats.org/drawingml/2006/main" noChangeAspect="1"/>
+            </wp:cNvGraphicFramePr>
+            <a:graphic xmlns:a="http://schemas.openxmlformats.org/drawingml/2006/main">
+              <a:graphicData uri="http://schemas.openxmlformats.org/drawingml/2006/picture">
+                <pic:pic xmlns:pic="http://schemas.openxmlformats.org/drawingml/2006/picture">
+                  <pic:nvPicPr>
+                    <pic:cNvPr id="2" name="shopping.png"/>
+                    <pic:cNvPicPr/>
+                  </pic:nvPicPr>
+                  <pic:blipFill>
+                    <a:blip r:embed="rId15">
+                      <a:extLst>
+                        <a:ext uri="{28A0092B-C50C-407E-A947-70E740481C1C}">
+                          <a14:useLocalDpi xmlns:a14="http://schemas.microsoft.com/office/drawing/2010/main" val="0"/>
+                        </a:ext>
+                      </a:extLst>
+                    </a:blip>
+                    <a:stretch>
+                      <a:fillRect/>
+                    </a:stretch>
+                  </pic:blipFill>
+                  <pic:spPr>
+                    <a:xfrm>
+                      <a:off x="0" y="0"/>
+                      <a:ext cx="327263" cy="327263"/>
+                    </a:xfrm>
+                    <a:prstGeom prst="rect">
+                      <a:avLst/>
+                    </a:prstGeom>
+                  </pic:spPr>
+                </pic:pic>
+              </a:graphicData>
+            </a:graphic>
+          </wp:inline>
+        </w:drawing>
+      </w:r>
+      <w:r>
+        <w:t xml:space="preserve"> “Thêm vào giỏ hàng” </w:t>
+      </w:r>
+    </w:p>
+    <w:p>
+      <w:pPr>
+        <w:pStyle w:val="NoSpacing"/>
+        <w:numPr>
+          <w:ilvl w:val="0"/>
+          <w:numId w:val="35"/>
+        </w:numPr>
+      </w:pPr>
+      <w:r>
+        <w:t>Sản phẩm của khách hàng sẽ đưa đến trong phần hóa đơn và mặc định 1 lần chọn thì hệ thống sẽ mặc định chọn là một sản phẩm tương ứng.</w:t>
+      </w:r>
+    </w:p>
+    <w:p>
+      <w:pPr>
+        <w:pStyle w:val="ListParagraph"/>
+      </w:pPr>
+    </w:p>
+    <w:p>
+      <w:pPr>
+        <w:pStyle w:val="ListParagraph"/>
+      </w:pPr>
+    </w:p>
+    <w:p>
+      <w:pPr>
+        <w:pStyle w:val="ListParagraph"/>
+      </w:pPr>
+    </w:p>
+    <w:p>
+      <w:pPr>
+        <w:pStyle w:val="ListParagraph"/>
+      </w:pPr>
+    </w:p>
+    <w:p>
+      <w:pPr>
+        <w:pStyle w:val="ListParagraph"/>
+      </w:pPr>
+    </w:p>
+    <w:p>
+      <w:pPr>
+        <w:pStyle w:val="ListParagraph"/>
+      </w:pPr>
+    </w:p>
+    <w:p>
+      <w:pPr>
+        <w:pStyle w:val="ListParagraph"/>
+      </w:pPr>
+    </w:p>
+    <w:p>
+      <w:pPr>
+        <w:pStyle w:val="ListParagraph"/>
+      </w:pPr>
+    </w:p>
+    <w:p>
+      <w:pPr>
+        <w:pStyle w:val="ListParagraph"/>
+      </w:pPr>
+    </w:p>
+    <w:p>
+      <w:pPr>
+        <w:pStyle w:val="ListParagraph"/>
+      </w:pPr>
+    </w:p>
+    <w:p>
+      <w:pPr>
+        <w:pStyle w:val="ListParagraph"/>
+      </w:pPr>
+    </w:p>
+    <w:p>
+      <w:pPr>
+        <w:pStyle w:val="ListParagraph"/>
+      </w:pPr>
+    </w:p>
+    <w:p>
+      <w:pPr>
+        <w:pStyle w:val="ListParagraph"/>
+      </w:pPr>
+    </w:p>
+    <w:p>
+      <w:pPr>
+        <w:pStyle w:val="ListParagraph"/>
+      </w:pPr>
+    </w:p>
+    <w:p>
+      <w:pPr>
+        <w:pStyle w:val="ListParagraph"/>
+      </w:pPr>
+    </w:p>
+    <w:p>
+      <w:pPr>
+        <w:pStyle w:val="ListParagraph"/>
+      </w:pPr>
+    </w:p>
+    <w:p>
+      <w:pPr>
+        <w:pStyle w:val="ListParagraph"/>
+      </w:pPr>
+    </w:p>
+    <w:p>
+      <w:pPr>
+        <w:pStyle w:val="ListParagraph"/>
+      </w:pPr>
+    </w:p>
+    <w:p>
+      <w:pPr>
+        <w:pStyle w:val="ListParagraph"/>
+      </w:pPr>
+    </w:p>
+    <w:p>
+      <w:pPr>
+        <w:pStyle w:val="ListParagraph"/>
+      </w:pPr>
+      <w:r>
+        <w:t>c/ Màn hình thêm sản phẩm mới vào shop</w:t>
+      </w:r>
+    </w:p>
+    <w:p>
+      <w:r>
+        <w:rPr>
+          <w:noProof/>
+        </w:rPr>
+        <w:drawing>
+          <wp:inline distT="0" distB="0" distL="0" distR="0" wp14:anchorId="0363AB28" wp14:editId="21A9C40C">
             <wp:extent cx="6120765" cy="3457575"/>
             <wp:effectExtent l="0" t="0" r="0" b="0"/>
             <wp:docPr id="8" name="Picture 8" descr="A screenshot of a social media post&#10;&#10;Description automatically generated"/>
@@ -10934,23 +11921,43 @@
         <w:t xml:space="preserve">                               Hinh 4.3 Màn hình thêm mới sản phẩm</w:t>
       </w:r>
     </w:p>
-    <w:p/>
-    <w:p>
-      <w:r>
-        <w:t>d/ Màn hình chi tiết hóa đơn của khách hàng</w:t>
-      </w:r>
-    </w:p>
-    <w:p>
+    <w:p>
+      <w:r>
+        <w:t xml:space="preserve">Mô tả cách nhân viên thêm mới sản phẩm vào trong shop: </w:t>
+      </w:r>
+    </w:p>
+    <w:p>
+      <w:pPr>
+        <w:pStyle w:val="NoSpacing"/>
+        <w:numPr>
+          <w:ilvl w:val="0"/>
+          <w:numId w:val="37"/>
+        </w:numPr>
+      </w:pPr>
+      <w:r>
+        <w:t>Nhân viên của shop sẽ đăng nhập bằng tài khoản nhân viên và sau đó hệ thống sẽ chuyển đến màn hình thêm mới sản phẩm</w:t>
+      </w:r>
+    </w:p>
+    <w:p>
+      <w:pPr>
+        <w:pStyle w:val="NoSpacing"/>
+        <w:numPr>
+          <w:ilvl w:val="0"/>
+          <w:numId w:val="37"/>
+        </w:numPr>
+      </w:pPr>
+      <w:r>
+        <w:t xml:space="preserve">Nhân viên sẽ nhập thông tin cho từng sản phẩm muốn thêm vào, sau khi nhập đầy đủ thì click chọn nút </w:t>
+      </w:r>
       <w:r>
         <w:rPr>
           <w:noProof/>
         </w:rPr>
-        <w:lastRenderedPageBreak/>
         <w:drawing>
           <wp:inline distT="0" distB="0" distL="0" distR="0">
-            <wp:extent cx="6120765" cy="4067175"/>
+            <wp:extent cx="238125" cy="238125"/>
             <wp:effectExtent l="0" t="0" r="0" b="0"/>
-            <wp:docPr id="9" name="Picture 9" descr="A screenshot of a cell phone&#10;&#10;Description automatically generated"/>
+            <wp:docPr id="10" name="Picture 10" descr="A close up of a logo&#10;&#10;Description automatically generated"/>
             <wp:cNvGraphicFramePr>
               <a:graphicFrameLocks xmlns:a="http://schemas.openxmlformats.org/drawingml/2006/main" noChangeAspect="1"/>
             </wp:cNvGraphicFramePr>
@@ -10958,7 +11965,7 @@
               <a:graphicData uri="http://schemas.openxmlformats.org/drawingml/2006/picture">
                 <pic:pic xmlns:pic="http://schemas.openxmlformats.org/drawingml/2006/picture">
                   <pic:nvPicPr>
-                    <pic:cNvPr id="9" name="HoaĐon.PNG"/>
+                    <pic:cNvPr id="10" name="add.png"/>
                     <pic:cNvPicPr/>
                   </pic:nvPicPr>
                   <pic:blipFill>
@@ -10976,7 +11983,7 @@
                   <pic:spPr>
                     <a:xfrm>
                       <a:off x="0" y="0"/>
-                      <a:ext cx="6120765" cy="4067175"/>
+                      <a:ext cx="240633" cy="240633"/>
                     </a:xfrm>
                     <a:prstGeom prst="rect">
                       <a:avLst/>
@@ -10990,15 +11997,436 @@
       </w:r>
     </w:p>
     <w:p>
-      <w:r>
-        <w:t xml:space="preserve">               Hình 4.4 Màn hình thông tin hóa đơn của khách hàng.</w:t>
+      <w:pPr>
+        <w:pStyle w:val="NoSpacing"/>
+        <w:numPr>
+          <w:ilvl w:val="0"/>
+          <w:numId w:val="37"/>
+        </w:numPr>
+      </w:pPr>
+      <w:r>
+        <w:t xml:space="preserve">Xóa sản phẩm thì chọn sản phẩm trong bảng và click nút </w:t>
+      </w:r>
+      <w:r>
+        <w:rPr>
+          <w:noProof/>
+        </w:rPr>
+        <w:drawing>
+          <wp:inline distT="0" distB="0" distL="0" distR="0">
+            <wp:extent cx="285750" cy="285750"/>
+            <wp:effectExtent l="0" t="0" r="0" b="0"/>
+            <wp:docPr id="11" name="Picture 11"/>
+            <wp:cNvGraphicFramePr>
+              <a:graphicFrameLocks xmlns:a="http://schemas.openxmlformats.org/drawingml/2006/main" noChangeAspect="1"/>
+            </wp:cNvGraphicFramePr>
+            <a:graphic xmlns:a="http://schemas.openxmlformats.org/drawingml/2006/main">
+              <a:graphicData uri="http://schemas.openxmlformats.org/drawingml/2006/picture">
+                <pic:pic xmlns:pic="http://schemas.openxmlformats.org/drawingml/2006/picture">
+                  <pic:nvPicPr>
+                    <pic:cNvPr id="11" name="close.png"/>
+                    <pic:cNvPicPr/>
+                  </pic:nvPicPr>
+                  <pic:blipFill>
+                    <a:blip r:embed="rId18">
+                      <a:extLst>
+                        <a:ext uri="{28A0092B-C50C-407E-A947-70E740481C1C}">
+                          <a14:useLocalDpi xmlns:a14="http://schemas.microsoft.com/office/drawing/2010/main" val="0"/>
+                        </a:ext>
+                      </a:extLst>
+                    </a:blip>
+                    <a:stretch>
+                      <a:fillRect/>
+                    </a:stretch>
+                  </pic:blipFill>
+                  <pic:spPr>
+                    <a:xfrm>
+                      <a:off x="0" y="0"/>
+                      <a:ext cx="288756" cy="288756"/>
+                    </a:xfrm>
+                    <a:prstGeom prst="rect">
+                      <a:avLst/>
+                    </a:prstGeom>
+                  </pic:spPr>
+                </pic:pic>
+              </a:graphicData>
+            </a:graphic>
+          </wp:inline>
+        </w:drawing>
+      </w:r>
+    </w:p>
+    <w:p>
+      <w:pPr>
+        <w:pStyle w:val="NoSpacing"/>
+        <w:numPr>
+          <w:ilvl w:val="0"/>
+          <w:numId w:val="37"/>
+        </w:numPr>
+      </w:pPr>
+      <w:r>
+        <w:t>Để sửa thông tin sản phẩm nhân viên click chọn sản phẩm muốn sửa trong bảng và click nút</w:t>
+      </w:r>
+      <w:r>
+        <w:rPr>
+          <w:noProof/>
+        </w:rPr>
+        <w:drawing>
+          <wp:inline distT="0" distB="0" distL="0" distR="0">
+            <wp:extent cx="285750" cy="285750"/>
+            <wp:effectExtent l="0" t="0" r="0" b="0"/>
+            <wp:docPr id="12" name="Picture 12" descr="A close up of a logo&#10;&#10;Description automatically generated"/>
+            <wp:cNvGraphicFramePr>
+              <a:graphicFrameLocks xmlns:a="http://schemas.openxmlformats.org/drawingml/2006/main" noChangeAspect="1"/>
+            </wp:cNvGraphicFramePr>
+            <a:graphic xmlns:a="http://schemas.openxmlformats.org/drawingml/2006/main">
+              <a:graphicData uri="http://schemas.openxmlformats.org/drawingml/2006/picture">
+                <pic:pic xmlns:pic="http://schemas.openxmlformats.org/drawingml/2006/picture">
+                  <pic:nvPicPr>
+                    <pic:cNvPr id="12" name="tool.png"/>
+                    <pic:cNvPicPr/>
+                  </pic:nvPicPr>
+                  <pic:blipFill>
+                    <a:blip r:embed="rId19">
+                      <a:extLst>
+                        <a:ext uri="{28A0092B-C50C-407E-A947-70E740481C1C}">
+                          <a14:useLocalDpi xmlns:a14="http://schemas.microsoft.com/office/drawing/2010/main" val="0"/>
+                        </a:ext>
+                      </a:extLst>
+                    </a:blip>
+                    <a:stretch>
+                      <a:fillRect/>
+                    </a:stretch>
+                  </pic:blipFill>
+                  <pic:spPr>
+                    <a:xfrm>
+                      <a:off x="0" y="0"/>
+                      <a:ext cx="288757" cy="288757"/>
+                    </a:xfrm>
+                    <a:prstGeom prst="rect">
+                      <a:avLst/>
+                    </a:prstGeom>
+                  </pic:spPr>
+                </pic:pic>
+              </a:graphicData>
+            </a:graphic>
+          </wp:inline>
+        </w:drawing>
+      </w:r>
+      <w:r>
+        <w:t xml:space="preserve">. Sau đó sẽ sửa thông tin, kết thúc phiên sửa nhan viên sẽ click nút </w:t>
+      </w:r>
+      <w:r>
+        <w:rPr>
+          <w:noProof/>
+        </w:rPr>
+        <w:drawing>
+          <wp:inline distT="0" distB="0" distL="0" distR="0">
+            <wp:extent cx="219075" cy="219075"/>
+            <wp:effectExtent l="0" t="0" r="0" b="0"/>
+            <wp:docPr id="13" name="Picture 13" descr="A close up of a logo&#10;&#10;Description automatically generated"/>
+            <wp:cNvGraphicFramePr>
+              <a:graphicFrameLocks xmlns:a="http://schemas.openxmlformats.org/drawingml/2006/main" noChangeAspect="1"/>
+            </wp:cNvGraphicFramePr>
+            <a:graphic xmlns:a="http://schemas.openxmlformats.org/drawingml/2006/main">
+              <a:graphicData uri="http://schemas.openxmlformats.org/drawingml/2006/picture">
+                <pic:pic xmlns:pic="http://schemas.openxmlformats.org/drawingml/2006/picture">
+                  <pic:nvPicPr>
+                    <pic:cNvPr id="13" name="ok.png"/>
+                    <pic:cNvPicPr/>
+                  </pic:nvPicPr>
+                  <pic:blipFill>
+                    <a:blip r:embed="rId20">
+                      <a:extLst>
+                        <a:ext uri="{28A0092B-C50C-407E-A947-70E740481C1C}">
+                          <a14:useLocalDpi xmlns:a14="http://schemas.microsoft.com/office/drawing/2010/main" val="0"/>
+                        </a:ext>
+                      </a:extLst>
+                    </a:blip>
+                    <a:stretch>
+                      <a:fillRect/>
+                    </a:stretch>
+                  </pic:blipFill>
+                  <pic:spPr>
+                    <a:xfrm>
+                      <a:off x="0" y="0"/>
+                      <a:ext cx="221384" cy="221384"/>
+                    </a:xfrm>
+                    <a:prstGeom prst="rect">
+                      <a:avLst/>
+                    </a:prstGeom>
+                  </pic:spPr>
+                </pic:pic>
+              </a:graphicData>
+            </a:graphic>
+          </wp:inline>
+        </w:drawing>
+      </w:r>
+      <w:r>
+        <w:t xml:space="preserve"> để lưu thông tin vừa mới sửa.</w:t>
+      </w:r>
+    </w:p>
+    <w:p>
+      <w:pPr>
+        <w:pStyle w:val="NoSpacing"/>
+        <w:numPr>
+          <w:ilvl w:val="0"/>
+          <w:numId w:val="37"/>
+        </w:numPr>
+      </w:pPr>
+      <w:r>
+        <w:t xml:space="preserve">Sau khi thêm xong sản phẩm nhân viên trở về lại trang chủ bằng cách nhấn nút </w:t>
+      </w:r>
+      <w:r>
+        <w:rPr>
+          <w:noProof/>
+        </w:rPr>
+        <w:drawing>
+          <wp:inline distT="0" distB="0" distL="0" distR="0">
+            <wp:extent cx="238125" cy="238125"/>
+            <wp:effectExtent l="0" t="0" r="0" b="0"/>
+            <wp:docPr id="14" name="Picture 14"/>
+            <wp:cNvGraphicFramePr>
+              <a:graphicFrameLocks xmlns:a="http://schemas.openxmlformats.org/drawingml/2006/main" noChangeAspect="1"/>
+            </wp:cNvGraphicFramePr>
+            <a:graphic xmlns:a="http://schemas.openxmlformats.org/drawingml/2006/main">
+              <a:graphicData uri="http://schemas.openxmlformats.org/drawingml/2006/picture">
+                <pic:pic xmlns:pic="http://schemas.openxmlformats.org/drawingml/2006/picture">
+                  <pic:nvPicPr>
+                    <pic:cNvPr id="14" name="back.png"/>
+                    <pic:cNvPicPr/>
+                  </pic:nvPicPr>
+                  <pic:blipFill>
+                    <a:blip r:embed="rId21">
+                      <a:extLst>
+                        <a:ext uri="{28A0092B-C50C-407E-A947-70E740481C1C}">
+                          <a14:useLocalDpi xmlns:a14="http://schemas.microsoft.com/office/drawing/2010/main" val="0"/>
+                        </a:ext>
+                      </a:extLst>
+                    </a:blip>
+                    <a:stretch>
+                      <a:fillRect/>
+                    </a:stretch>
+                  </pic:blipFill>
+                  <pic:spPr>
+                    <a:xfrm>
+                      <a:off x="0" y="0"/>
+                      <a:ext cx="240629" cy="240629"/>
+                    </a:xfrm>
+                    <a:prstGeom prst="rect">
+                      <a:avLst/>
+                    </a:prstGeom>
+                  </pic:spPr>
+                </pic:pic>
+              </a:graphicData>
+            </a:graphic>
+          </wp:inline>
+        </w:drawing>
       </w:r>
     </w:p>
     <w:p/>
     <w:p/>
-    <w:p>
-      <w:pPr>
-        <w:jc w:val="center"/>
+    <w:p/>
+    <w:p/>
+    <w:p/>
+    <w:p>
+      <w:r>
+        <w:lastRenderedPageBreak/>
+        <w:t>d/ Màn hình chi tiết hóa đơn của khách hàng</w:t>
+      </w:r>
+    </w:p>
+    <w:p>
+      <w:r>
+        <w:rPr>
+          <w:noProof/>
+        </w:rPr>
+        <w:drawing>
+          <wp:inline distT="0" distB="0" distL="0" distR="0">
+            <wp:extent cx="5760085" cy="3495675"/>
+            <wp:effectExtent l="0" t="0" r="0" b="0"/>
+            <wp:docPr id="18" name="Picture 18" descr="A screenshot of a cell phone&#10;&#10;Description automatically generated"/>
+            <wp:cNvGraphicFramePr>
+              <a:graphicFrameLocks xmlns:a="http://schemas.openxmlformats.org/drawingml/2006/main" noChangeAspect="1"/>
+            </wp:cNvGraphicFramePr>
+            <a:graphic xmlns:a="http://schemas.openxmlformats.org/drawingml/2006/main">
+              <a:graphicData uri="http://schemas.openxmlformats.org/drawingml/2006/picture">
+                <pic:pic xmlns:pic="http://schemas.openxmlformats.org/drawingml/2006/picture">
+                  <pic:nvPicPr>
+                    <pic:cNvPr id="18" name="HoaĐon.PNG"/>
+                    <pic:cNvPicPr/>
+                  </pic:nvPicPr>
+                  <pic:blipFill>
+                    <a:blip r:embed="rId22">
+                      <a:extLst>
+                        <a:ext uri="{28A0092B-C50C-407E-A947-70E740481C1C}">
+                          <a14:useLocalDpi xmlns:a14="http://schemas.microsoft.com/office/drawing/2010/main" val="0"/>
+                        </a:ext>
+                      </a:extLst>
+                    </a:blip>
+                    <a:stretch>
+                      <a:fillRect/>
+                    </a:stretch>
+                  </pic:blipFill>
+                  <pic:spPr>
+                    <a:xfrm>
+                      <a:off x="0" y="0"/>
+                      <a:ext cx="5760085" cy="3495675"/>
+                    </a:xfrm>
+                    <a:prstGeom prst="rect">
+                      <a:avLst/>
+                    </a:prstGeom>
+                  </pic:spPr>
+                </pic:pic>
+              </a:graphicData>
+            </a:graphic>
+          </wp:inline>
+        </w:drawing>
+      </w:r>
+    </w:p>
+    <w:p>
+      <w:r>
+        <w:t xml:space="preserve">               Hình 4.4 Màn hình thông tin hóa đơn của khách hàng.</w:t>
+      </w:r>
+    </w:p>
+    <w:p>
+      <w:r>
+        <w:t>Mô tả quá trình xuất đơn hàng</w:t>
+      </w:r>
+    </w:p>
+    <w:p>
+      <w:pPr>
+        <w:pStyle w:val="ListParagraph"/>
+        <w:numPr>
+          <w:ilvl w:val="0"/>
+          <w:numId w:val="38"/>
+        </w:numPr>
+      </w:pPr>
+      <w:r>
+        <w:t xml:space="preserve">Khách hàng có thể lựa chọn lại số lượng cho từng sản phẩm tại nút chọn số lượng rồi  nhấn nút </w:t>
+      </w:r>
+      <w:r>
+        <w:rPr>
+          <w:noProof/>
+        </w:rPr>
+        <w:drawing>
+          <wp:inline distT="0" distB="0" distL="0" distR="0">
+            <wp:extent cx="238125" cy="238125"/>
+            <wp:effectExtent l="0" t="0" r="0" b="0"/>
+            <wp:docPr id="16" name="Picture 16" descr="A close up of a logo&#10;&#10;Description automatically generated"/>
+            <wp:cNvGraphicFramePr>
+              <a:graphicFrameLocks xmlns:a="http://schemas.openxmlformats.org/drawingml/2006/main" noChangeAspect="1"/>
+            </wp:cNvGraphicFramePr>
+            <a:graphic xmlns:a="http://schemas.openxmlformats.org/drawingml/2006/main">
+              <a:graphicData uri="http://schemas.openxmlformats.org/drawingml/2006/picture">
+                <pic:pic xmlns:pic="http://schemas.openxmlformats.org/drawingml/2006/picture">
+                  <pic:nvPicPr>
+                    <pic:cNvPr id="16" name="ok.png"/>
+                    <pic:cNvPicPr/>
+                  </pic:nvPicPr>
+                  <pic:blipFill>
+                    <a:blip r:embed="rId20">
+                      <a:extLst>
+                        <a:ext uri="{28A0092B-C50C-407E-A947-70E740481C1C}">
+                          <a14:useLocalDpi xmlns:a14="http://schemas.microsoft.com/office/drawing/2010/main" val="0"/>
+                        </a:ext>
+                      </a:extLst>
+                    </a:blip>
+                    <a:stretch>
+                      <a:fillRect/>
+                    </a:stretch>
+                  </pic:blipFill>
+                  <pic:spPr>
+                    <a:xfrm>
+                      <a:off x="0" y="0"/>
+                      <a:ext cx="240630" cy="240630"/>
+                    </a:xfrm>
+                    <a:prstGeom prst="rect">
+                      <a:avLst/>
+                    </a:prstGeom>
+                  </pic:spPr>
+                </pic:pic>
+              </a:graphicData>
+            </a:graphic>
+          </wp:inline>
+        </w:drawing>
+      </w:r>
+      <w:r>
+        <w:t xml:space="preserve"> để lưu số lượng sản phẩm của khách hàng, sau khi chọn xong toàn bộ số lượng thì hệ thống sẽ tự động tính tiền tổng cho hóa đơn</w:t>
+      </w:r>
+    </w:p>
+    <w:p>
+      <w:pPr>
+        <w:pStyle w:val="ListParagraph"/>
+        <w:numPr>
+          <w:ilvl w:val="0"/>
+          <w:numId w:val="38"/>
+        </w:numPr>
+      </w:pPr>
+      <w:r>
+        <w:t>Khách hàng cũng có thể xóa sản phẩm của mình trong giỏ hàng</w:t>
+      </w:r>
+    </w:p>
+    <w:p>
+      <w:pPr>
+        <w:pStyle w:val="ListParagraph"/>
+        <w:numPr>
+          <w:ilvl w:val="0"/>
+          <w:numId w:val="38"/>
+        </w:numPr>
+      </w:pPr>
+      <w:r>
+        <w:t xml:space="preserve">Sau khi ưng ý, khách hàng nhấn nút </w:t>
+      </w:r>
+      <w:r>
+        <w:rPr>
+          <w:noProof/>
+        </w:rPr>
+        <w:drawing>
+          <wp:inline distT="0" distB="0" distL="0" distR="0">
+            <wp:extent cx="266700" cy="266700"/>
+            <wp:effectExtent l="0" t="0" r="0" b="0"/>
+            <wp:docPr id="15" name="Picture 15"/>
+            <wp:cNvGraphicFramePr>
+              <a:graphicFrameLocks xmlns:a="http://schemas.openxmlformats.org/drawingml/2006/main" noChangeAspect="1"/>
+            </wp:cNvGraphicFramePr>
+            <a:graphic xmlns:a="http://schemas.openxmlformats.org/drawingml/2006/main">
+              <a:graphicData uri="http://schemas.openxmlformats.org/drawingml/2006/picture">
+                <pic:pic xmlns:pic="http://schemas.openxmlformats.org/drawingml/2006/picture">
+                  <pic:nvPicPr>
+                    <pic:cNvPr id="15" name="money_03.png"/>
+                    <pic:cNvPicPr/>
+                  </pic:nvPicPr>
+                  <pic:blipFill>
+                    <a:blip r:embed="rId23">
+                      <a:extLst>
+                        <a:ext uri="{28A0092B-C50C-407E-A947-70E740481C1C}">
+                          <a14:useLocalDpi xmlns:a14="http://schemas.microsoft.com/office/drawing/2010/main" val="0"/>
+                        </a:ext>
+                      </a:extLst>
+                    </a:blip>
+                    <a:stretch>
+                      <a:fillRect/>
+                    </a:stretch>
+                  </pic:blipFill>
+                  <pic:spPr>
+                    <a:xfrm>
+                      <a:off x="0" y="0"/>
+                      <a:ext cx="269504" cy="269504"/>
+                    </a:xfrm>
+                    <a:prstGeom prst="rect">
+                      <a:avLst/>
+                    </a:prstGeom>
+                  </pic:spPr>
+                </pic:pic>
+              </a:graphicData>
+            </a:graphic>
+          </wp:inline>
+        </w:drawing>
+      </w:r>
+      <w:r>
+        <w:t xml:space="preserve"> để thanh toán hóa đơn, khách hàng sẽ được chuyển đến màn hình thanh toán tiền như bên dưới.</w:t>
+      </w:r>
+    </w:p>
+    <w:p>
+      <w:pPr>
         <w:rPr>
           <w:b/>
           <w:bCs/>
@@ -11006,27 +12434,25 @@
           <w:szCs w:val="32"/>
         </w:rPr>
       </w:pPr>
-    </w:p>
-    <w:p>
-      <w:pPr>
-        <w:jc w:val="center"/>
+      <w:r>
         <w:rPr>
           <w:b/>
           <w:bCs/>
           <w:sz w:val="32"/>
           <w:szCs w:val="32"/>
         </w:rPr>
-      </w:pPr>
-      <w:r>
+        <w:t xml:space="preserve">    </w:t>
+      </w:r>
+    </w:p>
+    <w:p>
+      <w:pPr>
         <w:rPr>
           <w:b/>
           <w:bCs/>
           <w:sz w:val="32"/>
           <w:szCs w:val="32"/>
         </w:rPr>
-        <w:lastRenderedPageBreak/>
-        <w:t>CHƯƠNG 4. KẾT LUẬN</w:t>
-      </w:r>
+      </w:pPr>
     </w:p>
     <w:p>
       <w:pPr>
@@ -11037,47 +12463,372 @@
           <w:szCs w:val="32"/>
         </w:rPr>
       </w:pPr>
-      <w:r>
+    </w:p>
+    <w:p>
+      <w:pPr>
         <w:rPr>
           <w:b/>
           <w:bCs/>
           <w:sz w:val="32"/>
           <w:szCs w:val="32"/>
         </w:rPr>
-        <w:t>4.1 Kết luận</w:t>
-      </w:r>
+      </w:pPr>
     </w:p>
     <w:p>
       <w:pPr>
         <w:rPr>
           <w:b/>
           <w:bCs/>
-        </w:rPr>
-      </w:pPr>
-      <w:r>
+          <w:sz w:val="32"/>
+          <w:szCs w:val="32"/>
+        </w:rPr>
+      </w:pPr>
+    </w:p>
+    <w:p>
+      <w:pPr>
         <w:rPr>
           <w:b/>
           <w:bCs/>
-        </w:rPr>
-        <w:t xml:space="preserve"> 4.1.1 Kết quả đạt được</w:t>
-      </w:r>
-    </w:p>
-    <w:p>
-      <w:r>
-        <w:t xml:space="preserve"> Phần mềm giúp cho khách hàng tiện lợi hơn cho việc mua sắm, dù bận rộn công việc gia đình nhiều hay ít thì khách hàng vẫn có thể mua sắm online. Ứng dụng giúp cho khách hàng tiết kiệm về mặt thời gian cũng như tiết kiệm được nhiên liệu trong quá trình di chuyển.</w:t>
-      </w:r>
+          <w:sz w:val="32"/>
+          <w:szCs w:val="32"/>
+        </w:rPr>
+      </w:pPr>
     </w:p>
     <w:p>
       <w:pPr>
         <w:rPr>
           <w:b/>
           <w:bCs/>
-        </w:rPr>
+          <w:sz w:val="32"/>
+          <w:szCs w:val="32"/>
+        </w:rPr>
+      </w:pPr>
+    </w:p>
+    <w:p>
+      <w:pPr>
+        <w:pStyle w:val="NoSpacing"/>
+      </w:pPr>
+      <w:r>
+        <w:lastRenderedPageBreak/>
+        <w:t>e/</w:t>
+      </w:r>
+      <w:r>
+        <w:t>M</w:t>
+      </w:r>
+      <w:r>
+        <w:t>àn hình thanh toán hóa đơn của khách hàng</w:t>
+      </w:r>
+    </w:p>
+    <w:p>
+      <w:pPr>
+        <w:pStyle w:val="NoSpacing"/>
+      </w:pPr>
+    </w:p>
+    <w:p>
+      <w:pPr>
+        <w:ind w:firstLine="720"/>
+      </w:pPr>
+      <w:r>
+        <w:rPr>
+          <w:noProof/>
+        </w:rPr>
+        <w:drawing>
+          <wp:inline distT="0" distB="0" distL="0" distR="0">
+            <wp:extent cx="5760085" cy="2642235"/>
+            <wp:effectExtent l="0" t="0" r="0" b="0"/>
+            <wp:docPr id="20" name="Picture 20" descr="A screenshot of a social media post&#10;&#10;Description automatically generated"/>
+            <wp:cNvGraphicFramePr>
+              <a:graphicFrameLocks xmlns:a="http://schemas.openxmlformats.org/drawingml/2006/main" noChangeAspect="1"/>
+            </wp:cNvGraphicFramePr>
+            <a:graphic xmlns:a="http://schemas.openxmlformats.org/drawingml/2006/main">
+              <a:graphicData uri="http://schemas.openxmlformats.org/drawingml/2006/picture">
+                <pic:pic xmlns:pic="http://schemas.openxmlformats.org/drawingml/2006/picture">
+                  <pic:nvPicPr>
+                    <pic:cNvPr id="20" name="ThanhToanHD.PNG"/>
+                    <pic:cNvPicPr/>
+                  </pic:nvPicPr>
+                  <pic:blipFill>
+                    <a:blip r:embed="rId24">
+                      <a:extLst>
+                        <a:ext uri="{28A0092B-C50C-407E-A947-70E740481C1C}">
+                          <a14:useLocalDpi xmlns:a14="http://schemas.microsoft.com/office/drawing/2010/main" val="0"/>
+                        </a:ext>
+                      </a:extLst>
+                    </a:blip>
+                    <a:stretch>
+                      <a:fillRect/>
+                    </a:stretch>
+                  </pic:blipFill>
+                  <pic:spPr>
+                    <a:xfrm>
+                      <a:off x="0" y="0"/>
+                      <a:ext cx="5760085" cy="2642235"/>
+                    </a:xfrm>
+                    <a:prstGeom prst="rect">
+                      <a:avLst/>
+                    </a:prstGeom>
+                  </pic:spPr>
+                </pic:pic>
+              </a:graphicData>
+            </a:graphic>
+          </wp:inline>
+        </w:drawing>
+      </w:r>
+    </w:p>
+    <w:p>
+      <w:pPr>
+        <w:ind w:firstLine="720"/>
       </w:pPr>
       <w:r>
         <w:rPr>
           <w:b/>
           <w:bCs/>
+          <w:sz w:val="32"/>
+          <w:szCs w:val="32"/>
+        </w:rPr>
+        <w:tab/>
+      </w:r>
+      <w:r>
+        <w:rPr>
+          <w:b/>
+          <w:bCs/>
+          <w:sz w:val="32"/>
+          <w:szCs w:val="32"/>
+        </w:rPr>
+        <w:tab/>
+      </w:r>
+      <w:r>
+        <w:rPr>
+          <w:b/>
+          <w:bCs/>
+          <w:sz w:val="32"/>
+          <w:szCs w:val="32"/>
+        </w:rPr>
+        <w:t xml:space="preserve">  </w:t>
+      </w:r>
+      <w:r>
+        <w:t>Hình 4.5 Màn hình thanh toán hóa đơn của khách hàng.</w:t>
+      </w:r>
+    </w:p>
+    <w:p>
+      <w:r>
+        <w:t>Mô tả thanh toán cho khách hàng:</w:t>
+      </w:r>
+    </w:p>
+    <w:p>
+      <w:pPr>
+        <w:pStyle w:val="ListParagraph"/>
+        <w:numPr>
+          <w:ilvl w:val="0"/>
+          <w:numId w:val="41"/>
+        </w:numPr>
+      </w:pPr>
+      <w:bookmarkStart w:id="0" w:name="_GoBack"/>
+      <w:bookmarkEnd w:id="0"/>
+    </w:p>
+    <w:p>
+      <w:pPr>
+        <w:jc w:val="center"/>
+        <w:rPr>
+          <w:b/>
+          <w:bCs/>
+          <w:sz w:val="32"/>
+          <w:szCs w:val="32"/>
+        </w:rPr>
+      </w:pPr>
+    </w:p>
+    <w:p>
+      <w:pPr>
+        <w:jc w:val="center"/>
+        <w:rPr>
+          <w:b/>
+          <w:bCs/>
+          <w:sz w:val="32"/>
+          <w:szCs w:val="32"/>
+        </w:rPr>
+      </w:pPr>
+    </w:p>
+    <w:p>
+      <w:pPr>
+        <w:jc w:val="center"/>
+        <w:rPr>
+          <w:b/>
+          <w:bCs/>
+          <w:sz w:val="32"/>
+          <w:szCs w:val="32"/>
+        </w:rPr>
+      </w:pPr>
+    </w:p>
+    <w:p>
+      <w:pPr>
+        <w:jc w:val="center"/>
+        <w:rPr>
+          <w:b/>
+          <w:bCs/>
+          <w:sz w:val="32"/>
+          <w:szCs w:val="32"/>
+        </w:rPr>
+      </w:pPr>
+    </w:p>
+    <w:p>
+      <w:pPr>
+        <w:jc w:val="center"/>
+        <w:rPr>
+          <w:b/>
+          <w:bCs/>
+          <w:sz w:val="32"/>
+          <w:szCs w:val="32"/>
+        </w:rPr>
+      </w:pPr>
+    </w:p>
+    <w:p>
+      <w:pPr>
+        <w:jc w:val="center"/>
+        <w:rPr>
+          <w:b/>
+          <w:bCs/>
+          <w:sz w:val="32"/>
+          <w:szCs w:val="32"/>
+        </w:rPr>
+      </w:pPr>
+    </w:p>
+    <w:p>
+      <w:pPr>
+        <w:jc w:val="center"/>
+        <w:rPr>
+          <w:b/>
+          <w:bCs/>
+          <w:sz w:val="32"/>
+          <w:szCs w:val="32"/>
+        </w:rPr>
+      </w:pPr>
+    </w:p>
+    <w:p>
+      <w:pPr>
+        <w:jc w:val="center"/>
+        <w:rPr>
+          <w:b/>
+          <w:bCs/>
+          <w:sz w:val="32"/>
+          <w:szCs w:val="32"/>
+        </w:rPr>
+      </w:pPr>
+    </w:p>
+    <w:p>
+      <w:pPr>
+        <w:jc w:val="center"/>
+        <w:rPr>
+          <w:b/>
+          <w:bCs/>
+          <w:sz w:val="32"/>
+          <w:szCs w:val="32"/>
+        </w:rPr>
+      </w:pPr>
+    </w:p>
+    <w:p>
+      <w:pPr>
+        <w:jc w:val="center"/>
+        <w:rPr>
+          <w:b/>
+          <w:bCs/>
+          <w:sz w:val="32"/>
+          <w:szCs w:val="32"/>
+        </w:rPr>
+      </w:pPr>
+    </w:p>
+    <w:p>
+      <w:pPr>
+        <w:jc w:val="center"/>
+        <w:rPr>
+          <w:b/>
+          <w:bCs/>
+          <w:sz w:val="32"/>
+          <w:szCs w:val="32"/>
+        </w:rPr>
+      </w:pPr>
+    </w:p>
+    <w:p>
+      <w:pPr>
+        <w:jc w:val="center"/>
+        <w:rPr>
+          <w:b/>
+          <w:bCs/>
+          <w:sz w:val="32"/>
+          <w:szCs w:val="32"/>
+        </w:rPr>
+      </w:pPr>
+    </w:p>
+    <w:p>
+      <w:pPr>
+        <w:jc w:val="center"/>
+        <w:rPr>
+          <w:b/>
+          <w:bCs/>
+          <w:sz w:val="32"/>
+          <w:szCs w:val="32"/>
+        </w:rPr>
+      </w:pPr>
+      <w:r>
+        <w:rPr>
+          <w:b/>
+          <w:bCs/>
+          <w:sz w:val="32"/>
+          <w:szCs w:val="32"/>
+        </w:rPr>
+        <w:lastRenderedPageBreak/>
+        <w:t>CHƯƠNG 4. KẾT LUẬN</w:t>
+      </w:r>
+    </w:p>
+    <w:p>
+      <w:pPr>
+        <w:rPr>
+          <w:b/>
+          <w:bCs/>
+          <w:sz w:val="32"/>
+          <w:szCs w:val="32"/>
+        </w:rPr>
+      </w:pPr>
+      <w:r>
+        <w:rPr>
+          <w:b/>
+          <w:bCs/>
+          <w:sz w:val="32"/>
+          <w:szCs w:val="32"/>
+        </w:rPr>
+        <w:t>4.1 Kết luận</w:t>
+      </w:r>
+    </w:p>
+    <w:p>
+      <w:pPr>
+        <w:rPr>
+          <w:b/>
+          <w:bCs/>
+        </w:rPr>
+      </w:pPr>
+      <w:r>
+        <w:rPr>
+          <w:b/>
+          <w:bCs/>
+        </w:rPr>
+        <w:t xml:space="preserve"> 4.1.1 Kết quả đạt được</w:t>
+      </w:r>
+    </w:p>
+    <w:p>
+      <w:r>
+        <w:t xml:space="preserve"> Phần mềm giúp cho khách hàng tiện lợi hơn cho việc mua sắm, dù bận rộn công việc gia đình nhiều hay ít thì khách hàng vẫn có thể mua sắm online. Ứng dụng giúp cho khách hàng tiết kiệm về mặt thời gian cũng như tiết kiệm được nhiên liệu trong quá trình di chuyển.</w:t>
+      </w:r>
+    </w:p>
+    <w:p>
+      <w:pPr>
+        <w:rPr>
+          <w:b/>
+          <w:bCs/>
+        </w:rPr>
+      </w:pPr>
+      <w:r>
+        <w:rPr>
+          <w:b/>
+          <w:bCs/>
         </w:rPr>
         <w:t>4.1.2 Đánh giá về ứng dụng</w:t>
       </w:r>
@@ -11159,21 +12910,14 @@
           <w:rFonts w:ascii="Times New Roman" w:hAnsi="Times New Roman"/>
           <w:color w:val="auto"/>
         </w:rPr>
-        <w:t xml:space="preserve">                                        </w:t>
-      </w:r>
-      <w:r>
-        <w:rPr>
-          <w:rFonts w:ascii="Times New Roman" w:hAnsi="Times New Roman"/>
-          <w:color w:val="auto"/>
-        </w:rPr>
-        <w:t xml:space="preserve">    TÀI LIỆU THAM KHẢO</w:t>
+        <w:t xml:space="preserve">                                            TÀI LIỆU THAM KHẢO</w:t>
       </w:r>
     </w:p>
     <w:p>
       <w:r>
         <w:t xml:space="preserve">1/ Tham khảo mã nguồn tại link </w:t>
       </w:r>
-      <w:hyperlink r:id="rId18" w:history="1">
+      <w:hyperlink r:id="rId25" w:history="1">
         <w:r>
           <w:rPr>
             <w:rStyle w:val="Hyperlink"/>
@@ -11208,7 +12952,7 @@
       <w:r>
         <w:t xml:space="preserve">3/ Kết nối JDBC tại link: </w:t>
       </w:r>
-      <w:hyperlink r:id="rId19" w:history="1">
+      <w:hyperlink r:id="rId26" w:history="1">
         <w:r>
           <w:rPr>
             <w:rStyle w:val="Hyperlink"/>
@@ -11223,6 +12967,32 @@
       </w:r>
     </w:p>
     <w:p/>
+    <w:p>
+      <w:pPr>
+        <w:rPr>
+          <w:i/>
+          <w:iCs/>
+        </w:rPr>
+        <w:sectPr>
+          <w:footerReference w:type="default" r:id="rId27"/>
+          <w:pgSz w:w="11907" w:h="16840" w:code="9"/>
+          <w:pgMar w:top="1418" w:right="1418" w:bottom="1418" w:left="1418" w:header="720" w:footer="720" w:gutter="0"/>
+          <w:cols w:space="720"/>
+          <w:titlePg/>
+          <w:docGrid w:linePitch="360"/>
+        </w:sectPr>
+      </w:pPr>
+    </w:p>
+    <w:p>
+      <w:pPr>
+        <w:rPr>
+          <w:b/>
+          <w:bCs/>
+          <w:i/>
+          <w:iCs/>
+        </w:rPr>
+      </w:pPr>
+    </w:p>
     <w:sectPr>
       <w:pgSz w:w="16840" w:h="11907" w:orient="landscape" w:code="9"/>
       <w:pgMar w:top="1418" w:right="1134" w:bottom="1418" w:left="1985" w:header="720" w:footer="720" w:gutter="0"/>
@@ -11699,6 +13469,119 @@
     </w:lvl>
   </w:abstractNum>
   <w:abstractNum w:abstractNumId="3" w15:restartNumberingAfterBreak="0">
+    <w:nsid w:val="17F4308A"/>
+    <w:multiLevelType w:val="hybridMultilevel"/>
+    <w:tmpl w:val="CA8C0934"/>
+    <w:lvl w:ilvl="0" w:tplc="04090001">
+      <w:start w:val="1"/>
+      <w:numFmt w:val="bullet"/>
+      <w:lvlText w:val=""/>
+      <w:lvlJc w:val="left"/>
+      <w:pPr>
+        <w:ind w:left="720" w:hanging="360"/>
+      </w:pPr>
+      <w:rPr>
+        <w:rFonts w:ascii="Symbol" w:hAnsi="Symbol" w:hint="default"/>
+      </w:rPr>
+    </w:lvl>
+    <w:lvl w:ilvl="1" w:tplc="04090003" w:tentative="1">
+      <w:start w:val="1"/>
+      <w:numFmt w:val="bullet"/>
+      <w:lvlText w:val="o"/>
+      <w:lvlJc w:val="left"/>
+      <w:pPr>
+        <w:ind w:left="1440" w:hanging="360"/>
+      </w:pPr>
+      <w:rPr>
+        <w:rFonts w:ascii="Courier New" w:hAnsi="Courier New" w:cs="Courier New" w:hint="default"/>
+      </w:rPr>
+    </w:lvl>
+    <w:lvl w:ilvl="2" w:tplc="04090005" w:tentative="1">
+      <w:start w:val="1"/>
+      <w:numFmt w:val="bullet"/>
+      <w:lvlText w:val=""/>
+      <w:lvlJc w:val="left"/>
+      <w:pPr>
+        <w:ind w:left="2160" w:hanging="360"/>
+      </w:pPr>
+      <w:rPr>
+        <w:rFonts w:ascii="Wingdings" w:hAnsi="Wingdings" w:hint="default"/>
+      </w:rPr>
+    </w:lvl>
+    <w:lvl w:ilvl="3" w:tplc="04090001" w:tentative="1">
+      <w:start w:val="1"/>
+      <w:numFmt w:val="bullet"/>
+      <w:lvlText w:val=""/>
+      <w:lvlJc w:val="left"/>
+      <w:pPr>
+        <w:ind w:left="2880" w:hanging="360"/>
+      </w:pPr>
+      <w:rPr>
+        <w:rFonts w:ascii="Symbol" w:hAnsi="Symbol" w:hint="default"/>
+      </w:rPr>
+    </w:lvl>
+    <w:lvl w:ilvl="4" w:tplc="04090003" w:tentative="1">
+      <w:start w:val="1"/>
+      <w:numFmt w:val="bullet"/>
+      <w:lvlText w:val="o"/>
+      <w:lvlJc w:val="left"/>
+      <w:pPr>
+        <w:ind w:left="3600" w:hanging="360"/>
+      </w:pPr>
+      <w:rPr>
+        <w:rFonts w:ascii="Courier New" w:hAnsi="Courier New" w:cs="Courier New" w:hint="default"/>
+      </w:rPr>
+    </w:lvl>
+    <w:lvl w:ilvl="5" w:tplc="04090005" w:tentative="1">
+      <w:start w:val="1"/>
+      <w:numFmt w:val="bullet"/>
+      <w:lvlText w:val=""/>
+      <w:lvlJc w:val="left"/>
+      <w:pPr>
+        <w:ind w:left="4320" w:hanging="360"/>
+      </w:pPr>
+      <w:rPr>
+        <w:rFonts w:ascii="Wingdings" w:hAnsi="Wingdings" w:hint="default"/>
+      </w:rPr>
+    </w:lvl>
+    <w:lvl w:ilvl="6" w:tplc="04090001" w:tentative="1">
+      <w:start w:val="1"/>
+      <w:numFmt w:val="bullet"/>
+      <w:lvlText w:val=""/>
+      <w:lvlJc w:val="left"/>
+      <w:pPr>
+        <w:ind w:left="5040" w:hanging="360"/>
+      </w:pPr>
+      <w:rPr>
+        <w:rFonts w:ascii="Symbol" w:hAnsi="Symbol" w:hint="default"/>
+      </w:rPr>
+    </w:lvl>
+    <w:lvl w:ilvl="7" w:tplc="04090003" w:tentative="1">
+      <w:start w:val="1"/>
+      <w:numFmt w:val="bullet"/>
+      <w:lvlText w:val="o"/>
+      <w:lvlJc w:val="left"/>
+      <w:pPr>
+        <w:ind w:left="5760" w:hanging="360"/>
+      </w:pPr>
+      <w:rPr>
+        <w:rFonts w:ascii="Courier New" w:hAnsi="Courier New" w:cs="Courier New" w:hint="default"/>
+      </w:rPr>
+    </w:lvl>
+    <w:lvl w:ilvl="8" w:tplc="04090005" w:tentative="1">
+      <w:start w:val="1"/>
+      <w:numFmt w:val="bullet"/>
+      <w:lvlText w:val=""/>
+      <w:lvlJc w:val="left"/>
+      <w:pPr>
+        <w:ind w:left="6480" w:hanging="360"/>
+      </w:pPr>
+      <w:rPr>
+        <w:rFonts w:ascii="Wingdings" w:hAnsi="Wingdings" w:hint="default"/>
+      </w:rPr>
+    </w:lvl>
+  </w:abstractNum>
+  <w:abstractNum w:abstractNumId="4" w15:restartNumberingAfterBreak="0">
     <w:nsid w:val="1BA66759"/>
     <w:multiLevelType w:val="hybridMultilevel"/>
     <w:tmpl w:val="1D86FAD2"/>
@@ -11811,7 +13694,7 @@
       </w:rPr>
     </w:lvl>
   </w:abstractNum>
-  <w:abstractNum w:abstractNumId="4" w15:restartNumberingAfterBreak="0">
+  <w:abstractNum w:abstractNumId="5" w15:restartNumberingAfterBreak="0">
     <w:nsid w:val="1C1764D2"/>
     <w:multiLevelType w:val="hybridMultilevel"/>
     <w:tmpl w:val="46A6BA44"/>
@@ -11924,7 +13807,7 @@
       </w:rPr>
     </w:lvl>
   </w:abstractNum>
-  <w:abstractNum w:abstractNumId="5" w15:restartNumberingAfterBreak="0">
+  <w:abstractNum w:abstractNumId="6" w15:restartNumberingAfterBreak="0">
     <w:nsid w:val="1ED74765"/>
     <w:multiLevelType w:val="hybridMultilevel"/>
     <w:tmpl w:val="732239EC"/>
@@ -12037,7 +13920,233 @@
       </w:rPr>
     </w:lvl>
   </w:abstractNum>
-  <w:abstractNum w:abstractNumId="6" w15:restartNumberingAfterBreak="0">
+  <w:abstractNum w:abstractNumId="7" w15:restartNumberingAfterBreak="0">
+    <w:nsid w:val="1FBF07CC"/>
+    <w:multiLevelType w:val="hybridMultilevel"/>
+    <w:tmpl w:val="AA1A582A"/>
+    <w:lvl w:ilvl="0" w:tplc="04090001">
+      <w:start w:val="1"/>
+      <w:numFmt w:val="bullet"/>
+      <w:lvlText w:val=""/>
+      <w:lvlJc w:val="left"/>
+      <w:pPr>
+        <w:ind w:left="720" w:hanging="360"/>
+      </w:pPr>
+      <w:rPr>
+        <w:rFonts w:ascii="Symbol" w:hAnsi="Symbol" w:hint="default"/>
+      </w:rPr>
+    </w:lvl>
+    <w:lvl w:ilvl="1" w:tplc="04090003" w:tentative="1">
+      <w:start w:val="1"/>
+      <w:numFmt w:val="bullet"/>
+      <w:lvlText w:val="o"/>
+      <w:lvlJc w:val="left"/>
+      <w:pPr>
+        <w:ind w:left="1440" w:hanging="360"/>
+      </w:pPr>
+      <w:rPr>
+        <w:rFonts w:ascii="Courier New" w:hAnsi="Courier New" w:cs="Courier New" w:hint="default"/>
+      </w:rPr>
+    </w:lvl>
+    <w:lvl w:ilvl="2" w:tplc="04090005" w:tentative="1">
+      <w:start w:val="1"/>
+      <w:numFmt w:val="bullet"/>
+      <w:lvlText w:val=""/>
+      <w:lvlJc w:val="left"/>
+      <w:pPr>
+        <w:ind w:left="2160" w:hanging="360"/>
+      </w:pPr>
+      <w:rPr>
+        <w:rFonts w:ascii="Wingdings" w:hAnsi="Wingdings" w:hint="default"/>
+      </w:rPr>
+    </w:lvl>
+    <w:lvl w:ilvl="3" w:tplc="04090001" w:tentative="1">
+      <w:start w:val="1"/>
+      <w:numFmt w:val="bullet"/>
+      <w:lvlText w:val=""/>
+      <w:lvlJc w:val="left"/>
+      <w:pPr>
+        <w:ind w:left="2880" w:hanging="360"/>
+      </w:pPr>
+      <w:rPr>
+        <w:rFonts w:ascii="Symbol" w:hAnsi="Symbol" w:hint="default"/>
+      </w:rPr>
+    </w:lvl>
+    <w:lvl w:ilvl="4" w:tplc="04090003" w:tentative="1">
+      <w:start w:val="1"/>
+      <w:numFmt w:val="bullet"/>
+      <w:lvlText w:val="o"/>
+      <w:lvlJc w:val="left"/>
+      <w:pPr>
+        <w:ind w:left="3600" w:hanging="360"/>
+      </w:pPr>
+      <w:rPr>
+        <w:rFonts w:ascii="Courier New" w:hAnsi="Courier New" w:cs="Courier New" w:hint="default"/>
+      </w:rPr>
+    </w:lvl>
+    <w:lvl w:ilvl="5" w:tplc="04090005" w:tentative="1">
+      <w:start w:val="1"/>
+      <w:numFmt w:val="bullet"/>
+      <w:lvlText w:val=""/>
+      <w:lvlJc w:val="left"/>
+      <w:pPr>
+        <w:ind w:left="4320" w:hanging="360"/>
+      </w:pPr>
+      <w:rPr>
+        <w:rFonts w:ascii="Wingdings" w:hAnsi="Wingdings" w:hint="default"/>
+      </w:rPr>
+    </w:lvl>
+    <w:lvl w:ilvl="6" w:tplc="04090001" w:tentative="1">
+      <w:start w:val="1"/>
+      <w:numFmt w:val="bullet"/>
+      <w:lvlText w:val=""/>
+      <w:lvlJc w:val="left"/>
+      <w:pPr>
+        <w:ind w:left="5040" w:hanging="360"/>
+      </w:pPr>
+      <w:rPr>
+        <w:rFonts w:ascii="Symbol" w:hAnsi="Symbol" w:hint="default"/>
+      </w:rPr>
+    </w:lvl>
+    <w:lvl w:ilvl="7" w:tplc="04090003" w:tentative="1">
+      <w:start w:val="1"/>
+      <w:numFmt w:val="bullet"/>
+      <w:lvlText w:val="o"/>
+      <w:lvlJc w:val="left"/>
+      <w:pPr>
+        <w:ind w:left="5760" w:hanging="360"/>
+      </w:pPr>
+      <w:rPr>
+        <w:rFonts w:ascii="Courier New" w:hAnsi="Courier New" w:cs="Courier New" w:hint="default"/>
+      </w:rPr>
+    </w:lvl>
+    <w:lvl w:ilvl="8" w:tplc="04090005" w:tentative="1">
+      <w:start w:val="1"/>
+      <w:numFmt w:val="bullet"/>
+      <w:lvlText w:val=""/>
+      <w:lvlJc w:val="left"/>
+      <w:pPr>
+        <w:ind w:left="6480" w:hanging="360"/>
+      </w:pPr>
+      <w:rPr>
+        <w:rFonts w:ascii="Wingdings" w:hAnsi="Wingdings" w:hint="default"/>
+      </w:rPr>
+    </w:lvl>
+  </w:abstractNum>
+  <w:abstractNum w:abstractNumId="8" w15:restartNumberingAfterBreak="0">
+    <w:nsid w:val="2CC71C40"/>
+    <w:multiLevelType w:val="hybridMultilevel"/>
+    <w:tmpl w:val="0270DED2"/>
+    <w:lvl w:ilvl="0" w:tplc="04090001">
+      <w:start w:val="1"/>
+      <w:numFmt w:val="bullet"/>
+      <w:lvlText w:val=""/>
+      <w:lvlJc w:val="left"/>
+      <w:pPr>
+        <w:ind w:left="720" w:hanging="360"/>
+      </w:pPr>
+      <w:rPr>
+        <w:rFonts w:ascii="Symbol" w:hAnsi="Symbol" w:hint="default"/>
+      </w:rPr>
+    </w:lvl>
+    <w:lvl w:ilvl="1" w:tplc="04090003" w:tentative="1">
+      <w:start w:val="1"/>
+      <w:numFmt w:val="bullet"/>
+      <w:lvlText w:val="o"/>
+      <w:lvlJc w:val="left"/>
+      <w:pPr>
+        <w:ind w:left="1440" w:hanging="360"/>
+      </w:pPr>
+      <w:rPr>
+        <w:rFonts w:ascii="Courier New" w:hAnsi="Courier New" w:cs="Courier New" w:hint="default"/>
+      </w:rPr>
+    </w:lvl>
+    <w:lvl w:ilvl="2" w:tplc="04090005" w:tentative="1">
+      <w:start w:val="1"/>
+      <w:numFmt w:val="bullet"/>
+      <w:lvlText w:val=""/>
+      <w:lvlJc w:val="left"/>
+      <w:pPr>
+        <w:ind w:left="2160" w:hanging="360"/>
+      </w:pPr>
+      <w:rPr>
+        <w:rFonts w:ascii="Wingdings" w:hAnsi="Wingdings" w:hint="default"/>
+      </w:rPr>
+    </w:lvl>
+    <w:lvl w:ilvl="3" w:tplc="04090001" w:tentative="1">
+      <w:start w:val="1"/>
+      <w:numFmt w:val="bullet"/>
+      <w:lvlText w:val=""/>
+      <w:lvlJc w:val="left"/>
+      <w:pPr>
+        <w:ind w:left="2880" w:hanging="360"/>
+      </w:pPr>
+      <w:rPr>
+        <w:rFonts w:ascii="Symbol" w:hAnsi="Symbol" w:hint="default"/>
+      </w:rPr>
+    </w:lvl>
+    <w:lvl w:ilvl="4" w:tplc="04090003" w:tentative="1">
+      <w:start w:val="1"/>
+      <w:numFmt w:val="bullet"/>
+      <w:lvlText w:val="o"/>
+      <w:lvlJc w:val="left"/>
+      <w:pPr>
+        <w:ind w:left="3600" w:hanging="360"/>
+      </w:pPr>
+      <w:rPr>
+        <w:rFonts w:ascii="Courier New" w:hAnsi="Courier New" w:cs="Courier New" w:hint="default"/>
+      </w:rPr>
+    </w:lvl>
+    <w:lvl w:ilvl="5" w:tplc="04090005" w:tentative="1">
+      <w:start w:val="1"/>
+      <w:numFmt w:val="bullet"/>
+      <w:lvlText w:val=""/>
+      <w:lvlJc w:val="left"/>
+      <w:pPr>
+        <w:ind w:left="4320" w:hanging="360"/>
+      </w:pPr>
+      <w:rPr>
+        <w:rFonts w:ascii="Wingdings" w:hAnsi="Wingdings" w:hint="default"/>
+      </w:rPr>
+    </w:lvl>
+    <w:lvl w:ilvl="6" w:tplc="04090001" w:tentative="1">
+      <w:start w:val="1"/>
+      <w:numFmt w:val="bullet"/>
+      <w:lvlText w:val=""/>
+      <w:lvlJc w:val="left"/>
+      <w:pPr>
+        <w:ind w:left="5040" w:hanging="360"/>
+      </w:pPr>
+      <w:rPr>
+        <w:rFonts w:ascii="Symbol" w:hAnsi="Symbol" w:hint="default"/>
+      </w:rPr>
+    </w:lvl>
+    <w:lvl w:ilvl="7" w:tplc="04090003" w:tentative="1">
+      <w:start w:val="1"/>
+      <w:numFmt w:val="bullet"/>
+      <w:lvlText w:val="o"/>
+      <w:lvlJc w:val="left"/>
+      <w:pPr>
+        <w:ind w:left="5760" w:hanging="360"/>
+      </w:pPr>
+      <w:rPr>
+        <w:rFonts w:ascii="Courier New" w:hAnsi="Courier New" w:cs="Courier New" w:hint="default"/>
+      </w:rPr>
+    </w:lvl>
+    <w:lvl w:ilvl="8" w:tplc="04090005" w:tentative="1">
+      <w:start w:val="1"/>
+      <w:numFmt w:val="bullet"/>
+      <w:lvlText w:val=""/>
+      <w:lvlJc w:val="left"/>
+      <w:pPr>
+        <w:ind w:left="6480" w:hanging="360"/>
+      </w:pPr>
+      <w:rPr>
+        <w:rFonts w:ascii="Wingdings" w:hAnsi="Wingdings" w:hint="default"/>
+      </w:rPr>
+    </w:lvl>
+  </w:abstractNum>
+  <w:abstractNum w:abstractNumId="9" w15:restartNumberingAfterBreak="0">
     <w:nsid w:val="2D5D0B45"/>
     <w:multiLevelType w:val="hybridMultilevel"/>
     <w:tmpl w:val="B14406F6"/>
@@ -12152,7 +14261,7 @@
       </w:rPr>
     </w:lvl>
   </w:abstractNum>
-  <w:abstractNum w:abstractNumId="7" w15:restartNumberingAfterBreak="0">
+  <w:abstractNum w:abstractNumId="10" w15:restartNumberingAfterBreak="0">
     <w:nsid w:val="320C2AFC"/>
     <w:multiLevelType w:val="hybridMultilevel"/>
     <w:tmpl w:val="A2CAA808"/>
@@ -12265,7 +14374,7 @@
       </w:rPr>
     </w:lvl>
   </w:abstractNum>
-  <w:abstractNum w:abstractNumId="8" w15:restartNumberingAfterBreak="0">
+  <w:abstractNum w:abstractNumId="11" w15:restartNumberingAfterBreak="0">
     <w:nsid w:val="34376AB1"/>
     <w:multiLevelType w:val="hybridMultilevel"/>
     <w:tmpl w:val="97A89502"/>
@@ -12405,7 +14514,7 @@
       </w:rPr>
     </w:lvl>
   </w:abstractNum>
-  <w:abstractNum w:abstractNumId="9" w15:restartNumberingAfterBreak="0">
+  <w:abstractNum w:abstractNumId="12" w15:restartNumberingAfterBreak="0">
     <w:nsid w:val="348B6D4A"/>
     <w:multiLevelType w:val="hybridMultilevel"/>
     <w:tmpl w:val="DBAA8A50"/>
@@ -12491,7 +14600,120 @@
       </w:pPr>
     </w:lvl>
   </w:abstractNum>
-  <w:abstractNum w:abstractNumId="10" w15:restartNumberingAfterBreak="0">
+  <w:abstractNum w:abstractNumId="13" w15:restartNumberingAfterBreak="0">
+    <w:nsid w:val="35DB4D6C"/>
+    <w:multiLevelType w:val="hybridMultilevel"/>
+    <w:tmpl w:val="DAD493A6"/>
+    <w:lvl w:ilvl="0" w:tplc="04090001">
+      <w:start w:val="1"/>
+      <w:numFmt w:val="bullet"/>
+      <w:lvlText w:val=""/>
+      <w:lvlJc w:val="left"/>
+      <w:pPr>
+        <w:ind w:left="720" w:hanging="360"/>
+      </w:pPr>
+      <w:rPr>
+        <w:rFonts w:ascii="Symbol" w:hAnsi="Symbol" w:hint="default"/>
+      </w:rPr>
+    </w:lvl>
+    <w:lvl w:ilvl="1" w:tplc="04090003" w:tentative="1">
+      <w:start w:val="1"/>
+      <w:numFmt w:val="bullet"/>
+      <w:lvlText w:val="o"/>
+      <w:lvlJc w:val="left"/>
+      <w:pPr>
+        <w:ind w:left="1440" w:hanging="360"/>
+      </w:pPr>
+      <w:rPr>
+        <w:rFonts w:ascii="Courier New" w:hAnsi="Courier New" w:cs="Courier New" w:hint="default"/>
+      </w:rPr>
+    </w:lvl>
+    <w:lvl w:ilvl="2" w:tplc="04090005" w:tentative="1">
+      <w:start w:val="1"/>
+      <w:numFmt w:val="bullet"/>
+      <w:lvlText w:val=""/>
+      <w:lvlJc w:val="left"/>
+      <w:pPr>
+        <w:ind w:left="2160" w:hanging="360"/>
+      </w:pPr>
+      <w:rPr>
+        <w:rFonts w:ascii="Wingdings" w:hAnsi="Wingdings" w:hint="default"/>
+      </w:rPr>
+    </w:lvl>
+    <w:lvl w:ilvl="3" w:tplc="04090001" w:tentative="1">
+      <w:start w:val="1"/>
+      <w:numFmt w:val="bullet"/>
+      <w:lvlText w:val=""/>
+      <w:lvlJc w:val="left"/>
+      <w:pPr>
+        <w:ind w:left="2880" w:hanging="360"/>
+      </w:pPr>
+      <w:rPr>
+        <w:rFonts w:ascii="Symbol" w:hAnsi="Symbol" w:hint="default"/>
+      </w:rPr>
+    </w:lvl>
+    <w:lvl w:ilvl="4" w:tplc="04090003" w:tentative="1">
+      <w:start w:val="1"/>
+      <w:numFmt w:val="bullet"/>
+      <w:lvlText w:val="o"/>
+      <w:lvlJc w:val="left"/>
+      <w:pPr>
+        <w:ind w:left="3600" w:hanging="360"/>
+      </w:pPr>
+      <w:rPr>
+        <w:rFonts w:ascii="Courier New" w:hAnsi="Courier New" w:cs="Courier New" w:hint="default"/>
+      </w:rPr>
+    </w:lvl>
+    <w:lvl w:ilvl="5" w:tplc="04090005" w:tentative="1">
+      <w:start w:val="1"/>
+      <w:numFmt w:val="bullet"/>
+      <w:lvlText w:val=""/>
+      <w:lvlJc w:val="left"/>
+      <w:pPr>
+        <w:ind w:left="4320" w:hanging="360"/>
+      </w:pPr>
+      <w:rPr>
+        <w:rFonts w:ascii="Wingdings" w:hAnsi="Wingdings" w:hint="default"/>
+      </w:rPr>
+    </w:lvl>
+    <w:lvl w:ilvl="6" w:tplc="04090001" w:tentative="1">
+      <w:start w:val="1"/>
+      <w:numFmt w:val="bullet"/>
+      <w:lvlText w:val=""/>
+      <w:lvlJc w:val="left"/>
+      <w:pPr>
+        <w:ind w:left="5040" w:hanging="360"/>
+      </w:pPr>
+      <w:rPr>
+        <w:rFonts w:ascii="Symbol" w:hAnsi="Symbol" w:hint="default"/>
+      </w:rPr>
+    </w:lvl>
+    <w:lvl w:ilvl="7" w:tplc="04090003" w:tentative="1">
+      <w:start w:val="1"/>
+      <w:numFmt w:val="bullet"/>
+      <w:lvlText w:val="o"/>
+      <w:lvlJc w:val="left"/>
+      <w:pPr>
+        <w:ind w:left="5760" w:hanging="360"/>
+      </w:pPr>
+      <w:rPr>
+        <w:rFonts w:ascii="Courier New" w:hAnsi="Courier New" w:cs="Courier New" w:hint="default"/>
+      </w:rPr>
+    </w:lvl>
+    <w:lvl w:ilvl="8" w:tplc="04090005" w:tentative="1">
+      <w:start w:val="1"/>
+      <w:numFmt w:val="bullet"/>
+      <w:lvlText w:val=""/>
+      <w:lvlJc w:val="left"/>
+      <w:pPr>
+        <w:ind w:left="6480" w:hanging="360"/>
+      </w:pPr>
+      <w:rPr>
+        <w:rFonts w:ascii="Wingdings" w:hAnsi="Wingdings" w:hint="default"/>
+      </w:rPr>
+    </w:lvl>
+  </w:abstractNum>
+  <w:abstractNum w:abstractNumId="14" w15:restartNumberingAfterBreak="0">
     <w:nsid w:val="365C367C"/>
     <w:multiLevelType w:val="hybridMultilevel"/>
     <w:tmpl w:val="E266F6A2"/>
@@ -12604,7 +14826,7 @@
       </w:rPr>
     </w:lvl>
   </w:abstractNum>
-  <w:abstractNum w:abstractNumId="11" w15:restartNumberingAfterBreak="0">
+  <w:abstractNum w:abstractNumId="15" w15:restartNumberingAfterBreak="0">
     <w:nsid w:val="3D60542F"/>
     <w:multiLevelType w:val="hybridMultilevel"/>
     <w:tmpl w:val="C7BC2AB0"/>
@@ -12746,7 +14968,7 @@
       </w:rPr>
     </w:lvl>
   </w:abstractNum>
-  <w:abstractNum w:abstractNumId="12" w15:restartNumberingAfterBreak="0">
+  <w:abstractNum w:abstractNumId="16" w15:restartNumberingAfterBreak="0">
     <w:nsid w:val="44C62163"/>
     <w:multiLevelType w:val="hybridMultilevel"/>
     <w:tmpl w:val="FC34EF0A"/>
@@ -12886,7 +15108,7 @@
       </w:rPr>
     </w:lvl>
   </w:abstractNum>
-  <w:abstractNum w:abstractNumId="13" w15:restartNumberingAfterBreak="0">
+  <w:abstractNum w:abstractNumId="17" w15:restartNumberingAfterBreak="0">
     <w:nsid w:val="47A004B4"/>
     <w:multiLevelType w:val="hybridMultilevel"/>
     <w:tmpl w:val="1D3A9100"/>
@@ -13026,7 +15248,7 @@
       </w:rPr>
     </w:lvl>
   </w:abstractNum>
-  <w:abstractNum w:abstractNumId="14" w15:restartNumberingAfterBreak="0">
+  <w:abstractNum w:abstractNumId="18" w15:restartNumberingAfterBreak="0">
     <w:nsid w:val="4A6F45AD"/>
     <w:multiLevelType w:val="hybridMultilevel"/>
     <w:tmpl w:val="F54ACDE8"/>
@@ -13166,7 +15388,7 @@
       </w:rPr>
     </w:lvl>
   </w:abstractNum>
-  <w:abstractNum w:abstractNumId="15" w15:restartNumberingAfterBreak="0">
+  <w:abstractNum w:abstractNumId="19" w15:restartNumberingAfterBreak="0">
     <w:nsid w:val="4EF00797"/>
     <w:multiLevelType w:val="hybridMultilevel"/>
     <w:tmpl w:val="2F867D50"/>
@@ -13303,7 +15525,7 @@
       </w:rPr>
     </w:lvl>
   </w:abstractNum>
-  <w:abstractNum w:abstractNumId="16" w15:restartNumberingAfterBreak="0">
+  <w:abstractNum w:abstractNumId="20" w15:restartNumberingAfterBreak="0">
     <w:nsid w:val="5001791F"/>
     <w:multiLevelType w:val="hybridMultilevel"/>
     <w:tmpl w:val="B8A89A42"/>
@@ -13416,7 +15638,7 @@
       </w:rPr>
     </w:lvl>
   </w:abstractNum>
-  <w:abstractNum w:abstractNumId="17" w15:restartNumberingAfterBreak="0">
+  <w:abstractNum w:abstractNumId="21" w15:restartNumberingAfterBreak="0">
     <w:nsid w:val="503D02F1"/>
     <w:multiLevelType w:val="hybridMultilevel"/>
     <w:tmpl w:val="9A82FAFA"/>
@@ -13556,7 +15778,7 @@
       </w:rPr>
     </w:lvl>
   </w:abstractNum>
-  <w:abstractNum w:abstractNumId="18" w15:restartNumberingAfterBreak="0">
+  <w:abstractNum w:abstractNumId="22" w15:restartNumberingAfterBreak="0">
     <w:nsid w:val="561368CC"/>
     <w:multiLevelType w:val="hybridMultilevel"/>
     <w:tmpl w:val="4E047D76"/>
@@ -13669,7 +15891,7 @@
       </w:rPr>
     </w:lvl>
   </w:abstractNum>
-  <w:abstractNum w:abstractNumId="19" w15:restartNumberingAfterBreak="0">
+  <w:abstractNum w:abstractNumId="23" w15:restartNumberingAfterBreak="0">
     <w:nsid w:val="5B6D3458"/>
     <w:multiLevelType w:val="hybridMultilevel"/>
     <w:tmpl w:val="6E9CC106"/>
@@ -13809,7 +16031,7 @@
       </w:rPr>
     </w:lvl>
   </w:abstractNum>
-  <w:abstractNum w:abstractNumId="20" w15:restartNumberingAfterBreak="0">
+  <w:abstractNum w:abstractNumId="24" w15:restartNumberingAfterBreak="0">
     <w:nsid w:val="5C8E7213"/>
     <w:multiLevelType w:val="hybridMultilevel"/>
     <w:tmpl w:val="00C87852"/>
@@ -13949,7 +16171,7 @@
       </w:rPr>
     </w:lvl>
   </w:abstractNum>
-  <w:abstractNum w:abstractNumId="21" w15:restartNumberingAfterBreak="0">
+  <w:abstractNum w:abstractNumId="25" w15:restartNumberingAfterBreak="0">
     <w:nsid w:val="5EEB2961"/>
     <w:multiLevelType w:val="hybridMultilevel"/>
     <w:tmpl w:val="CBDE9F02"/>
@@ -14089,7 +16311,7 @@
       </w:rPr>
     </w:lvl>
   </w:abstractNum>
-  <w:abstractNum w:abstractNumId="22" w15:restartNumberingAfterBreak="0">
+  <w:abstractNum w:abstractNumId="26" w15:restartNumberingAfterBreak="0">
     <w:nsid w:val="608E7098"/>
     <w:multiLevelType w:val="multilevel"/>
     <w:tmpl w:val="A31C0370"/>
@@ -14202,7 +16424,7 @@
       </w:rPr>
     </w:lvl>
   </w:abstractNum>
-  <w:abstractNum w:abstractNumId="23" w15:restartNumberingAfterBreak="0">
+  <w:abstractNum w:abstractNumId="27" w15:restartNumberingAfterBreak="0">
     <w:nsid w:val="65907FCC"/>
     <w:multiLevelType w:val="hybridMultilevel"/>
     <w:tmpl w:val="CAC44DA0"/>
@@ -14342,7 +16564,120 @@
       </w:rPr>
     </w:lvl>
   </w:abstractNum>
-  <w:abstractNum w:abstractNumId="24" w15:restartNumberingAfterBreak="0">
+  <w:abstractNum w:abstractNumId="28" w15:restartNumberingAfterBreak="0">
+    <w:nsid w:val="686E22CC"/>
+    <w:multiLevelType w:val="hybridMultilevel"/>
+    <w:tmpl w:val="27707E42"/>
+    <w:lvl w:ilvl="0" w:tplc="04090001">
+      <w:start w:val="1"/>
+      <w:numFmt w:val="bullet"/>
+      <w:lvlText w:val=""/>
+      <w:lvlJc w:val="left"/>
+      <w:pPr>
+        <w:ind w:left="720" w:hanging="360"/>
+      </w:pPr>
+      <w:rPr>
+        <w:rFonts w:ascii="Symbol" w:hAnsi="Symbol" w:hint="default"/>
+      </w:rPr>
+    </w:lvl>
+    <w:lvl w:ilvl="1" w:tplc="04090003" w:tentative="1">
+      <w:start w:val="1"/>
+      <w:numFmt w:val="bullet"/>
+      <w:lvlText w:val="o"/>
+      <w:lvlJc w:val="left"/>
+      <w:pPr>
+        <w:ind w:left="1440" w:hanging="360"/>
+      </w:pPr>
+      <w:rPr>
+        <w:rFonts w:ascii="Courier New" w:hAnsi="Courier New" w:cs="Courier New" w:hint="default"/>
+      </w:rPr>
+    </w:lvl>
+    <w:lvl w:ilvl="2" w:tplc="04090005" w:tentative="1">
+      <w:start w:val="1"/>
+      <w:numFmt w:val="bullet"/>
+      <w:lvlText w:val=""/>
+      <w:lvlJc w:val="left"/>
+      <w:pPr>
+        <w:ind w:left="2160" w:hanging="360"/>
+      </w:pPr>
+      <w:rPr>
+        <w:rFonts w:ascii="Wingdings" w:hAnsi="Wingdings" w:hint="default"/>
+      </w:rPr>
+    </w:lvl>
+    <w:lvl w:ilvl="3" w:tplc="04090001" w:tentative="1">
+      <w:start w:val="1"/>
+      <w:numFmt w:val="bullet"/>
+      <w:lvlText w:val=""/>
+      <w:lvlJc w:val="left"/>
+      <w:pPr>
+        <w:ind w:left="2880" w:hanging="360"/>
+      </w:pPr>
+      <w:rPr>
+        <w:rFonts w:ascii="Symbol" w:hAnsi="Symbol" w:hint="default"/>
+      </w:rPr>
+    </w:lvl>
+    <w:lvl w:ilvl="4" w:tplc="04090003" w:tentative="1">
+      <w:start w:val="1"/>
+      <w:numFmt w:val="bullet"/>
+      <w:lvlText w:val="o"/>
+      <w:lvlJc w:val="left"/>
+      <w:pPr>
+        <w:ind w:left="3600" w:hanging="360"/>
+      </w:pPr>
+      <w:rPr>
+        <w:rFonts w:ascii="Courier New" w:hAnsi="Courier New" w:cs="Courier New" w:hint="default"/>
+      </w:rPr>
+    </w:lvl>
+    <w:lvl w:ilvl="5" w:tplc="04090005" w:tentative="1">
+      <w:start w:val="1"/>
+      <w:numFmt w:val="bullet"/>
+      <w:lvlText w:val=""/>
+      <w:lvlJc w:val="left"/>
+      <w:pPr>
+        <w:ind w:left="4320" w:hanging="360"/>
+      </w:pPr>
+      <w:rPr>
+        <w:rFonts w:ascii="Wingdings" w:hAnsi="Wingdings" w:hint="default"/>
+      </w:rPr>
+    </w:lvl>
+    <w:lvl w:ilvl="6" w:tplc="04090001" w:tentative="1">
+      <w:start w:val="1"/>
+      <w:numFmt w:val="bullet"/>
+      <w:lvlText w:val=""/>
+      <w:lvlJc w:val="left"/>
+      <w:pPr>
+        <w:ind w:left="5040" w:hanging="360"/>
+      </w:pPr>
+      <w:rPr>
+        <w:rFonts w:ascii="Symbol" w:hAnsi="Symbol" w:hint="default"/>
+      </w:rPr>
+    </w:lvl>
+    <w:lvl w:ilvl="7" w:tplc="04090003" w:tentative="1">
+      <w:start w:val="1"/>
+      <w:numFmt w:val="bullet"/>
+      <w:lvlText w:val="o"/>
+      <w:lvlJc w:val="left"/>
+      <w:pPr>
+        <w:ind w:left="5760" w:hanging="360"/>
+      </w:pPr>
+      <w:rPr>
+        <w:rFonts w:ascii="Courier New" w:hAnsi="Courier New" w:cs="Courier New" w:hint="default"/>
+      </w:rPr>
+    </w:lvl>
+    <w:lvl w:ilvl="8" w:tplc="04090005" w:tentative="1">
+      <w:start w:val="1"/>
+      <w:numFmt w:val="bullet"/>
+      <w:lvlText w:val=""/>
+      <w:lvlJc w:val="left"/>
+      <w:pPr>
+        <w:ind w:left="6480" w:hanging="360"/>
+      </w:pPr>
+      <w:rPr>
+        <w:rFonts w:ascii="Wingdings" w:hAnsi="Wingdings" w:hint="default"/>
+      </w:rPr>
+    </w:lvl>
+  </w:abstractNum>
+  <w:abstractNum w:abstractNumId="29" w15:restartNumberingAfterBreak="0">
     <w:nsid w:val="6B5026F5"/>
     <w:multiLevelType w:val="hybridMultilevel"/>
     <w:tmpl w:val="4CF47F0E"/>
@@ -14455,7 +16790,7 @@
       </w:rPr>
     </w:lvl>
   </w:abstractNum>
-  <w:abstractNum w:abstractNumId="25" w15:restartNumberingAfterBreak="0">
+  <w:abstractNum w:abstractNumId="30" w15:restartNumberingAfterBreak="0">
     <w:nsid w:val="6C000A5A"/>
     <w:multiLevelType w:val="hybridMultilevel"/>
     <w:tmpl w:val="B156C458"/>
@@ -14595,7 +16930,120 @@
       </w:rPr>
     </w:lvl>
   </w:abstractNum>
-  <w:abstractNum w:abstractNumId="26" w15:restartNumberingAfterBreak="0">
+  <w:abstractNum w:abstractNumId="31" w15:restartNumberingAfterBreak="0">
+    <w:nsid w:val="7170229F"/>
+    <w:multiLevelType w:val="hybridMultilevel"/>
+    <w:tmpl w:val="B6069704"/>
+    <w:lvl w:ilvl="0" w:tplc="04090001">
+      <w:start w:val="1"/>
+      <w:numFmt w:val="bullet"/>
+      <w:lvlText w:val=""/>
+      <w:lvlJc w:val="left"/>
+      <w:pPr>
+        <w:ind w:left="780" w:hanging="360"/>
+      </w:pPr>
+      <w:rPr>
+        <w:rFonts w:ascii="Symbol" w:hAnsi="Symbol" w:hint="default"/>
+      </w:rPr>
+    </w:lvl>
+    <w:lvl w:ilvl="1" w:tplc="04090003" w:tentative="1">
+      <w:start w:val="1"/>
+      <w:numFmt w:val="bullet"/>
+      <w:lvlText w:val="o"/>
+      <w:lvlJc w:val="left"/>
+      <w:pPr>
+        <w:ind w:left="1500" w:hanging="360"/>
+      </w:pPr>
+      <w:rPr>
+        <w:rFonts w:ascii="Courier New" w:hAnsi="Courier New" w:cs="Courier New" w:hint="default"/>
+      </w:rPr>
+    </w:lvl>
+    <w:lvl w:ilvl="2" w:tplc="04090005" w:tentative="1">
+      <w:start w:val="1"/>
+      <w:numFmt w:val="bullet"/>
+      <w:lvlText w:val=""/>
+      <w:lvlJc w:val="left"/>
+      <w:pPr>
+        <w:ind w:left="2220" w:hanging="360"/>
+      </w:pPr>
+      <w:rPr>
+        <w:rFonts w:ascii="Wingdings" w:hAnsi="Wingdings" w:hint="default"/>
+      </w:rPr>
+    </w:lvl>
+    <w:lvl w:ilvl="3" w:tplc="04090001" w:tentative="1">
+      <w:start w:val="1"/>
+      <w:numFmt w:val="bullet"/>
+      <w:lvlText w:val=""/>
+      <w:lvlJc w:val="left"/>
+      <w:pPr>
+        <w:ind w:left="2940" w:hanging="360"/>
+      </w:pPr>
+      <w:rPr>
+        <w:rFonts w:ascii="Symbol" w:hAnsi="Symbol" w:hint="default"/>
+      </w:rPr>
+    </w:lvl>
+    <w:lvl w:ilvl="4" w:tplc="04090003" w:tentative="1">
+      <w:start w:val="1"/>
+      <w:numFmt w:val="bullet"/>
+      <w:lvlText w:val="o"/>
+      <w:lvlJc w:val="left"/>
+      <w:pPr>
+        <w:ind w:left="3660" w:hanging="360"/>
+      </w:pPr>
+      <w:rPr>
+        <w:rFonts w:ascii="Courier New" w:hAnsi="Courier New" w:cs="Courier New" w:hint="default"/>
+      </w:rPr>
+    </w:lvl>
+    <w:lvl w:ilvl="5" w:tplc="04090005" w:tentative="1">
+      <w:start w:val="1"/>
+      <w:numFmt w:val="bullet"/>
+      <w:lvlText w:val=""/>
+      <w:lvlJc w:val="left"/>
+      <w:pPr>
+        <w:ind w:left="4380" w:hanging="360"/>
+      </w:pPr>
+      <w:rPr>
+        <w:rFonts w:ascii="Wingdings" w:hAnsi="Wingdings" w:hint="default"/>
+      </w:rPr>
+    </w:lvl>
+    <w:lvl w:ilvl="6" w:tplc="04090001" w:tentative="1">
+      <w:start w:val="1"/>
+      <w:numFmt w:val="bullet"/>
+      <w:lvlText w:val=""/>
+      <w:lvlJc w:val="left"/>
+      <w:pPr>
+        <w:ind w:left="5100" w:hanging="360"/>
+      </w:pPr>
+      <w:rPr>
+        <w:rFonts w:ascii="Symbol" w:hAnsi="Symbol" w:hint="default"/>
+      </w:rPr>
+    </w:lvl>
+    <w:lvl w:ilvl="7" w:tplc="04090003" w:tentative="1">
+      <w:start w:val="1"/>
+      <w:numFmt w:val="bullet"/>
+      <w:lvlText w:val="o"/>
+      <w:lvlJc w:val="left"/>
+      <w:pPr>
+        <w:ind w:left="5820" w:hanging="360"/>
+      </w:pPr>
+      <w:rPr>
+        <w:rFonts w:ascii="Courier New" w:hAnsi="Courier New" w:cs="Courier New" w:hint="default"/>
+      </w:rPr>
+    </w:lvl>
+    <w:lvl w:ilvl="8" w:tplc="04090005" w:tentative="1">
+      <w:start w:val="1"/>
+      <w:numFmt w:val="bullet"/>
+      <w:lvlText w:val=""/>
+      <w:lvlJc w:val="left"/>
+      <w:pPr>
+        <w:ind w:left="6540" w:hanging="360"/>
+      </w:pPr>
+      <w:rPr>
+        <w:rFonts w:ascii="Wingdings" w:hAnsi="Wingdings" w:hint="default"/>
+      </w:rPr>
+    </w:lvl>
+  </w:abstractNum>
+  <w:abstractNum w:abstractNumId="32" w15:restartNumberingAfterBreak="0">
     <w:nsid w:val="74BA4CC8"/>
     <w:multiLevelType w:val="hybridMultilevel"/>
     <w:tmpl w:val="BE1EF620"/>
@@ -14735,7 +17183,7 @@
       </w:rPr>
     </w:lvl>
   </w:abstractNum>
-  <w:abstractNum w:abstractNumId="27" w15:restartNumberingAfterBreak="0">
+  <w:abstractNum w:abstractNumId="33" w15:restartNumberingAfterBreak="0">
     <w:nsid w:val="76573D80"/>
     <w:multiLevelType w:val="multilevel"/>
     <w:tmpl w:val="254E6C90"/>
@@ -14848,7 +17296,7 @@
       </w:rPr>
     </w:lvl>
   </w:abstractNum>
-  <w:abstractNum w:abstractNumId="28" w15:restartNumberingAfterBreak="0">
+  <w:abstractNum w:abstractNumId="34" w15:restartNumberingAfterBreak="0">
     <w:nsid w:val="76CE0782"/>
     <w:multiLevelType w:val="hybridMultilevel"/>
     <w:tmpl w:val="CD327D94"/>
@@ -14988,7 +17436,7 @@
       </w:rPr>
     </w:lvl>
   </w:abstractNum>
-  <w:abstractNum w:abstractNumId="29" w15:restartNumberingAfterBreak="0">
+  <w:abstractNum w:abstractNumId="35" w15:restartNumberingAfterBreak="0">
     <w:nsid w:val="78E3751E"/>
     <w:multiLevelType w:val="hybridMultilevel"/>
     <w:tmpl w:val="C598FC5C"/>
@@ -15104,7 +17552,7 @@
       </w:rPr>
     </w:lvl>
   </w:abstractNum>
-  <w:abstractNum w:abstractNumId="30" w15:restartNumberingAfterBreak="0">
+  <w:abstractNum w:abstractNumId="36" w15:restartNumberingAfterBreak="0">
     <w:nsid w:val="79685632"/>
     <w:multiLevelType w:val="hybridMultilevel"/>
     <w:tmpl w:val="08365D46"/>
@@ -15244,7 +17692,7 @@
       </w:rPr>
     </w:lvl>
   </w:abstractNum>
-  <w:abstractNum w:abstractNumId="31" w15:restartNumberingAfterBreak="0">
+  <w:abstractNum w:abstractNumId="37" w15:restartNumberingAfterBreak="0">
     <w:nsid w:val="7ACD7034"/>
     <w:multiLevelType w:val="hybridMultilevel"/>
     <w:tmpl w:val="910C100A"/>
@@ -15357,7 +17805,120 @@
       </w:rPr>
     </w:lvl>
   </w:abstractNum>
-  <w:abstractNum w:abstractNumId="32" w15:restartNumberingAfterBreak="0">
+  <w:abstractNum w:abstractNumId="38" w15:restartNumberingAfterBreak="0">
+    <w:nsid w:val="7B485B08"/>
+    <w:multiLevelType w:val="hybridMultilevel"/>
+    <w:tmpl w:val="2E2488FC"/>
+    <w:lvl w:ilvl="0" w:tplc="04090001">
+      <w:start w:val="1"/>
+      <w:numFmt w:val="bullet"/>
+      <w:lvlText w:val=""/>
+      <w:lvlJc w:val="left"/>
+      <w:pPr>
+        <w:ind w:left="720" w:hanging="360"/>
+      </w:pPr>
+      <w:rPr>
+        <w:rFonts w:ascii="Symbol" w:hAnsi="Symbol" w:hint="default"/>
+      </w:rPr>
+    </w:lvl>
+    <w:lvl w:ilvl="1" w:tplc="04090003" w:tentative="1">
+      <w:start w:val="1"/>
+      <w:numFmt w:val="bullet"/>
+      <w:lvlText w:val="o"/>
+      <w:lvlJc w:val="left"/>
+      <w:pPr>
+        <w:ind w:left="1440" w:hanging="360"/>
+      </w:pPr>
+      <w:rPr>
+        <w:rFonts w:ascii="Courier New" w:hAnsi="Courier New" w:cs="Courier New" w:hint="default"/>
+      </w:rPr>
+    </w:lvl>
+    <w:lvl w:ilvl="2" w:tplc="04090005" w:tentative="1">
+      <w:start w:val="1"/>
+      <w:numFmt w:val="bullet"/>
+      <w:lvlText w:val=""/>
+      <w:lvlJc w:val="left"/>
+      <w:pPr>
+        <w:ind w:left="2160" w:hanging="360"/>
+      </w:pPr>
+      <w:rPr>
+        <w:rFonts w:ascii="Wingdings" w:hAnsi="Wingdings" w:hint="default"/>
+      </w:rPr>
+    </w:lvl>
+    <w:lvl w:ilvl="3" w:tplc="04090001" w:tentative="1">
+      <w:start w:val="1"/>
+      <w:numFmt w:val="bullet"/>
+      <w:lvlText w:val=""/>
+      <w:lvlJc w:val="left"/>
+      <w:pPr>
+        <w:ind w:left="2880" w:hanging="360"/>
+      </w:pPr>
+      <w:rPr>
+        <w:rFonts w:ascii="Symbol" w:hAnsi="Symbol" w:hint="default"/>
+      </w:rPr>
+    </w:lvl>
+    <w:lvl w:ilvl="4" w:tplc="04090003" w:tentative="1">
+      <w:start w:val="1"/>
+      <w:numFmt w:val="bullet"/>
+      <w:lvlText w:val="o"/>
+      <w:lvlJc w:val="left"/>
+      <w:pPr>
+        <w:ind w:left="3600" w:hanging="360"/>
+      </w:pPr>
+      <w:rPr>
+        <w:rFonts w:ascii="Courier New" w:hAnsi="Courier New" w:cs="Courier New" w:hint="default"/>
+      </w:rPr>
+    </w:lvl>
+    <w:lvl w:ilvl="5" w:tplc="04090005" w:tentative="1">
+      <w:start w:val="1"/>
+      <w:numFmt w:val="bullet"/>
+      <w:lvlText w:val=""/>
+      <w:lvlJc w:val="left"/>
+      <w:pPr>
+        <w:ind w:left="4320" w:hanging="360"/>
+      </w:pPr>
+      <w:rPr>
+        <w:rFonts w:ascii="Wingdings" w:hAnsi="Wingdings" w:hint="default"/>
+      </w:rPr>
+    </w:lvl>
+    <w:lvl w:ilvl="6" w:tplc="04090001" w:tentative="1">
+      <w:start w:val="1"/>
+      <w:numFmt w:val="bullet"/>
+      <w:lvlText w:val=""/>
+      <w:lvlJc w:val="left"/>
+      <w:pPr>
+        <w:ind w:left="5040" w:hanging="360"/>
+      </w:pPr>
+      <w:rPr>
+        <w:rFonts w:ascii="Symbol" w:hAnsi="Symbol" w:hint="default"/>
+      </w:rPr>
+    </w:lvl>
+    <w:lvl w:ilvl="7" w:tplc="04090003" w:tentative="1">
+      <w:start w:val="1"/>
+      <w:numFmt w:val="bullet"/>
+      <w:lvlText w:val="o"/>
+      <w:lvlJc w:val="left"/>
+      <w:pPr>
+        <w:ind w:left="5760" w:hanging="360"/>
+      </w:pPr>
+      <w:rPr>
+        <w:rFonts w:ascii="Courier New" w:hAnsi="Courier New" w:cs="Courier New" w:hint="default"/>
+      </w:rPr>
+    </w:lvl>
+    <w:lvl w:ilvl="8" w:tplc="04090005" w:tentative="1">
+      <w:start w:val="1"/>
+      <w:numFmt w:val="bullet"/>
+      <w:lvlText w:val=""/>
+      <w:lvlJc w:val="left"/>
+      <w:pPr>
+        <w:ind w:left="6480" w:hanging="360"/>
+      </w:pPr>
+      <w:rPr>
+        <w:rFonts w:ascii="Wingdings" w:hAnsi="Wingdings" w:hint="default"/>
+      </w:rPr>
+    </w:lvl>
+  </w:abstractNum>
+  <w:abstractNum w:abstractNumId="39" w15:restartNumberingAfterBreak="0">
     <w:nsid w:val="7D987BA7"/>
     <w:multiLevelType w:val="hybridMultilevel"/>
     <w:tmpl w:val="EEFCFAF4"/>
@@ -15473,74 +18034,187 @@
       </w:rPr>
     </w:lvl>
   </w:abstractNum>
+  <w:abstractNum w:abstractNumId="40" w15:restartNumberingAfterBreak="0">
+    <w:nsid w:val="7FCD258B"/>
+    <w:multiLevelType w:val="hybridMultilevel"/>
+    <w:tmpl w:val="102A96AA"/>
+    <w:lvl w:ilvl="0" w:tplc="04090001">
+      <w:start w:val="1"/>
+      <w:numFmt w:val="bullet"/>
+      <w:lvlText w:val=""/>
+      <w:lvlJc w:val="left"/>
+      <w:pPr>
+        <w:ind w:left="720" w:hanging="360"/>
+      </w:pPr>
+      <w:rPr>
+        <w:rFonts w:ascii="Symbol" w:hAnsi="Symbol" w:hint="default"/>
+      </w:rPr>
+    </w:lvl>
+    <w:lvl w:ilvl="1" w:tplc="04090003" w:tentative="1">
+      <w:start w:val="1"/>
+      <w:numFmt w:val="bullet"/>
+      <w:lvlText w:val="o"/>
+      <w:lvlJc w:val="left"/>
+      <w:pPr>
+        <w:ind w:left="1440" w:hanging="360"/>
+      </w:pPr>
+      <w:rPr>
+        <w:rFonts w:ascii="Courier New" w:hAnsi="Courier New" w:cs="Courier New" w:hint="default"/>
+      </w:rPr>
+    </w:lvl>
+    <w:lvl w:ilvl="2" w:tplc="04090005" w:tentative="1">
+      <w:start w:val="1"/>
+      <w:numFmt w:val="bullet"/>
+      <w:lvlText w:val=""/>
+      <w:lvlJc w:val="left"/>
+      <w:pPr>
+        <w:ind w:left="2160" w:hanging="360"/>
+      </w:pPr>
+      <w:rPr>
+        <w:rFonts w:ascii="Wingdings" w:hAnsi="Wingdings" w:hint="default"/>
+      </w:rPr>
+    </w:lvl>
+    <w:lvl w:ilvl="3" w:tplc="04090001" w:tentative="1">
+      <w:start w:val="1"/>
+      <w:numFmt w:val="bullet"/>
+      <w:lvlText w:val=""/>
+      <w:lvlJc w:val="left"/>
+      <w:pPr>
+        <w:ind w:left="2880" w:hanging="360"/>
+      </w:pPr>
+      <w:rPr>
+        <w:rFonts w:ascii="Symbol" w:hAnsi="Symbol" w:hint="default"/>
+      </w:rPr>
+    </w:lvl>
+    <w:lvl w:ilvl="4" w:tplc="04090003" w:tentative="1">
+      <w:start w:val="1"/>
+      <w:numFmt w:val="bullet"/>
+      <w:lvlText w:val="o"/>
+      <w:lvlJc w:val="left"/>
+      <w:pPr>
+        <w:ind w:left="3600" w:hanging="360"/>
+      </w:pPr>
+      <w:rPr>
+        <w:rFonts w:ascii="Courier New" w:hAnsi="Courier New" w:cs="Courier New" w:hint="default"/>
+      </w:rPr>
+    </w:lvl>
+    <w:lvl w:ilvl="5" w:tplc="04090005" w:tentative="1">
+      <w:start w:val="1"/>
+      <w:numFmt w:val="bullet"/>
+      <w:lvlText w:val=""/>
+      <w:lvlJc w:val="left"/>
+      <w:pPr>
+        <w:ind w:left="4320" w:hanging="360"/>
+      </w:pPr>
+      <w:rPr>
+        <w:rFonts w:ascii="Wingdings" w:hAnsi="Wingdings" w:hint="default"/>
+      </w:rPr>
+    </w:lvl>
+    <w:lvl w:ilvl="6" w:tplc="04090001" w:tentative="1">
+      <w:start w:val="1"/>
+      <w:numFmt w:val="bullet"/>
+      <w:lvlText w:val=""/>
+      <w:lvlJc w:val="left"/>
+      <w:pPr>
+        <w:ind w:left="5040" w:hanging="360"/>
+      </w:pPr>
+      <w:rPr>
+        <w:rFonts w:ascii="Symbol" w:hAnsi="Symbol" w:hint="default"/>
+      </w:rPr>
+    </w:lvl>
+    <w:lvl w:ilvl="7" w:tplc="04090003" w:tentative="1">
+      <w:start w:val="1"/>
+      <w:numFmt w:val="bullet"/>
+      <w:lvlText w:val="o"/>
+      <w:lvlJc w:val="left"/>
+      <w:pPr>
+        <w:ind w:left="5760" w:hanging="360"/>
+      </w:pPr>
+      <w:rPr>
+        <w:rFonts w:ascii="Courier New" w:hAnsi="Courier New" w:cs="Courier New" w:hint="default"/>
+      </w:rPr>
+    </w:lvl>
+    <w:lvl w:ilvl="8" w:tplc="04090005" w:tentative="1">
+      <w:start w:val="1"/>
+      <w:numFmt w:val="bullet"/>
+      <w:lvlText w:val=""/>
+      <w:lvlJc w:val="left"/>
+      <w:pPr>
+        <w:ind w:left="6480" w:hanging="360"/>
+      </w:pPr>
+      <w:rPr>
+        <w:rFonts w:ascii="Wingdings" w:hAnsi="Wingdings" w:hint="default"/>
+      </w:rPr>
+    </w:lvl>
+  </w:abstractNum>
   <w:num w:numId="1">
-    <w:abstractNumId w:val="28"/>
+    <w:abstractNumId w:val="34"/>
   </w:num>
   <w:num w:numId="2">
+    <w:abstractNumId w:val="27"/>
+  </w:num>
+  <w:num w:numId="3">
+    <w:abstractNumId w:val="18"/>
+  </w:num>
+  <w:num w:numId="4">
+    <w:abstractNumId w:val="29"/>
+  </w:num>
+  <w:num w:numId="5">
+    <w:abstractNumId w:val="36"/>
+  </w:num>
+  <w:num w:numId="6">
+    <w:abstractNumId w:val="24"/>
+  </w:num>
+  <w:num w:numId="7">
     <w:abstractNumId w:val="23"/>
   </w:num>
-  <w:num w:numId="3">
-    <w:abstractNumId w:val="14"/>
-  </w:num>
-  <w:num w:numId="4">
-    <w:abstractNumId w:val="24"/>
-  </w:num>
-  <w:num w:numId="5">
-    <w:abstractNumId w:val="30"/>
-  </w:num>
-  <w:num w:numId="6">
-    <w:abstractNumId w:val="20"/>
-  </w:num>
-  <w:num w:numId="7">
-    <w:abstractNumId w:val="19"/>
-  </w:num>
   <w:num w:numId="8">
-    <w:abstractNumId w:val="13"/>
+    <w:abstractNumId w:val="17"/>
   </w:num>
   <w:num w:numId="9">
-    <w:abstractNumId w:val="29"/>
+    <w:abstractNumId w:val="35"/>
   </w:num>
   <w:num w:numId="10">
-    <w:abstractNumId w:val="17"/>
+    <w:abstractNumId w:val="21"/>
   </w:num>
   <w:num w:numId="11">
-    <w:abstractNumId w:val="26"/>
+    <w:abstractNumId w:val="32"/>
   </w:num>
   <w:num w:numId="12">
-    <w:abstractNumId w:val="21"/>
+    <w:abstractNumId w:val="25"/>
   </w:num>
   <w:num w:numId="13">
-    <w:abstractNumId w:val="32"/>
+    <w:abstractNumId w:val="39"/>
   </w:num>
   <w:num w:numId="14">
-    <w:abstractNumId w:val="12"/>
+    <w:abstractNumId w:val="16"/>
   </w:num>
   <w:num w:numId="15">
-    <w:abstractNumId w:val="25"/>
+    <w:abstractNumId w:val="30"/>
   </w:num>
   <w:num w:numId="16">
     <w:abstractNumId w:val="2"/>
   </w:num>
   <w:num w:numId="17">
-    <w:abstractNumId w:val="8"/>
+    <w:abstractNumId w:val="11"/>
   </w:num>
   <w:num w:numId="18">
-    <w:abstractNumId w:val="27"/>
+    <w:abstractNumId w:val="33"/>
   </w:num>
   <w:num w:numId="19">
+    <w:abstractNumId w:val="19"/>
+  </w:num>
+  <w:num w:numId="20">
+    <w:abstractNumId w:val="26"/>
+  </w:num>
+  <w:num w:numId="21">
+    <w:abstractNumId w:val="6"/>
+  </w:num>
+  <w:num w:numId="22">
     <w:abstractNumId w:val="15"/>
   </w:num>
-  <w:num w:numId="20">
-    <w:abstractNumId w:val="22"/>
-  </w:num>
-  <w:num w:numId="21">
-    <w:abstractNumId w:val="5"/>
-  </w:num>
-  <w:num w:numId="22">
-    <w:abstractNumId w:val="11"/>
-  </w:num>
   <w:num w:numId="23">
-    <w:abstractNumId w:val="9"/>
+    <w:abstractNumId w:val="12"/>
     <w:lvlOverride w:ilvl="0">
       <w:startOverride w:val="1"/>
     </w:lvlOverride>
@@ -15573,31 +18247,55 @@
     <w:abstractNumId w:val="1"/>
   </w:num>
   <w:num w:numId="25">
-    <w:abstractNumId w:val="18"/>
+    <w:abstractNumId w:val="22"/>
   </w:num>
   <w:num w:numId="26">
-    <w:abstractNumId w:val="3"/>
+    <w:abstractNumId w:val="4"/>
   </w:num>
   <w:num w:numId="27">
     <w:abstractNumId w:val="0"/>
   </w:num>
   <w:num w:numId="28">
-    <w:abstractNumId w:val="6"/>
+    <w:abstractNumId w:val="9"/>
   </w:num>
   <w:num w:numId="29">
-    <w:abstractNumId w:val="31"/>
+    <w:abstractNumId w:val="37"/>
   </w:num>
   <w:num w:numId="30">
-    <w:abstractNumId w:val="16"/>
+    <w:abstractNumId w:val="20"/>
   </w:num>
   <w:num w:numId="31">
+    <w:abstractNumId w:val="10"/>
+  </w:num>
+  <w:num w:numId="32">
+    <w:abstractNumId w:val="14"/>
+  </w:num>
+  <w:num w:numId="33">
+    <w:abstractNumId w:val="5"/>
+  </w:num>
+  <w:num w:numId="34">
+    <w:abstractNumId w:val="40"/>
+  </w:num>
+  <w:num w:numId="35">
+    <w:abstractNumId w:val="28"/>
+  </w:num>
+  <w:num w:numId="36">
+    <w:abstractNumId w:val="38"/>
+  </w:num>
+  <w:num w:numId="37">
     <w:abstractNumId w:val="7"/>
   </w:num>
-  <w:num w:numId="32">
-    <w:abstractNumId w:val="10"/>
+  <w:num w:numId="38">
+    <w:abstractNumId w:val="8"/>
   </w:num>
-  <w:num w:numId="33">
-    <w:abstractNumId w:val="4"/>
+  <w:num w:numId="39">
+    <w:abstractNumId w:val="3"/>
+  </w:num>
+  <w:num w:numId="40">
+    <w:abstractNumId w:val="13"/>
+  </w:num>
+  <w:num w:numId="41">
+    <w:abstractNumId w:val="31"/>
   </w:num>
 </w:numbering>
 </file>
@@ -16616,6 +19314,16 @@
       <w:u w:val="single"/>
     </w:rPr>
   </w:style>
+  <w:style w:type="paragraph" w:styleId="NoSpacing">
+    <w:name w:val="No Spacing"/>
+    <w:uiPriority w:val="1"/>
+    <w:qFormat/>
+    <w:rsid w:val="00474072"/>
+    <w:rPr>
+      <w:sz w:val="26"/>
+      <w:szCs w:val="26"/>
+    </w:rPr>
+  </w:style>
 </w:styles>
 </file>
 
@@ -16907,7 +19615,7 @@
 </file>
 
 <file path=customXml/itemProps1.xml><?xml version="1.0" encoding="utf-8"?>
-<ds:datastoreItem xmlns:ds="http://schemas.openxmlformats.org/officeDocument/2006/customXml" ds:itemID="{F4B98C33-8886-4759-AC52-3A14DE28C249}">
+<ds:datastoreItem xmlns:ds="http://schemas.openxmlformats.org/officeDocument/2006/customXml" ds:itemID="{D48A1389-7AEB-4A5E-A172-5EA7669CE0D2}">
   <ds:schemaRefs>
     <ds:schemaRef ds:uri="http://schemas.openxmlformats.org/officeDocument/2006/bibliography"/>
   </ds:schemaRefs>

--- a/Báo-cáo-đồ-án_BanHangOnline.docx
+++ b/Báo-cáo-đồ-án_BanHangOnline.docx
@@ -4934,9 +4934,14 @@
             <w:webHidden/>
           </w:rPr>
           <w:tab/>
-          <w:t>8</w:t>
         </w:r>
       </w:hyperlink>
+      <w:r>
+        <w:rPr>
+          <w:noProof/>
+        </w:rPr>
+        <w:t>9</w:t>
+      </w:r>
     </w:p>
     <w:p>
       <w:pPr>
@@ -4966,9 +4971,14 @@
             <w:webHidden/>
           </w:rPr>
           <w:tab/>
-          <w:t>8</w:t>
         </w:r>
       </w:hyperlink>
+      <w:r>
+        <w:rPr>
+          <w:noProof/>
+        </w:rPr>
+        <w:t>9</w:t>
+      </w:r>
     </w:p>
     <w:p>
       <w:pPr>
@@ -5017,7 +5027,7 @@
         <w:rPr>
           <w:noProof/>
         </w:rPr>
-        <w:t>8</w:t>
+        <w:t>9</w:t>
       </w:r>
     </w:p>
     <w:p>
@@ -5121,9 +5131,15 @@
             <w:noProof/>
             <w:webHidden/>
           </w:rPr>
-          <w:t>11</w:t>
+          <w:t>1</w:t>
         </w:r>
       </w:hyperlink>
+      <w:r>
+        <w:rPr>
+          <w:noProof/>
+        </w:rPr>
+        <w:t>2</w:t>
+      </w:r>
     </w:p>
     <w:p>
       <w:pPr>
@@ -5192,9 +5208,17 @@
             <w:noProof/>
             <w:lang w:val="fr-FR"/>
           </w:rPr>
-          <w:t>11</w:t>
+          <w:t>1</w:t>
         </w:r>
       </w:hyperlink>
+      <w:r>
+        <w:rPr>
+          <w:rStyle w:val="Hyperlink"/>
+          <w:noProof/>
+          <w:lang w:val="fr-FR"/>
+        </w:rPr>
+        <w:t>2</w:t>
+      </w:r>
       <w:r>
         <w:rPr>
           <w:noProof/>
@@ -5256,7 +5280,13 @@
         <w:rPr>
           <w:noProof/>
         </w:rPr>
-        <w:t>13</w:t>
+        <w:t>1</w:t>
+      </w:r>
+      <w:r>
+        <w:rPr>
+          <w:noProof/>
+        </w:rPr>
+        <w:t>7</w:t>
       </w:r>
     </w:p>
     <w:p>
@@ -5312,7 +5342,7 @@
         <w:rPr>
           <w:noProof/>
         </w:rPr>
-        <w:t>6</w:t>
+        <w:t>7</w:t>
       </w:r>
     </w:p>
     <w:p>
@@ -5382,7 +5412,7 @@
         <w:rPr>
           <w:noProof/>
         </w:rPr>
-        <w:t>6</w:t>
+        <w:t>7</w:t>
       </w:r>
     </w:p>
     <w:p>
@@ -5452,7 +5482,7 @@
         <w:rPr>
           <w:noProof/>
         </w:rPr>
-        <w:t>6</w:t>
+        <w:t>7</w:t>
       </w:r>
     </w:p>
     <w:p>
@@ -5746,7 +5776,14 @@
             <w:noProof/>
             <w:webHidden/>
           </w:rPr>
-          <w:t>11</w:t>
+          <w:t>1</w:t>
+        </w:r>
+        <w:r>
+          <w:rPr>
+            <w:noProof/>
+            <w:webHidden/>
+          </w:rPr>
+          <w:t>2</w:t>
         </w:r>
       </w:hyperlink>
     </w:p>
@@ -5804,7 +5841,13 @@
         <w:rPr>
           <w:noProof/>
         </w:rPr>
-        <w:t>12</w:t>
+        <w:t>1</w:t>
+      </w:r>
+      <w:r>
+        <w:rPr>
+          <w:noProof/>
+        </w:rPr>
+        <w:t>3</w:t>
       </w:r>
     </w:p>
     <w:p>
@@ -5854,7 +5897,13 @@
         <w:rPr>
           <w:noProof/>
         </w:rPr>
-        <w:t>12</w:t>
+        <w:t>1</w:t>
+      </w:r>
+      <w:r>
+        <w:rPr>
+          <w:noProof/>
+        </w:rPr>
+        <w:t>4</w:t>
       </w:r>
     </w:p>
     <w:p>
@@ -5864,10 +5913,7 @@
           <w:tab w:val="right" w:leader="dot" w:pos="8778"/>
         </w:tabs>
         <w:rPr>
-          <w:rFonts w:eastAsia="Times New Roman"/>
           <w:noProof/>
-          <w:sz w:val="24"/>
-          <w:szCs w:val="24"/>
         </w:rPr>
       </w:pPr>
       <w:hyperlink w:anchor="_Toc330209232" w:history="1">
@@ -5911,9 +5957,146 @@
         <w:rPr>
           <w:noProof/>
         </w:rPr>
-        <w:t>13</w:t>
-      </w:r>
-    </w:p>
+        <w:t>1</w:t>
+      </w:r>
+      <w:r>
+        <w:rPr>
+          <w:noProof/>
+        </w:rPr>
+        <w:t>5</w:t>
+      </w:r>
+    </w:p>
+    <w:p>
+      <w:pPr>
+        <w:pStyle w:val="TableofFigures"/>
+        <w:tabs>
+          <w:tab w:val="right" w:leader="dot" w:pos="8778"/>
+        </w:tabs>
+        <w:rPr>
+          <w:rFonts w:eastAsia="Times New Roman"/>
+          <w:noProof/>
+          <w:sz w:val="24"/>
+          <w:szCs w:val="24"/>
+        </w:rPr>
+      </w:pPr>
+      <w:hyperlink w:anchor="_Toc330209232" w:history="1">
+        <w:r>
+          <w:rPr>
+            <w:rStyle w:val="Hyperlink"/>
+            <w:noProof/>
+          </w:rPr>
+          <w:t xml:space="preserve">Hình </w:t>
+        </w:r>
+        <w:r>
+          <w:rPr>
+            <w:rStyle w:val="Hyperlink"/>
+            <w:noProof/>
+          </w:rPr>
+          <w:t>3.5</w:t>
+        </w:r>
+        <w:r>
+          <w:rPr>
+            <w:rStyle w:val="Hyperlink"/>
+            <w:noProof/>
+          </w:rPr>
+          <w:t xml:space="preserve"> </w:t>
+        </w:r>
+        <w:r>
+          <w:rPr>
+            <w:rStyle w:val="Hyperlink"/>
+            <w:noProof/>
+          </w:rPr>
+          <w:t xml:space="preserve">Màn hình </w:t>
+        </w:r>
+        <w:r>
+          <w:rPr>
+            <w:rStyle w:val="Hyperlink"/>
+            <w:noProof/>
+          </w:rPr>
+          <w:t>giao diện của nhân viên</w:t>
+        </w:r>
+        <w:r>
+          <w:rPr>
+            <w:noProof/>
+            <w:webHidden/>
+          </w:rPr>
+          <w:tab/>
+        </w:r>
+      </w:hyperlink>
+      <w:r>
+        <w:rPr>
+          <w:noProof/>
+        </w:rPr>
+        <w:t>16</w:t>
+      </w:r>
+    </w:p>
+    <w:p>
+      <w:pPr>
+        <w:pStyle w:val="TableofFigures"/>
+        <w:tabs>
+          <w:tab w:val="right" w:leader="dot" w:pos="8778"/>
+        </w:tabs>
+        <w:rPr>
+          <w:rFonts w:eastAsia="Times New Roman"/>
+          <w:noProof/>
+          <w:sz w:val="24"/>
+          <w:szCs w:val="24"/>
+        </w:rPr>
+      </w:pPr>
+      <w:hyperlink w:anchor="_Toc330209232" w:history="1">
+        <w:r>
+          <w:rPr>
+            <w:rStyle w:val="Hyperlink"/>
+            <w:noProof/>
+          </w:rPr>
+          <w:t xml:space="preserve">Hình </w:t>
+        </w:r>
+        <w:r>
+          <w:rPr>
+            <w:rStyle w:val="Hyperlink"/>
+            <w:noProof/>
+          </w:rPr>
+          <w:t>3.</w:t>
+        </w:r>
+        <w:r>
+          <w:rPr>
+            <w:rStyle w:val="Hyperlink"/>
+            <w:noProof/>
+          </w:rPr>
+          <w:t>6</w:t>
+        </w:r>
+        <w:r>
+          <w:rPr>
+            <w:rStyle w:val="Hyperlink"/>
+            <w:noProof/>
+          </w:rPr>
+          <w:t xml:space="preserve"> </w:t>
+        </w:r>
+        <w:r>
+          <w:rPr>
+            <w:rStyle w:val="Hyperlink"/>
+            <w:noProof/>
+          </w:rPr>
+          <w:t>Màn hình thông tin thanh toán hóa đơn</w:t>
+        </w:r>
+        <w:r>
+          <w:rPr>
+            <w:noProof/>
+            <w:webHidden/>
+          </w:rPr>
+          <w:tab/>
+        </w:r>
+      </w:hyperlink>
+      <w:r>
+        <w:rPr>
+          <w:noProof/>
+        </w:rPr>
+        <w:t>16</w:t>
+      </w:r>
+      <w:bookmarkStart w:id="0" w:name="_GoBack"/>
+      <w:bookmarkEnd w:id="0"/>
+    </w:p>
+    <w:p/>
     <w:p>
       <w:pPr>
         <w:rPr>
@@ -6322,49 +6505,42 @@
           <w:bCs/>
           <w:noProof/>
         </w:rPr>
-        <w:t>3</w:t>
+        <w:t>3f</w:t>
       </w:r>
       <w:r>
         <w:rPr>
           <w:bCs/>
           <w:noProof/>
         </w:rPr>
-        <w:t>f</w:t>
+        <w:t xml:space="preserve"> Bảng</w:t>
       </w:r>
       <w:r>
         <w:rPr>
           <w:bCs/>
           <w:noProof/>
         </w:rPr>
-        <w:t xml:space="preserve"> Bảng</w:t>
+        <w:t xml:space="preserve"> chi tiết hóa đơn</w:t>
       </w:r>
       <w:r>
         <w:rPr>
           <w:bCs/>
           <w:noProof/>
         </w:rPr>
-        <w:t xml:space="preserve"> chi tiết </w:t>
+        <w:tab/>
       </w:r>
       <w:r>
         <w:rPr>
           <w:bCs/>
           <w:noProof/>
         </w:rPr>
-        <w:t>hóa đơn</w:t>
+        <w:t>1</w:t>
       </w:r>
       <w:r>
         <w:rPr>
           <w:bCs/>
           <w:noProof/>
         </w:rPr>
-        <w:tab/>
-      </w:r>
-      <w:r>
-        <w:rPr>
-          <w:bCs/>
-          <w:noProof/>
-        </w:rPr>
-        <w:t>10</w:t>
+        <w:t>1</w:t>
       </w:r>
     </w:p>
     <w:p/>
@@ -6414,7 +6590,6 @@
     </w:p>
     <w:p>
       <w:pPr>
-        <w:jc w:val="center"/>
         <w:rPr>
           <w:b/>
           <w:bCs/>
@@ -6433,57 +6608,14 @@
           <w:szCs w:val="32"/>
         </w:rPr>
       </w:pPr>
-    </w:p>
-    <w:p>
-      <w:pPr>
-        <w:jc w:val="center"/>
+      <w:r>
         <w:rPr>
           <w:b/>
           <w:bCs/>
           <w:sz w:val="32"/>
           <w:szCs w:val="32"/>
         </w:rPr>
-      </w:pPr>
-    </w:p>
-    <w:p>
-      <w:pPr>
-        <w:jc w:val="center"/>
-        <w:rPr>
-          <w:b/>
-          <w:bCs/>
-          <w:sz w:val="32"/>
-          <w:szCs w:val="32"/>
-        </w:rPr>
-      </w:pPr>
-    </w:p>
-    <w:p>
-      <w:pPr>
-        <w:jc w:val="center"/>
-        <w:rPr>
-          <w:b/>
-          <w:bCs/>
-          <w:sz w:val="32"/>
-          <w:szCs w:val="32"/>
-        </w:rPr>
-      </w:pPr>
-    </w:p>
-    <w:p>
-      <w:pPr>
-        <w:jc w:val="center"/>
-        <w:rPr>
-          <w:b/>
-          <w:bCs/>
-          <w:sz w:val="32"/>
-          <w:szCs w:val="32"/>
-        </w:rPr>
-      </w:pPr>
-      <w:r>
-        <w:rPr>
-          <w:b/>
-          <w:bCs/>
-          <w:sz w:val="32"/>
-          <w:szCs w:val="32"/>
-        </w:rPr>
+        <w:lastRenderedPageBreak/>
         <w:t>CHƯƠNG</w:t>
       </w:r>
       <w:r>
@@ -6776,7 +6908,6 @@
           <w:sz w:val="26"/>
           <w:szCs w:val="26"/>
         </w:rPr>
-        <w:lastRenderedPageBreak/>
         <w:t xml:space="preserve">Chức năng mua hàng cho khách hàng: mua sản phẩm, quản lí sản phẩm của khác hàng, </w:t>
       </w:r>
     </w:p>
@@ -6825,6 +6956,7 @@
           <w:sz w:val="32"/>
           <w:szCs w:val="32"/>
         </w:rPr>
+        <w:lastRenderedPageBreak/>
         <w:t>1.</w:t>
       </w:r>
       <w:r>
@@ -7488,6 +7620,7 @@
           <w:sz w:val="32"/>
           <w:szCs w:val="32"/>
         </w:rPr>
+        <w:lastRenderedPageBreak/>
         <w:t xml:space="preserve">   </w:t>
       </w:r>
       <w:r>
@@ -7724,7 +7857,6 @@
           <w:sz w:val="32"/>
           <w:szCs w:val="32"/>
         </w:rPr>
-        <w:lastRenderedPageBreak/>
         <w:t xml:space="preserve">       </w:t>
       </w:r>
       <w:r>
@@ -7790,6 +7922,7 @@
         </w:tabs>
       </w:pPr>
       <w:r>
+        <w:lastRenderedPageBreak/>
         <w:t xml:space="preserve">Hệ thống trên được trình bày cho hai đối tượng người dùng: Nhân viên và khách hàng. Người dùng bắt buộc phải đăng nhập với loại tài khoản tương ứng mới có thể sử dụng các chức năng của hệ thống. Có hai loại tài khoản được sử dụng trong hệ thống bao gồm: </w:t>
       </w:r>
     </w:p>
@@ -7863,6 +7996,50 @@
           <w:szCs w:val="32"/>
         </w:rPr>
       </w:pPr>
+    </w:p>
+    <w:p>
+      <w:pPr>
+        <w:jc w:val="center"/>
+        <w:rPr>
+          <w:b/>
+          <w:bCs/>
+          <w:sz w:val="32"/>
+          <w:szCs w:val="32"/>
+        </w:rPr>
+      </w:pPr>
+    </w:p>
+    <w:p>
+      <w:pPr>
+        <w:jc w:val="center"/>
+        <w:rPr>
+          <w:b/>
+          <w:bCs/>
+          <w:sz w:val="32"/>
+          <w:szCs w:val="32"/>
+        </w:rPr>
+      </w:pPr>
+    </w:p>
+    <w:p>
+      <w:pPr>
+        <w:jc w:val="center"/>
+        <w:rPr>
+          <w:b/>
+          <w:bCs/>
+          <w:sz w:val="32"/>
+          <w:szCs w:val="32"/>
+        </w:rPr>
+      </w:pPr>
+    </w:p>
+    <w:p>
+      <w:pPr>
+        <w:jc w:val="center"/>
+        <w:rPr>
+          <w:b/>
+          <w:bCs/>
+          <w:sz w:val="32"/>
+          <w:szCs w:val="32"/>
+        </w:rPr>
+      </w:pPr>
       <w:r>
         <w:rPr>
           <w:b/>
@@ -7955,7 +8132,6 @@
           <w:sz w:val="26"/>
           <w:szCs w:val="26"/>
         </w:rPr>
-        <w:lastRenderedPageBreak/>
         <w:t>Bảng đăng kí tài khoản khách hàng (dangkitaikhoankhachhang)</w:t>
       </w:r>
     </w:p>
@@ -8294,6 +8470,7 @@
               <w:jc w:val="center"/>
             </w:pPr>
             <w:r>
+              <w:lastRenderedPageBreak/>
               <w:t>2</w:t>
             </w:r>
           </w:p>
@@ -9143,7 +9320,6 @@
               <w:jc w:val="center"/>
             </w:pPr>
             <w:r>
-              <w:lastRenderedPageBreak/>
               <w:t>1</w:t>
             </w:r>
           </w:p>
@@ -10185,7 +10361,6 @@
           <w:i/>
           <w:iCs/>
         </w:rPr>
-        <w:lastRenderedPageBreak/>
         <w:t xml:space="preserve">     </w:t>
       </w:r>
       <w:r>
@@ -10785,6 +10960,7 @@
           <w:i/>
           <w:iCs/>
         </w:rPr>
+        <w:lastRenderedPageBreak/>
         <w:t xml:space="preserve">                                  Bảng 3e Chi tiết kiểu dữ liệu bảng giỏ hàng</w:t>
       </w:r>
     </w:p>
@@ -11062,10 +11238,7 @@
               <w:jc w:val="center"/>
             </w:pPr>
             <w:r>
-              <w:t>_</w:t>
-            </w:r>
-            <w:r>
-              <w:t>TenSanPham</w:t>
+              <w:t>_TenSanPham</w:t>
             </w:r>
           </w:p>
         </w:tc>
@@ -11211,10 +11384,7 @@
               <w:jc w:val="center"/>
             </w:pPr>
             <w:r>
-              <w:t>_</w:t>
-            </w:r>
-            <w:r>
-              <w:t>GiaSanPham</w:t>
+              <w:t>_GiaSanPham</w:t>
             </w:r>
           </w:p>
         </w:tc>
@@ -11284,10 +11454,7 @@
               <w:jc w:val="center"/>
             </w:pPr>
             <w:r>
-              <w:t>_</w:t>
-            </w:r>
-            <w:r>
-              <w:t>SoLuong</w:t>
+              <w:t>_SoLuong</w:t>
             </w:r>
           </w:p>
         </w:tc>
@@ -11357,10 +11524,7 @@
               <w:jc w:val="center"/>
             </w:pPr>
             <w:r>
-              <w:t>_</w:t>
-            </w:r>
-            <w:r>
-              <w:t>ThanhTien</w:t>
+              <w:t>_ThanhTien</w:t>
             </w:r>
           </w:p>
         </w:tc>
@@ -11417,7 +11581,21 @@
           <w:i/>
           <w:iCs/>
         </w:rPr>
-        <w:t xml:space="preserve">                                  Bảng 3e Chi tiết kiểu dữ liệu bảng giỏ hàng</w:t>
+        <w:t xml:space="preserve">                                  Bảng 3</w:t>
+      </w:r>
+      <w:r>
+        <w:rPr>
+          <w:i/>
+          <w:iCs/>
+        </w:rPr>
+        <w:t>f</w:t>
+      </w:r>
+      <w:r>
+        <w:rPr>
+          <w:i/>
+          <w:iCs/>
+        </w:rPr>
+        <w:t xml:space="preserve"> Chi tiết kiểu dữ liệu bảng giỏ hàng</w:t>
       </w:r>
     </w:p>
     <w:p>
@@ -11510,20 +11688,20 @@
     </w:p>
     <w:p>
       <w:r>
+        <w:t xml:space="preserve">      a/Màn hình giao diện phần mềm</w:t>
+      </w:r>
+    </w:p>
+    <w:p>
+      <w:r>
+        <w:rPr>
+          <w:noProof/>
+        </w:rPr>
         <w:lastRenderedPageBreak/>
-        <w:t xml:space="preserve">      a/Màn hình giao diện phần mềm</w:t>
-      </w:r>
-    </w:p>
-    <w:p>
-      <w:r>
-        <w:rPr>
-          <w:noProof/>
-        </w:rPr>
         <w:drawing>
           <wp:inline distT="0" distB="0" distL="0" distR="0">
-            <wp:extent cx="5760085" cy="3244215"/>
+            <wp:extent cx="5760085" cy="3237230"/>
             <wp:effectExtent l="0" t="0" r="0" b="0"/>
-            <wp:docPr id="17" name="Picture 17" descr="A screenshot of a social media post&#10;&#10;Description automatically generated"/>
+            <wp:docPr id="3" name="Picture 3" descr="A screenshot of a social media post&#10;&#10;Description automatically generated"/>
             <wp:cNvGraphicFramePr>
               <a:graphicFrameLocks xmlns:a="http://schemas.openxmlformats.org/drawingml/2006/main" noChangeAspect="1"/>
             </wp:cNvGraphicFramePr>
@@ -11531,7 +11709,7 @@
               <a:graphicData uri="http://schemas.openxmlformats.org/drawingml/2006/picture">
                 <pic:pic xmlns:pic="http://schemas.openxmlformats.org/drawingml/2006/picture">
                   <pic:nvPicPr>
-                    <pic:cNvPr id="17" name="GiaoDien.PNG"/>
+                    <pic:cNvPr id="3" name="GiaoDien.PNG"/>
                     <pic:cNvPicPr/>
                   </pic:nvPicPr>
                   <pic:blipFill>
@@ -11549,7 +11727,7 @@
                   <pic:spPr>
                     <a:xfrm>
                       <a:off x="0" y="0"/>
-                      <a:ext cx="5760085" cy="3244215"/>
+                      <a:ext cx="5760085" cy="3237230"/>
                     </a:xfrm>
                     <a:prstGeom prst="rect">
                       <a:avLst/>
@@ -11598,6 +11776,11 @@
     </w:p>
     <w:p/>
     <w:p/>
+    <w:p/>
+    <w:p/>
+    <w:p/>
+    <w:p/>
+    <w:p/>
     <w:p>
       <w:r>
         <w:t>b/Màn hình của hàng shop bán giày</w:t>
@@ -11610,10 +11793,10 @@
         </w:rPr>
         <w:lastRenderedPageBreak/>
         <w:drawing>
-          <wp:inline distT="0" distB="0" distL="0" distR="0" wp14:anchorId="5A78E2A8" wp14:editId="6A9C25D1">
-            <wp:extent cx="6120765" cy="3086100"/>
+          <wp:inline distT="0" distB="0" distL="0" distR="0">
+            <wp:extent cx="5760085" cy="3190875"/>
             <wp:effectExtent l="0" t="0" r="0" b="0"/>
-            <wp:docPr id="4" name="Picture 4" descr="A screenshot of a cell phone&#10;&#10;Description automatically generated"/>
+            <wp:docPr id="5" name="Picture 5" descr="A screenshot of a cell phone&#10;&#10;Description automatically generated"/>
             <wp:cNvGraphicFramePr>
               <a:graphicFrameLocks xmlns:a="http://schemas.openxmlformats.org/drawingml/2006/main" noChangeAspect="1"/>
             </wp:cNvGraphicFramePr>
@@ -11621,7 +11804,7 @@
               <a:graphicData uri="http://schemas.openxmlformats.org/drawingml/2006/picture">
                 <pic:pic xmlns:pic="http://schemas.openxmlformats.org/drawingml/2006/picture">
                   <pic:nvPicPr>
-                    <pic:cNvPr id="4" name="Màn hình Shop.PNG"/>
+                    <pic:cNvPr id="5" name="Màn hình Shop.PNG"/>
                     <pic:cNvPicPr/>
                   </pic:nvPicPr>
                   <pic:blipFill>
@@ -11639,7 +11822,7 @@
                   <pic:spPr>
                     <a:xfrm>
                       <a:off x="0" y="0"/>
-                      <a:ext cx="6120765" cy="3086100"/>
+                      <a:ext cx="5760085" cy="3190875"/>
                     </a:xfrm>
                     <a:prstGeom prst="rect">
                       <a:avLst/>
@@ -11918,7 +12101,13 @@
     </w:p>
     <w:p>
       <w:r>
-        <w:t xml:space="preserve">                               Hinh 4.3 Màn hình thêm mới sản phẩm</w:t>
+        <w:t xml:space="preserve">                               Hinh </w:t>
+      </w:r>
+      <w:r>
+        <w:t>3</w:t>
+      </w:r>
+      <w:r>
+        <w:t>.3 Màn hình thêm mới sản phẩm</w:t>
       </w:r>
     </w:p>
     <w:p>
@@ -12240,9 +12429,9 @@
         </w:rPr>
         <w:drawing>
           <wp:inline distT="0" distB="0" distL="0" distR="0">
-            <wp:extent cx="5760085" cy="3495675"/>
+            <wp:extent cx="5760085" cy="3228975"/>
             <wp:effectExtent l="0" t="0" r="0" b="0"/>
-            <wp:docPr id="18" name="Picture 18" descr="A screenshot of a cell phone&#10;&#10;Description automatically generated"/>
+            <wp:docPr id="9" name="Picture 9" descr="A screenshot of a cell phone&#10;&#10;Description automatically generated"/>
             <wp:cNvGraphicFramePr>
               <a:graphicFrameLocks xmlns:a="http://schemas.openxmlformats.org/drawingml/2006/main" noChangeAspect="1"/>
             </wp:cNvGraphicFramePr>
@@ -12250,7 +12439,7 @@
               <a:graphicData uri="http://schemas.openxmlformats.org/drawingml/2006/picture">
                 <pic:pic xmlns:pic="http://schemas.openxmlformats.org/drawingml/2006/picture">
                   <pic:nvPicPr>
-                    <pic:cNvPr id="18" name="HoaĐon.PNG"/>
+                    <pic:cNvPr id="9" name="HoaĐon.PNG"/>
                     <pic:cNvPicPr/>
                   </pic:nvPicPr>
                   <pic:blipFill>
@@ -12268,7 +12457,7 @@
                   <pic:spPr>
                     <a:xfrm>
                       <a:off x="0" y="0"/>
-                      <a:ext cx="5760085" cy="3495675"/>
+                      <a:ext cx="5760085" cy="3228975"/>
                     </a:xfrm>
                     <a:prstGeom prst="rect">
                       <a:avLst/>
@@ -12283,7 +12472,13 @@
     </w:p>
     <w:p>
       <w:r>
-        <w:t xml:space="preserve">               Hình 4.4 Màn hình thông tin hóa đơn của khách hàng.</w:t>
+        <w:t xml:space="preserve">               Hình </w:t>
+      </w:r>
+      <w:r>
+        <w:t>3</w:t>
+      </w:r>
+      <w:r>
+        <w:t>.4 Màn hình thông tin hóa đơn của khách hàng.</w:t>
       </w:r>
     </w:p>
     <w:p>
@@ -12508,9 +12703,134 @@
       <w:pPr>
         <w:pStyle w:val="NoSpacing"/>
       </w:pPr>
+    </w:p>
+    <w:p>
+      <w:pPr>
+        <w:pStyle w:val="NoSpacing"/>
+      </w:pPr>
       <w:r>
         <w:lastRenderedPageBreak/>
-        <w:t>e/</w:t>
+        <w:t>e</w:t>
+      </w:r>
+      <w:r>
+        <w:t xml:space="preserve"> /Màn hình </w:t>
+      </w:r>
+      <w:r>
+        <w:t>giao diện của nhân viên</w:t>
+      </w:r>
+    </w:p>
+    <w:p>
+      <w:pPr>
+        <w:pStyle w:val="NoSpacing"/>
+      </w:pPr>
+    </w:p>
+    <w:p>
+      <w:pPr>
+        <w:ind w:firstLine="720"/>
+      </w:pPr>
+      <w:r>
+        <w:rPr>
+          <w:noProof/>
+        </w:rPr>
+        <w:drawing>
+          <wp:inline distT="0" distB="0" distL="0" distR="0">
+            <wp:extent cx="5760085" cy="3514090"/>
+            <wp:effectExtent l="0" t="0" r="0" b="0"/>
+            <wp:docPr id="21" name="Picture 21" descr="A screenshot of a cell phone&#10;&#10;Description automatically generated"/>
+            <wp:cNvGraphicFramePr>
+              <a:graphicFrameLocks xmlns:a="http://schemas.openxmlformats.org/drawingml/2006/main" noChangeAspect="1"/>
+            </wp:cNvGraphicFramePr>
+            <a:graphic xmlns:a="http://schemas.openxmlformats.org/drawingml/2006/main">
+              <a:graphicData uri="http://schemas.openxmlformats.org/drawingml/2006/picture">
+                <pic:pic xmlns:pic="http://schemas.openxmlformats.org/drawingml/2006/picture">
+                  <pic:nvPicPr>
+                    <pic:cNvPr id="21" name="NhanVien.PNG"/>
+                    <pic:cNvPicPr/>
+                  </pic:nvPicPr>
+                  <pic:blipFill>
+                    <a:blip r:embed="rId24">
+                      <a:extLst>
+                        <a:ext uri="{28A0092B-C50C-407E-A947-70E740481C1C}">
+                          <a14:useLocalDpi xmlns:a14="http://schemas.microsoft.com/office/drawing/2010/main" val="0"/>
+                        </a:ext>
+                      </a:extLst>
+                    </a:blip>
+                    <a:stretch>
+                      <a:fillRect/>
+                    </a:stretch>
+                  </pic:blipFill>
+                  <pic:spPr>
+                    <a:xfrm>
+                      <a:off x="0" y="0"/>
+                      <a:ext cx="5760085" cy="3514090"/>
+                    </a:xfrm>
+                    <a:prstGeom prst="rect">
+                      <a:avLst/>
+                    </a:prstGeom>
+                  </pic:spPr>
+                </pic:pic>
+              </a:graphicData>
+            </a:graphic>
+          </wp:inline>
+        </w:drawing>
+      </w:r>
+    </w:p>
+    <w:p>
+      <w:pPr>
+        <w:ind w:firstLine="720"/>
+      </w:pPr>
+      <w:r>
+        <w:rPr>
+          <w:b/>
+          <w:bCs/>
+          <w:sz w:val="32"/>
+          <w:szCs w:val="32"/>
+        </w:rPr>
+        <w:tab/>
+      </w:r>
+      <w:r>
+        <w:rPr>
+          <w:b/>
+          <w:bCs/>
+          <w:sz w:val="32"/>
+          <w:szCs w:val="32"/>
+        </w:rPr>
+        <w:tab/>
+        <w:t xml:space="preserve">  </w:t>
+      </w:r>
+      <w:r>
+        <w:t xml:space="preserve">Hình 3.5 Màn hình </w:t>
+      </w:r>
+      <w:r>
+        <w:t>giao diện</w:t>
+      </w:r>
+      <w:r>
+        <w:t xml:space="preserve"> </w:t>
+      </w:r>
+      <w:r>
+        <w:t>của nhân viên giao hàng</w:t>
+      </w:r>
+      <w:r>
+        <w:t>.</w:t>
+      </w:r>
+    </w:p>
+    <w:p>
+      <w:pPr>
+        <w:pStyle w:val="NoSpacing"/>
+      </w:pPr>
+    </w:p>
+    <w:p>
+      <w:pPr>
+        <w:pStyle w:val="NoSpacing"/>
+      </w:pPr>
+      <w:r>
+        <w:t>f</w:t>
+      </w:r>
+      <w:r>
+        <w:t xml:space="preserve"> </w:t>
+      </w:r>
+      <w:r>
+        <w:t>/</w:t>
       </w:r>
       <w:r>
         <w:t>M</w:t>
@@ -12548,7 +12868,7 @@
                     <pic:cNvPicPr/>
                   </pic:nvPicPr>
                   <pic:blipFill>
-                    <a:blip r:embed="rId24">
+                    <a:blip r:embed="rId25">
                       <a:extLst>
                         <a:ext uri="{28A0092B-C50C-407E-A947-70E740481C1C}">
                           <a14:useLocalDpi xmlns:a14="http://schemas.microsoft.com/office/drawing/2010/main" val="0"/>
@@ -12596,35 +12916,73 @@
           <w:szCs w:val="32"/>
         </w:rPr>
         <w:tab/>
-      </w:r>
-      <w:r>
+        <w:t xml:space="preserve">  </w:t>
+      </w:r>
+      <w:r>
+        <w:t xml:space="preserve">Hình </w:t>
+      </w:r>
+      <w:r>
+        <w:t>3</w:t>
+      </w:r>
+      <w:r>
+        <w:t>.</w:t>
+      </w:r>
+      <w:r>
+        <w:t>6</w:t>
+      </w:r>
+      <w:r>
+        <w:t xml:space="preserve"> Màn hình thanh toán hóa đơn của khách hàng.</w:t>
+      </w:r>
+    </w:p>
+    <w:p>
+      <w:pPr>
+        <w:ind w:firstLine="720"/>
+      </w:pPr>
+      <w:r>
+        <w:t>Mô tả quá trình thanh toán:</w:t>
+      </w:r>
+    </w:p>
+    <w:p>
+      <w:pPr>
+        <w:pStyle w:val="ListParagraph"/>
+        <w:numPr>
+          <w:ilvl w:val="0"/>
+          <w:numId w:val="42"/>
+        </w:numPr>
+      </w:pPr>
+      <w:r>
+        <w:lastRenderedPageBreak/>
+        <w:t>Khách hàng nhấn xác nhận thì đơn hàng của khách hàng sẽ được chuyển đến cho nhân viên nhận và đóng gói sản phẩm</w:t>
+      </w:r>
+    </w:p>
+    <w:p>
+      <w:pPr>
+        <w:pStyle w:val="ListParagraph"/>
+        <w:numPr>
+          <w:ilvl w:val="0"/>
+          <w:numId w:val="42"/>
+        </w:numPr>
+      </w:pPr>
+      <w:r>
+        <w:t>Sau khi đóng gói xong thì sản phẩm sẽ được giao cho khách đã đặt hàng thông qua số điện thoại và địa chỉ mà khách hàng đã cung cấp trong lúc đăng kí tài khoản</w:t>
+      </w:r>
+    </w:p>
+    <w:p>
+      <w:pPr>
+        <w:pStyle w:val="ListParagraph"/>
+        <w:ind w:left="780"/>
+      </w:pPr>
+    </w:p>
+    <w:p>
+      <w:pPr>
+        <w:jc w:val="center"/>
         <w:rPr>
           <w:b/>
           <w:bCs/>
           <w:sz w:val="32"/>
           <w:szCs w:val="32"/>
         </w:rPr>
-        <w:t xml:space="preserve">  </w:t>
-      </w:r>
-      <w:r>
-        <w:t>Hình 4.5 Màn hình thanh toán hóa đơn của khách hàng.</w:t>
-      </w:r>
-    </w:p>
-    <w:p>
-      <w:r>
-        <w:t>Mô tả thanh toán cho khách hàng:</w:t>
-      </w:r>
-    </w:p>
-    <w:p>
-      <w:pPr>
-        <w:pStyle w:val="ListParagraph"/>
-        <w:numPr>
-          <w:ilvl w:val="0"/>
-          <w:numId w:val="41"/>
-        </w:numPr>
-      </w:pPr>
-      <w:bookmarkStart w:id="0" w:name="_GoBack"/>
-      <w:bookmarkEnd w:id="0"/>
+      </w:pPr>
     </w:p>
     <w:p>
       <w:pPr>
@@ -12749,7 +13107,6 @@
     </w:p>
     <w:p>
       <w:pPr>
-        <w:jc w:val="center"/>
         <w:rPr>
           <w:b/>
           <w:bCs/>
@@ -12775,7 +13132,6 @@
           <w:sz w:val="32"/>
           <w:szCs w:val="32"/>
         </w:rPr>
-        <w:lastRenderedPageBreak/>
         <w:t>CHƯƠNG 4. KẾT LUẬN</w:t>
       </w:r>
     </w:p>
@@ -12845,6 +13201,7 @@
           <w:i/>
           <w:iCs/>
         </w:rPr>
+        <w:lastRenderedPageBreak/>
         <w:t xml:space="preserve">   a/ Uu điểm</w:t>
       </w:r>
     </w:p>
@@ -12910,14 +13267,49 @@
           <w:rFonts w:ascii="Times New Roman" w:hAnsi="Times New Roman"/>
           <w:color w:val="auto"/>
         </w:rPr>
-        <w:t xml:space="preserve">                                            TÀI LIỆU THAM KHẢO</w:t>
+        <w:t xml:space="preserve">                                         </w:t>
+      </w:r>
+    </w:p>
+    <w:p>
+      <w:pPr>
+        <w:pStyle w:val="TOCHeading"/>
+        <w:rPr>
+          <w:rFonts w:ascii="Times New Roman" w:hAnsi="Times New Roman"/>
+          <w:color w:val="auto"/>
+        </w:rPr>
+      </w:pPr>
+    </w:p>
+    <w:p>
+      <w:pPr>
+        <w:pStyle w:val="TOCHeading"/>
+        <w:rPr>
+          <w:rFonts w:ascii="Times New Roman" w:hAnsi="Times New Roman"/>
+          <w:color w:val="auto"/>
+        </w:rPr>
+      </w:pPr>
+    </w:p>
+    <w:p>
+      <w:pPr>
+        <w:pStyle w:val="TOCHeading"/>
+        <w:jc w:val="center"/>
+        <w:rPr>
+          <w:rFonts w:ascii="Times New Roman" w:hAnsi="Times New Roman"/>
+          <w:color w:val="auto"/>
+        </w:rPr>
+      </w:pPr>
+      <w:r>
+        <w:rPr>
+          <w:rFonts w:ascii="Times New Roman" w:hAnsi="Times New Roman"/>
+          <w:color w:val="auto"/>
+        </w:rPr>
+        <w:t>TÀI LIỆU THAM KHẢO</w:t>
       </w:r>
     </w:p>
     <w:p>
       <w:r>
         <w:t xml:space="preserve">1/ Tham khảo mã nguồn tại link </w:t>
       </w:r>
-      <w:hyperlink r:id="rId25" w:history="1">
+      <w:hyperlink r:id="rId26" w:history="1">
         <w:r>
           <w:rPr>
             <w:rStyle w:val="Hyperlink"/>
@@ -12952,7 +13344,7 @@
       <w:r>
         <w:t xml:space="preserve">3/ Kết nối JDBC tại link: </w:t>
       </w:r>
-      <w:hyperlink r:id="rId26" w:history="1">
+      <w:hyperlink r:id="rId27" w:history="1">
         <w:r>
           <w:rPr>
             <w:rStyle w:val="Hyperlink"/>
@@ -12966,7 +13358,6 @@
         <w:t>4/ Và một số tài liệu khác trong quá trình viết mã nguồn không được liệt kê ở đây</w:t>
       </w:r>
     </w:p>
-    <w:p/>
     <w:p>
       <w:pPr>
         <w:rPr>
@@ -12974,7 +13365,7 @@
           <w:iCs/>
         </w:rPr>
         <w:sectPr>
-          <w:footerReference w:type="default" r:id="rId27"/>
+          <w:footerReference w:type="default" r:id="rId28"/>
           <w:pgSz w:w="11907" w:h="16840" w:code="9"/>
           <w:pgMar w:top="1418" w:right="1418" w:bottom="1418" w:left="1418" w:header="720" w:footer="720" w:gutter="0"/>
           <w:cols w:space="720"/>
@@ -13329,6 +13720,119 @@
     </w:lvl>
   </w:abstractNum>
   <w:abstractNum w:abstractNumId="2" w15:restartNumberingAfterBreak="0">
+    <w:nsid w:val="13B36AE2"/>
+    <w:multiLevelType w:val="hybridMultilevel"/>
+    <w:tmpl w:val="7E2611B8"/>
+    <w:lvl w:ilvl="0" w:tplc="04090001">
+      <w:start w:val="1"/>
+      <w:numFmt w:val="bullet"/>
+      <w:lvlText w:val=""/>
+      <w:lvlJc w:val="left"/>
+      <w:pPr>
+        <w:ind w:left="1440" w:hanging="360"/>
+      </w:pPr>
+      <w:rPr>
+        <w:rFonts w:ascii="Symbol" w:hAnsi="Symbol" w:hint="default"/>
+      </w:rPr>
+    </w:lvl>
+    <w:lvl w:ilvl="1" w:tplc="04090003" w:tentative="1">
+      <w:start w:val="1"/>
+      <w:numFmt w:val="bullet"/>
+      <w:lvlText w:val="o"/>
+      <w:lvlJc w:val="left"/>
+      <w:pPr>
+        <w:ind w:left="2160" w:hanging="360"/>
+      </w:pPr>
+      <w:rPr>
+        <w:rFonts w:ascii="Courier New" w:hAnsi="Courier New" w:cs="Courier New" w:hint="default"/>
+      </w:rPr>
+    </w:lvl>
+    <w:lvl w:ilvl="2" w:tplc="04090005" w:tentative="1">
+      <w:start w:val="1"/>
+      <w:numFmt w:val="bullet"/>
+      <w:lvlText w:val=""/>
+      <w:lvlJc w:val="left"/>
+      <w:pPr>
+        <w:ind w:left="2880" w:hanging="360"/>
+      </w:pPr>
+      <w:rPr>
+        <w:rFonts w:ascii="Wingdings" w:hAnsi="Wingdings" w:hint="default"/>
+      </w:rPr>
+    </w:lvl>
+    <w:lvl w:ilvl="3" w:tplc="04090001" w:tentative="1">
+      <w:start w:val="1"/>
+      <w:numFmt w:val="bullet"/>
+      <w:lvlText w:val=""/>
+      <w:lvlJc w:val="left"/>
+      <w:pPr>
+        <w:ind w:left="3600" w:hanging="360"/>
+      </w:pPr>
+      <w:rPr>
+        <w:rFonts w:ascii="Symbol" w:hAnsi="Symbol" w:hint="default"/>
+      </w:rPr>
+    </w:lvl>
+    <w:lvl w:ilvl="4" w:tplc="04090003" w:tentative="1">
+      <w:start w:val="1"/>
+      <w:numFmt w:val="bullet"/>
+      <w:lvlText w:val="o"/>
+      <w:lvlJc w:val="left"/>
+      <w:pPr>
+        <w:ind w:left="4320" w:hanging="360"/>
+      </w:pPr>
+      <w:rPr>
+        <w:rFonts w:ascii="Courier New" w:hAnsi="Courier New" w:cs="Courier New" w:hint="default"/>
+      </w:rPr>
+    </w:lvl>
+    <w:lvl w:ilvl="5" w:tplc="04090005" w:tentative="1">
+      <w:start w:val="1"/>
+      <w:numFmt w:val="bullet"/>
+      <w:lvlText w:val=""/>
+      <w:lvlJc w:val="left"/>
+      <w:pPr>
+        <w:ind w:left="5040" w:hanging="360"/>
+      </w:pPr>
+      <w:rPr>
+        <w:rFonts w:ascii="Wingdings" w:hAnsi="Wingdings" w:hint="default"/>
+      </w:rPr>
+    </w:lvl>
+    <w:lvl w:ilvl="6" w:tplc="04090001" w:tentative="1">
+      <w:start w:val="1"/>
+      <w:numFmt w:val="bullet"/>
+      <w:lvlText w:val=""/>
+      <w:lvlJc w:val="left"/>
+      <w:pPr>
+        <w:ind w:left="5760" w:hanging="360"/>
+      </w:pPr>
+      <w:rPr>
+        <w:rFonts w:ascii="Symbol" w:hAnsi="Symbol" w:hint="default"/>
+      </w:rPr>
+    </w:lvl>
+    <w:lvl w:ilvl="7" w:tplc="04090003" w:tentative="1">
+      <w:start w:val="1"/>
+      <w:numFmt w:val="bullet"/>
+      <w:lvlText w:val="o"/>
+      <w:lvlJc w:val="left"/>
+      <w:pPr>
+        <w:ind w:left="6480" w:hanging="360"/>
+      </w:pPr>
+      <w:rPr>
+        <w:rFonts w:ascii="Courier New" w:hAnsi="Courier New" w:cs="Courier New" w:hint="default"/>
+      </w:rPr>
+    </w:lvl>
+    <w:lvl w:ilvl="8" w:tplc="04090005" w:tentative="1">
+      <w:start w:val="1"/>
+      <w:numFmt w:val="bullet"/>
+      <w:lvlText w:val=""/>
+      <w:lvlJc w:val="left"/>
+      <w:pPr>
+        <w:ind w:left="7200" w:hanging="360"/>
+      </w:pPr>
+      <w:rPr>
+        <w:rFonts w:ascii="Wingdings" w:hAnsi="Wingdings" w:hint="default"/>
+      </w:rPr>
+    </w:lvl>
+  </w:abstractNum>
+  <w:abstractNum w:abstractNumId="3" w15:restartNumberingAfterBreak="0">
     <w:nsid w:val="153950E7"/>
     <w:multiLevelType w:val="hybridMultilevel"/>
     <w:tmpl w:val="D07CAB62"/>
@@ -13468,7 +13972,7 @@
       </w:rPr>
     </w:lvl>
   </w:abstractNum>
-  <w:abstractNum w:abstractNumId="3" w15:restartNumberingAfterBreak="0">
+  <w:abstractNum w:abstractNumId="4" w15:restartNumberingAfterBreak="0">
     <w:nsid w:val="17F4308A"/>
     <w:multiLevelType w:val="hybridMultilevel"/>
     <w:tmpl w:val="CA8C0934"/>
@@ -13581,7 +14085,7 @@
       </w:rPr>
     </w:lvl>
   </w:abstractNum>
-  <w:abstractNum w:abstractNumId="4" w15:restartNumberingAfterBreak="0">
+  <w:abstractNum w:abstractNumId="5" w15:restartNumberingAfterBreak="0">
     <w:nsid w:val="1BA66759"/>
     <w:multiLevelType w:val="hybridMultilevel"/>
     <w:tmpl w:val="1D86FAD2"/>
@@ -13694,7 +14198,7 @@
       </w:rPr>
     </w:lvl>
   </w:abstractNum>
-  <w:abstractNum w:abstractNumId="5" w15:restartNumberingAfterBreak="0">
+  <w:abstractNum w:abstractNumId="6" w15:restartNumberingAfterBreak="0">
     <w:nsid w:val="1C1764D2"/>
     <w:multiLevelType w:val="hybridMultilevel"/>
     <w:tmpl w:val="46A6BA44"/>
@@ -13807,7 +14311,7 @@
       </w:rPr>
     </w:lvl>
   </w:abstractNum>
-  <w:abstractNum w:abstractNumId="6" w15:restartNumberingAfterBreak="0">
+  <w:abstractNum w:abstractNumId="7" w15:restartNumberingAfterBreak="0">
     <w:nsid w:val="1ED74765"/>
     <w:multiLevelType w:val="hybridMultilevel"/>
     <w:tmpl w:val="732239EC"/>
@@ -13920,7 +14424,7 @@
       </w:rPr>
     </w:lvl>
   </w:abstractNum>
-  <w:abstractNum w:abstractNumId="7" w15:restartNumberingAfterBreak="0">
+  <w:abstractNum w:abstractNumId="8" w15:restartNumberingAfterBreak="0">
     <w:nsid w:val="1FBF07CC"/>
     <w:multiLevelType w:val="hybridMultilevel"/>
     <w:tmpl w:val="AA1A582A"/>
@@ -14033,7 +14537,7 @@
       </w:rPr>
     </w:lvl>
   </w:abstractNum>
-  <w:abstractNum w:abstractNumId="8" w15:restartNumberingAfterBreak="0">
+  <w:abstractNum w:abstractNumId="9" w15:restartNumberingAfterBreak="0">
     <w:nsid w:val="2CC71C40"/>
     <w:multiLevelType w:val="hybridMultilevel"/>
     <w:tmpl w:val="0270DED2"/>
@@ -14146,7 +14650,7 @@
       </w:rPr>
     </w:lvl>
   </w:abstractNum>
-  <w:abstractNum w:abstractNumId="9" w15:restartNumberingAfterBreak="0">
+  <w:abstractNum w:abstractNumId="10" w15:restartNumberingAfterBreak="0">
     <w:nsid w:val="2D5D0B45"/>
     <w:multiLevelType w:val="hybridMultilevel"/>
     <w:tmpl w:val="B14406F6"/>
@@ -14261,7 +14765,7 @@
       </w:rPr>
     </w:lvl>
   </w:abstractNum>
-  <w:abstractNum w:abstractNumId="10" w15:restartNumberingAfterBreak="0">
+  <w:abstractNum w:abstractNumId="11" w15:restartNumberingAfterBreak="0">
     <w:nsid w:val="320C2AFC"/>
     <w:multiLevelType w:val="hybridMultilevel"/>
     <w:tmpl w:val="A2CAA808"/>
@@ -14374,7 +14878,7 @@
       </w:rPr>
     </w:lvl>
   </w:abstractNum>
-  <w:abstractNum w:abstractNumId="11" w15:restartNumberingAfterBreak="0">
+  <w:abstractNum w:abstractNumId="12" w15:restartNumberingAfterBreak="0">
     <w:nsid w:val="34376AB1"/>
     <w:multiLevelType w:val="hybridMultilevel"/>
     <w:tmpl w:val="97A89502"/>
@@ -14514,7 +15018,7 @@
       </w:rPr>
     </w:lvl>
   </w:abstractNum>
-  <w:abstractNum w:abstractNumId="12" w15:restartNumberingAfterBreak="0">
+  <w:abstractNum w:abstractNumId="13" w15:restartNumberingAfterBreak="0">
     <w:nsid w:val="348B6D4A"/>
     <w:multiLevelType w:val="hybridMultilevel"/>
     <w:tmpl w:val="DBAA8A50"/>
@@ -14600,7 +15104,7 @@
       </w:pPr>
     </w:lvl>
   </w:abstractNum>
-  <w:abstractNum w:abstractNumId="13" w15:restartNumberingAfterBreak="0">
+  <w:abstractNum w:abstractNumId="14" w15:restartNumberingAfterBreak="0">
     <w:nsid w:val="35DB4D6C"/>
     <w:multiLevelType w:val="hybridMultilevel"/>
     <w:tmpl w:val="DAD493A6"/>
@@ -14713,7 +15217,7 @@
       </w:rPr>
     </w:lvl>
   </w:abstractNum>
-  <w:abstractNum w:abstractNumId="14" w15:restartNumberingAfterBreak="0">
+  <w:abstractNum w:abstractNumId="15" w15:restartNumberingAfterBreak="0">
     <w:nsid w:val="365C367C"/>
     <w:multiLevelType w:val="hybridMultilevel"/>
     <w:tmpl w:val="E266F6A2"/>
@@ -14826,7 +15330,7 @@
       </w:rPr>
     </w:lvl>
   </w:abstractNum>
-  <w:abstractNum w:abstractNumId="15" w15:restartNumberingAfterBreak="0">
+  <w:abstractNum w:abstractNumId="16" w15:restartNumberingAfterBreak="0">
     <w:nsid w:val="3D60542F"/>
     <w:multiLevelType w:val="hybridMultilevel"/>
     <w:tmpl w:val="C7BC2AB0"/>
@@ -14968,7 +15472,7 @@
       </w:rPr>
     </w:lvl>
   </w:abstractNum>
-  <w:abstractNum w:abstractNumId="16" w15:restartNumberingAfterBreak="0">
+  <w:abstractNum w:abstractNumId="17" w15:restartNumberingAfterBreak="0">
     <w:nsid w:val="44C62163"/>
     <w:multiLevelType w:val="hybridMultilevel"/>
     <w:tmpl w:val="FC34EF0A"/>
@@ -15108,7 +15612,7 @@
       </w:rPr>
     </w:lvl>
   </w:abstractNum>
-  <w:abstractNum w:abstractNumId="17" w15:restartNumberingAfterBreak="0">
+  <w:abstractNum w:abstractNumId="18" w15:restartNumberingAfterBreak="0">
     <w:nsid w:val="47A004B4"/>
     <w:multiLevelType w:val="hybridMultilevel"/>
     <w:tmpl w:val="1D3A9100"/>
@@ -15248,7 +15752,7 @@
       </w:rPr>
     </w:lvl>
   </w:abstractNum>
-  <w:abstractNum w:abstractNumId="18" w15:restartNumberingAfterBreak="0">
+  <w:abstractNum w:abstractNumId="19" w15:restartNumberingAfterBreak="0">
     <w:nsid w:val="4A6F45AD"/>
     <w:multiLevelType w:val="hybridMultilevel"/>
     <w:tmpl w:val="F54ACDE8"/>
@@ -15388,7 +15892,7 @@
       </w:rPr>
     </w:lvl>
   </w:abstractNum>
-  <w:abstractNum w:abstractNumId="19" w15:restartNumberingAfterBreak="0">
+  <w:abstractNum w:abstractNumId="20" w15:restartNumberingAfterBreak="0">
     <w:nsid w:val="4EF00797"/>
     <w:multiLevelType w:val="hybridMultilevel"/>
     <w:tmpl w:val="2F867D50"/>
@@ -15525,7 +16029,7 @@
       </w:rPr>
     </w:lvl>
   </w:abstractNum>
-  <w:abstractNum w:abstractNumId="20" w15:restartNumberingAfterBreak="0">
+  <w:abstractNum w:abstractNumId="21" w15:restartNumberingAfterBreak="0">
     <w:nsid w:val="5001791F"/>
     <w:multiLevelType w:val="hybridMultilevel"/>
     <w:tmpl w:val="B8A89A42"/>
@@ -15638,7 +16142,7 @@
       </w:rPr>
     </w:lvl>
   </w:abstractNum>
-  <w:abstractNum w:abstractNumId="21" w15:restartNumberingAfterBreak="0">
+  <w:abstractNum w:abstractNumId="22" w15:restartNumberingAfterBreak="0">
     <w:nsid w:val="503D02F1"/>
     <w:multiLevelType w:val="hybridMultilevel"/>
     <w:tmpl w:val="9A82FAFA"/>
@@ -15778,7 +16282,7 @@
       </w:rPr>
     </w:lvl>
   </w:abstractNum>
-  <w:abstractNum w:abstractNumId="22" w15:restartNumberingAfterBreak="0">
+  <w:abstractNum w:abstractNumId="23" w15:restartNumberingAfterBreak="0">
     <w:nsid w:val="561368CC"/>
     <w:multiLevelType w:val="hybridMultilevel"/>
     <w:tmpl w:val="4E047D76"/>
@@ -15891,7 +16395,7 @@
       </w:rPr>
     </w:lvl>
   </w:abstractNum>
-  <w:abstractNum w:abstractNumId="23" w15:restartNumberingAfterBreak="0">
+  <w:abstractNum w:abstractNumId="24" w15:restartNumberingAfterBreak="0">
     <w:nsid w:val="5B6D3458"/>
     <w:multiLevelType w:val="hybridMultilevel"/>
     <w:tmpl w:val="6E9CC106"/>
@@ -16031,7 +16535,7 @@
       </w:rPr>
     </w:lvl>
   </w:abstractNum>
-  <w:abstractNum w:abstractNumId="24" w15:restartNumberingAfterBreak="0">
+  <w:abstractNum w:abstractNumId="25" w15:restartNumberingAfterBreak="0">
     <w:nsid w:val="5C8E7213"/>
     <w:multiLevelType w:val="hybridMultilevel"/>
     <w:tmpl w:val="00C87852"/>
@@ -16171,7 +16675,7 @@
       </w:rPr>
     </w:lvl>
   </w:abstractNum>
-  <w:abstractNum w:abstractNumId="25" w15:restartNumberingAfterBreak="0">
+  <w:abstractNum w:abstractNumId="26" w15:restartNumberingAfterBreak="0">
     <w:nsid w:val="5EEB2961"/>
     <w:multiLevelType w:val="hybridMultilevel"/>
     <w:tmpl w:val="CBDE9F02"/>
@@ -16311,7 +16815,7 @@
       </w:rPr>
     </w:lvl>
   </w:abstractNum>
-  <w:abstractNum w:abstractNumId="26" w15:restartNumberingAfterBreak="0">
+  <w:abstractNum w:abstractNumId="27" w15:restartNumberingAfterBreak="0">
     <w:nsid w:val="608E7098"/>
     <w:multiLevelType w:val="multilevel"/>
     <w:tmpl w:val="A31C0370"/>
@@ -16424,7 +16928,7 @@
       </w:rPr>
     </w:lvl>
   </w:abstractNum>
-  <w:abstractNum w:abstractNumId="27" w15:restartNumberingAfterBreak="0">
+  <w:abstractNum w:abstractNumId="28" w15:restartNumberingAfterBreak="0">
     <w:nsid w:val="65907FCC"/>
     <w:multiLevelType w:val="hybridMultilevel"/>
     <w:tmpl w:val="CAC44DA0"/>
@@ -16564,7 +17068,7 @@
       </w:rPr>
     </w:lvl>
   </w:abstractNum>
-  <w:abstractNum w:abstractNumId="28" w15:restartNumberingAfterBreak="0">
+  <w:abstractNum w:abstractNumId="29" w15:restartNumberingAfterBreak="0">
     <w:nsid w:val="686E22CC"/>
     <w:multiLevelType w:val="hybridMultilevel"/>
     <w:tmpl w:val="27707E42"/>
@@ -16677,7 +17181,7 @@
       </w:rPr>
     </w:lvl>
   </w:abstractNum>
-  <w:abstractNum w:abstractNumId="29" w15:restartNumberingAfterBreak="0">
+  <w:abstractNum w:abstractNumId="30" w15:restartNumberingAfterBreak="0">
     <w:nsid w:val="6B5026F5"/>
     <w:multiLevelType w:val="hybridMultilevel"/>
     <w:tmpl w:val="4CF47F0E"/>
@@ -16790,7 +17294,7 @@
       </w:rPr>
     </w:lvl>
   </w:abstractNum>
-  <w:abstractNum w:abstractNumId="30" w15:restartNumberingAfterBreak="0">
+  <w:abstractNum w:abstractNumId="31" w15:restartNumberingAfterBreak="0">
     <w:nsid w:val="6C000A5A"/>
     <w:multiLevelType w:val="hybridMultilevel"/>
     <w:tmpl w:val="B156C458"/>
@@ -16930,7 +17434,7 @@
       </w:rPr>
     </w:lvl>
   </w:abstractNum>
-  <w:abstractNum w:abstractNumId="31" w15:restartNumberingAfterBreak="0">
+  <w:abstractNum w:abstractNumId="32" w15:restartNumberingAfterBreak="0">
     <w:nsid w:val="7170229F"/>
     <w:multiLevelType w:val="hybridMultilevel"/>
     <w:tmpl w:val="B6069704"/>
@@ -17043,7 +17547,7 @@
       </w:rPr>
     </w:lvl>
   </w:abstractNum>
-  <w:abstractNum w:abstractNumId="32" w15:restartNumberingAfterBreak="0">
+  <w:abstractNum w:abstractNumId="33" w15:restartNumberingAfterBreak="0">
     <w:nsid w:val="74BA4CC8"/>
     <w:multiLevelType w:val="hybridMultilevel"/>
     <w:tmpl w:val="BE1EF620"/>
@@ -17183,7 +17687,7 @@
       </w:rPr>
     </w:lvl>
   </w:abstractNum>
-  <w:abstractNum w:abstractNumId="33" w15:restartNumberingAfterBreak="0">
+  <w:abstractNum w:abstractNumId="34" w15:restartNumberingAfterBreak="0">
     <w:nsid w:val="76573D80"/>
     <w:multiLevelType w:val="multilevel"/>
     <w:tmpl w:val="254E6C90"/>
@@ -17296,7 +17800,7 @@
       </w:rPr>
     </w:lvl>
   </w:abstractNum>
-  <w:abstractNum w:abstractNumId="34" w15:restartNumberingAfterBreak="0">
+  <w:abstractNum w:abstractNumId="35" w15:restartNumberingAfterBreak="0">
     <w:nsid w:val="76CE0782"/>
     <w:multiLevelType w:val="hybridMultilevel"/>
     <w:tmpl w:val="CD327D94"/>
@@ -17436,7 +17940,7 @@
       </w:rPr>
     </w:lvl>
   </w:abstractNum>
-  <w:abstractNum w:abstractNumId="35" w15:restartNumberingAfterBreak="0">
+  <w:abstractNum w:abstractNumId="36" w15:restartNumberingAfterBreak="0">
     <w:nsid w:val="78E3751E"/>
     <w:multiLevelType w:val="hybridMultilevel"/>
     <w:tmpl w:val="C598FC5C"/>
@@ -17552,7 +18056,7 @@
       </w:rPr>
     </w:lvl>
   </w:abstractNum>
-  <w:abstractNum w:abstractNumId="36" w15:restartNumberingAfterBreak="0">
+  <w:abstractNum w:abstractNumId="37" w15:restartNumberingAfterBreak="0">
     <w:nsid w:val="79685632"/>
     <w:multiLevelType w:val="hybridMultilevel"/>
     <w:tmpl w:val="08365D46"/>
@@ -17692,7 +18196,7 @@
       </w:rPr>
     </w:lvl>
   </w:abstractNum>
-  <w:abstractNum w:abstractNumId="37" w15:restartNumberingAfterBreak="0">
+  <w:abstractNum w:abstractNumId="38" w15:restartNumberingAfterBreak="0">
     <w:nsid w:val="7ACD7034"/>
     <w:multiLevelType w:val="hybridMultilevel"/>
     <w:tmpl w:val="910C100A"/>
@@ -17805,7 +18309,7 @@
       </w:rPr>
     </w:lvl>
   </w:abstractNum>
-  <w:abstractNum w:abstractNumId="38" w15:restartNumberingAfterBreak="0">
+  <w:abstractNum w:abstractNumId="39" w15:restartNumberingAfterBreak="0">
     <w:nsid w:val="7B485B08"/>
     <w:multiLevelType w:val="hybridMultilevel"/>
     <w:tmpl w:val="2E2488FC"/>
@@ -17918,7 +18422,7 @@
       </w:rPr>
     </w:lvl>
   </w:abstractNum>
-  <w:abstractNum w:abstractNumId="39" w15:restartNumberingAfterBreak="0">
+  <w:abstractNum w:abstractNumId="40" w15:restartNumberingAfterBreak="0">
     <w:nsid w:val="7D987BA7"/>
     <w:multiLevelType w:val="hybridMultilevel"/>
     <w:tmpl w:val="EEFCFAF4"/>
@@ -18034,7 +18538,7 @@
       </w:rPr>
     </w:lvl>
   </w:abstractNum>
-  <w:abstractNum w:abstractNumId="40" w15:restartNumberingAfterBreak="0">
+  <w:abstractNum w:abstractNumId="41" w15:restartNumberingAfterBreak="0">
     <w:nsid w:val="7FCD258B"/>
     <w:multiLevelType w:val="hybridMultilevel"/>
     <w:tmpl w:val="102A96AA"/>
@@ -18148,73 +18652,73 @@
     </w:lvl>
   </w:abstractNum>
   <w:num w:numId="1">
+    <w:abstractNumId w:val="35"/>
+  </w:num>
+  <w:num w:numId="2">
+    <w:abstractNumId w:val="28"/>
+  </w:num>
+  <w:num w:numId="3">
+    <w:abstractNumId w:val="19"/>
+  </w:num>
+  <w:num w:numId="4">
+    <w:abstractNumId w:val="30"/>
+  </w:num>
+  <w:num w:numId="5">
+    <w:abstractNumId w:val="37"/>
+  </w:num>
+  <w:num w:numId="6">
+    <w:abstractNumId w:val="25"/>
+  </w:num>
+  <w:num w:numId="7">
+    <w:abstractNumId w:val="24"/>
+  </w:num>
+  <w:num w:numId="8">
+    <w:abstractNumId w:val="18"/>
+  </w:num>
+  <w:num w:numId="9">
+    <w:abstractNumId w:val="36"/>
+  </w:num>
+  <w:num w:numId="10">
+    <w:abstractNumId w:val="22"/>
+  </w:num>
+  <w:num w:numId="11">
+    <w:abstractNumId w:val="33"/>
+  </w:num>
+  <w:num w:numId="12">
+    <w:abstractNumId w:val="26"/>
+  </w:num>
+  <w:num w:numId="13">
+    <w:abstractNumId w:val="40"/>
+  </w:num>
+  <w:num w:numId="14">
+    <w:abstractNumId w:val="17"/>
+  </w:num>
+  <w:num w:numId="15">
+    <w:abstractNumId w:val="31"/>
+  </w:num>
+  <w:num w:numId="16">
+    <w:abstractNumId w:val="3"/>
+  </w:num>
+  <w:num w:numId="17">
+    <w:abstractNumId w:val="12"/>
+  </w:num>
+  <w:num w:numId="18">
     <w:abstractNumId w:val="34"/>
   </w:num>
-  <w:num w:numId="2">
+  <w:num w:numId="19">
+    <w:abstractNumId w:val="20"/>
+  </w:num>
+  <w:num w:numId="20">
     <w:abstractNumId w:val="27"/>
   </w:num>
-  <w:num w:numId="3">
-    <w:abstractNumId w:val="18"/>
+  <w:num w:numId="21">
+    <w:abstractNumId w:val="7"/>
   </w:num>
-  <w:num w:numId="4">
-    <w:abstractNumId w:val="29"/>
-  </w:num>
-  <w:num w:numId="5">
-    <w:abstractNumId w:val="36"/>
-  </w:num>
-  <w:num w:numId="6">
-    <w:abstractNumId w:val="24"/>
-  </w:num>
-  <w:num w:numId="7">
-    <w:abstractNumId w:val="23"/>
-  </w:num>
-  <w:num w:numId="8">
-    <w:abstractNumId w:val="17"/>
-  </w:num>
-  <w:num w:numId="9">
-    <w:abstractNumId w:val="35"/>
-  </w:num>
-  <w:num w:numId="10">
-    <w:abstractNumId w:val="21"/>
-  </w:num>
-  <w:num w:numId="11">
-    <w:abstractNumId w:val="32"/>
-  </w:num>
-  <w:num w:numId="12">
-    <w:abstractNumId w:val="25"/>
-  </w:num>
-  <w:num w:numId="13">
-    <w:abstractNumId w:val="39"/>
-  </w:num>
-  <w:num w:numId="14">
+  <w:num w:numId="22">
     <w:abstractNumId w:val="16"/>
   </w:num>
-  <w:num w:numId="15">
-    <w:abstractNumId w:val="30"/>
-  </w:num>
-  <w:num w:numId="16">
-    <w:abstractNumId w:val="2"/>
-  </w:num>
-  <w:num w:numId="17">
-    <w:abstractNumId w:val="11"/>
-  </w:num>
-  <w:num w:numId="18">
-    <w:abstractNumId w:val="33"/>
-  </w:num>
-  <w:num w:numId="19">
-    <w:abstractNumId w:val="19"/>
-  </w:num>
-  <w:num w:numId="20">
-    <w:abstractNumId w:val="26"/>
-  </w:num>
-  <w:num w:numId="21">
-    <w:abstractNumId w:val="6"/>
-  </w:num>
-  <w:num w:numId="22">
-    <w:abstractNumId w:val="15"/>
-  </w:num>
   <w:num w:numId="23">
-    <w:abstractNumId w:val="12"/>
+    <w:abstractNumId w:val="13"/>
     <w:lvlOverride w:ilvl="0">
       <w:startOverride w:val="1"/>
     </w:lvlOverride>
@@ -18247,55 +18751,58 @@
     <w:abstractNumId w:val="1"/>
   </w:num>
   <w:num w:numId="25">
-    <w:abstractNumId w:val="22"/>
+    <w:abstractNumId w:val="23"/>
   </w:num>
   <w:num w:numId="26">
-    <w:abstractNumId w:val="4"/>
+    <w:abstractNumId w:val="5"/>
   </w:num>
   <w:num w:numId="27">
     <w:abstractNumId w:val="0"/>
   </w:num>
   <w:num w:numId="28">
+    <w:abstractNumId w:val="10"/>
+  </w:num>
+  <w:num w:numId="29">
+    <w:abstractNumId w:val="38"/>
+  </w:num>
+  <w:num w:numId="30">
+    <w:abstractNumId w:val="21"/>
+  </w:num>
+  <w:num w:numId="31">
+    <w:abstractNumId w:val="11"/>
+  </w:num>
+  <w:num w:numId="32">
+    <w:abstractNumId w:val="15"/>
+  </w:num>
+  <w:num w:numId="33">
+    <w:abstractNumId w:val="6"/>
+  </w:num>
+  <w:num w:numId="34">
+    <w:abstractNumId w:val="41"/>
+  </w:num>
+  <w:num w:numId="35">
+    <w:abstractNumId w:val="29"/>
+  </w:num>
+  <w:num w:numId="36">
+    <w:abstractNumId w:val="39"/>
+  </w:num>
+  <w:num w:numId="37">
+    <w:abstractNumId w:val="8"/>
+  </w:num>
+  <w:num w:numId="38">
     <w:abstractNumId w:val="9"/>
   </w:num>
-  <w:num w:numId="29">
-    <w:abstractNumId w:val="37"/>
+  <w:num w:numId="39">
+    <w:abstractNumId w:val="4"/>
   </w:num>
-  <w:num w:numId="30">
-    <w:abstractNumId w:val="20"/>
-  </w:num>
-  <w:num w:numId="31">
-    <w:abstractNumId w:val="10"/>
-  </w:num>
-  <w:num w:numId="32">
+  <w:num w:numId="40">
     <w:abstractNumId w:val="14"/>
   </w:num>
-  <w:num w:numId="33">
-    <w:abstractNumId w:val="5"/>
+  <w:num w:numId="41">
+    <w:abstractNumId w:val="32"/>
   </w:num>
-  <w:num w:numId="34">
-    <w:abstractNumId w:val="40"/>
-  </w:num>
-  <w:num w:numId="35">
-    <w:abstractNumId w:val="28"/>
-  </w:num>
-  <w:num w:numId="36">
-    <w:abstractNumId w:val="38"/>
-  </w:num>
-  <w:num w:numId="37">
-    <w:abstractNumId w:val="7"/>
-  </w:num>
-  <w:num w:numId="38">
-    <w:abstractNumId w:val="8"/>
-  </w:num>
-  <w:num w:numId="39">
-    <w:abstractNumId w:val="3"/>
-  </w:num>
-  <w:num w:numId="40">
-    <w:abstractNumId w:val="13"/>
-  </w:num>
-  <w:num w:numId="41">
-    <w:abstractNumId w:val="31"/>
+  <w:num w:numId="42">
+    <w:abstractNumId w:val="2"/>
   </w:num>
 </w:numbering>
 </file>
@@ -18829,6 +19336,7 @@
   <w:style w:type="character" w:default="1" w:styleId="DefaultParagraphFont">
     <w:name w:val="Default Paragraph Font"/>
     <w:uiPriority w:val="1"/>
+    <w:semiHidden/>
     <w:unhideWhenUsed/>
   </w:style>
   <w:style w:type="table" w:default="1" w:styleId="TableNormal">
@@ -19615,7 +20123,7 @@
 </file>
 
 <file path=customXml/itemProps1.xml><?xml version="1.0" encoding="utf-8"?>
-<ds:datastoreItem xmlns:ds="http://schemas.openxmlformats.org/officeDocument/2006/customXml" ds:itemID="{D48A1389-7AEB-4A5E-A172-5EA7669CE0D2}">
+<ds:datastoreItem xmlns:ds="http://schemas.openxmlformats.org/officeDocument/2006/customXml" ds:itemID="{320FD24D-D8B5-4044-A242-2BCFCB24442B}">
   <ds:schemaRefs>
     <ds:schemaRef ds:uri="http://schemas.openxmlformats.org/officeDocument/2006/bibliography"/>
   </ds:schemaRefs>
